--- a/神经网络_实验报告.docx
+++ b/神经网络_实验报告.docx
@@ -39,7 +39,7 @@
                     </pic:cNvPicPr>
                   </pic:nvPicPr>
                   <pic:blipFill>
-                    <a:blip r:embed="rId7" cstate="print">
+                    <a:blip r:embed="rId8" cstate="print">
                       <a:extLst>
                         <a:ext uri="{28A0092B-C50C-407E-A947-70E740481C1C}">
                           <a14:useLocalDpi xmlns:a14="http://schemas.microsoft.com/office/drawing/2010/main" val="0"/>
@@ -148,7 +148,7 @@
                     </pic:cNvPicPr>
                   </pic:nvPicPr>
                   <pic:blipFill>
-                    <a:blip r:embed="rId8" cstate="print">
+                    <a:blip r:embed="rId9" cstate="print">
                       <a:extLst>
                         <a:ext uri="{28A0092B-C50C-407E-A947-70E740481C1C}">
                           <a14:useLocalDpi xmlns:a14="http://schemas.microsoft.com/office/drawing/2010/main" val="0"/>
@@ -719,10 +719,1380 @@
         <w:br w:type="page"/>
       </w:r>
     </w:p>
+    <w:sdt>
+      <w:sdtPr>
+        <w:rPr>
+          <w:lang w:val="zh-CN"/>
+        </w:rPr>
+        <w:id w:val="1114718371"/>
+        <w:docPartObj>
+          <w:docPartGallery w:val="Table of Contents"/>
+          <w:docPartUnique/>
+        </w:docPartObj>
+      </w:sdtPr>
+      <w:sdtEndPr>
+        <w:rPr>
+          <w:b/>
+          <w:bCs/>
+        </w:rPr>
+      </w:sdtEndPr>
+      <w:sdtContent>
+        <w:p>
+          <w:pPr>
+            <w:pStyle w:val="TOC2"/>
+            <w:tabs>
+              <w:tab w:val="right" w:leader="dot" w:pos="8296"/>
+            </w:tabs>
+            <w:rPr>
+              <w:rFonts w:ascii="黑体" w:eastAsia="黑体" w:hAnsi="黑体"/>
+              <w:sz w:val="28"/>
+              <w:szCs w:val="28"/>
+            </w:rPr>
+          </w:pPr>
+          <w:r>
+            <w:rPr>
+              <w:rFonts w:ascii="黑体" w:eastAsia="黑体" w:hAnsi="黑体"/>
+              <w:sz w:val="28"/>
+              <w:szCs w:val="28"/>
+              <w:lang w:val="zh-CN"/>
+            </w:rPr>
+            <w:t>目录</w:t>
+          </w:r>
+        </w:p>
+        <w:p>
+          <w:pPr>
+            <w:pStyle w:val="TOC2"/>
+            <w:tabs>
+              <w:tab w:val="left" w:pos="1260"/>
+              <w:tab w:val="right" w:leader="dot" w:pos="8296"/>
+            </w:tabs>
+            <w:rPr>
+              <w:rFonts w:ascii="黑体" w:eastAsia="黑体" w:hAnsi="黑体"/>
+              <w:noProof/>
+              <w:sz w:val="28"/>
+              <w:szCs w:val="28"/>
+            </w:rPr>
+          </w:pPr>
+          <w:r>
+            <w:rPr>
+              <w:b/>
+              <w:bCs/>
+              <w:lang w:val="zh-CN"/>
+            </w:rPr>
+            <w:fldChar w:fldCharType="begin"/>
+          </w:r>
+          <w:r>
+            <w:rPr>
+              <w:b/>
+              <w:bCs/>
+              <w:lang w:val="zh-CN"/>
+            </w:rPr>
+            <w:instrText xml:space="preserve"> TOC \o "1-3" \h \z \u </w:instrText>
+          </w:r>
+          <w:r>
+            <w:rPr>
+              <w:b/>
+              <w:bCs/>
+              <w:lang w:val="zh-CN"/>
+            </w:rPr>
+            <w:fldChar w:fldCharType="separate"/>
+          </w:r>
+          <w:hyperlink w:anchor="_Toc533584458" w:history="1">
+            <w:r>
+              <w:rPr>
+                <w:rStyle w:val="ae"/>
+                <w:rFonts w:ascii="黑体" w:eastAsia="黑体" w:hAnsi="黑体"/>
+                <w:noProof/>
+                <w:sz w:val="28"/>
+                <w:szCs w:val="28"/>
+              </w:rPr>
+              <w:t>一、</w:t>
+            </w:r>
+            <w:r>
+              <w:rPr>
+                <w:rFonts w:ascii="黑体" w:eastAsia="黑体" w:hAnsi="黑体"/>
+                <w:noProof/>
+                <w:sz w:val="28"/>
+                <w:szCs w:val="28"/>
+              </w:rPr>
+              <w:tab/>
+            </w:r>
+            <w:r>
+              <w:rPr>
+                <w:rStyle w:val="ae"/>
+                <w:rFonts w:ascii="黑体" w:eastAsia="黑体" w:hAnsi="黑体"/>
+                <w:noProof/>
+                <w:sz w:val="28"/>
+                <w:szCs w:val="28"/>
+              </w:rPr>
+              <w:t>绪言</w:t>
+            </w:r>
+            <w:r>
+              <w:rPr>
+                <w:rFonts w:ascii="黑体" w:eastAsia="黑体" w:hAnsi="黑体"/>
+                <w:noProof/>
+                <w:webHidden/>
+                <w:sz w:val="28"/>
+                <w:szCs w:val="28"/>
+              </w:rPr>
+              <w:tab/>
+            </w:r>
+            <w:r>
+              <w:rPr>
+                <w:rFonts w:ascii="黑体" w:eastAsia="黑体" w:hAnsi="黑体"/>
+                <w:noProof/>
+                <w:webHidden/>
+                <w:sz w:val="28"/>
+                <w:szCs w:val="28"/>
+              </w:rPr>
+              <w:fldChar w:fldCharType="begin"/>
+            </w:r>
+            <w:r>
+              <w:rPr>
+                <w:rFonts w:ascii="黑体" w:eastAsia="黑体" w:hAnsi="黑体"/>
+                <w:noProof/>
+                <w:webHidden/>
+                <w:sz w:val="28"/>
+                <w:szCs w:val="28"/>
+              </w:rPr>
+              <w:instrText xml:space="preserve"> PAGEREF _Toc533584458 \h </w:instrText>
+            </w:r>
+            <w:r>
+              <w:rPr>
+                <w:rFonts w:ascii="黑体" w:eastAsia="黑体" w:hAnsi="黑体"/>
+                <w:noProof/>
+                <w:webHidden/>
+                <w:sz w:val="28"/>
+                <w:szCs w:val="28"/>
+              </w:rPr>
+            </w:r>
+            <w:r>
+              <w:rPr>
+                <w:rFonts w:ascii="黑体" w:eastAsia="黑体" w:hAnsi="黑体"/>
+                <w:noProof/>
+                <w:webHidden/>
+                <w:sz w:val="28"/>
+                <w:szCs w:val="28"/>
+              </w:rPr>
+              <w:fldChar w:fldCharType="separate"/>
+            </w:r>
+            <w:r>
+              <w:rPr>
+                <w:rFonts w:ascii="黑体" w:eastAsia="黑体" w:hAnsi="黑体"/>
+                <w:noProof/>
+                <w:webHidden/>
+                <w:sz w:val="28"/>
+                <w:szCs w:val="28"/>
+              </w:rPr>
+              <w:t>3</w:t>
+            </w:r>
+            <w:r>
+              <w:rPr>
+                <w:rFonts w:ascii="黑体" w:eastAsia="黑体" w:hAnsi="黑体"/>
+                <w:noProof/>
+                <w:webHidden/>
+                <w:sz w:val="28"/>
+                <w:szCs w:val="28"/>
+              </w:rPr>
+              <w:fldChar w:fldCharType="end"/>
+            </w:r>
+          </w:hyperlink>
+        </w:p>
+        <w:p>
+          <w:pPr>
+            <w:pStyle w:val="TOC2"/>
+            <w:tabs>
+              <w:tab w:val="left" w:pos="1260"/>
+              <w:tab w:val="right" w:leader="dot" w:pos="8296"/>
+            </w:tabs>
+            <w:rPr>
+              <w:rFonts w:ascii="黑体" w:eastAsia="黑体" w:hAnsi="黑体"/>
+              <w:noProof/>
+              <w:sz w:val="28"/>
+              <w:szCs w:val="28"/>
+            </w:rPr>
+          </w:pPr>
+          <w:hyperlink w:anchor="_Toc533584459" w:history="1">
+            <w:r>
+              <w:rPr>
+                <w:rStyle w:val="ae"/>
+                <w:rFonts w:ascii="黑体" w:eastAsia="黑体" w:hAnsi="黑体"/>
+                <w:noProof/>
+                <w:sz w:val="28"/>
+                <w:szCs w:val="28"/>
+              </w:rPr>
+              <w:t>二、</w:t>
+            </w:r>
+            <w:r>
+              <w:rPr>
+                <w:rFonts w:ascii="黑体" w:eastAsia="黑体" w:hAnsi="黑体"/>
+                <w:noProof/>
+                <w:sz w:val="28"/>
+                <w:szCs w:val="28"/>
+              </w:rPr>
+              <w:tab/>
+            </w:r>
+            <w:r>
+              <w:rPr>
+                <w:rStyle w:val="ae"/>
+                <w:rFonts w:ascii="黑体" w:eastAsia="黑体" w:hAnsi="黑体"/>
+                <w:noProof/>
+                <w:sz w:val="28"/>
+                <w:szCs w:val="28"/>
+              </w:rPr>
+              <w:t>实验目的</w:t>
+            </w:r>
+            <w:r>
+              <w:rPr>
+                <w:rFonts w:ascii="黑体" w:eastAsia="黑体" w:hAnsi="黑体"/>
+                <w:noProof/>
+                <w:webHidden/>
+                <w:sz w:val="28"/>
+                <w:szCs w:val="28"/>
+              </w:rPr>
+              <w:tab/>
+            </w:r>
+            <w:r>
+              <w:rPr>
+                <w:rFonts w:ascii="黑体" w:eastAsia="黑体" w:hAnsi="黑体"/>
+                <w:noProof/>
+                <w:webHidden/>
+                <w:sz w:val="28"/>
+                <w:szCs w:val="28"/>
+              </w:rPr>
+              <w:fldChar w:fldCharType="begin"/>
+            </w:r>
+            <w:r>
+              <w:rPr>
+                <w:rFonts w:ascii="黑体" w:eastAsia="黑体" w:hAnsi="黑体"/>
+                <w:noProof/>
+                <w:webHidden/>
+                <w:sz w:val="28"/>
+                <w:szCs w:val="28"/>
+              </w:rPr>
+              <w:instrText xml:space="preserve"> PAGEREF _Toc533584459 \h </w:instrText>
+            </w:r>
+            <w:r>
+              <w:rPr>
+                <w:rFonts w:ascii="黑体" w:eastAsia="黑体" w:hAnsi="黑体"/>
+                <w:noProof/>
+                <w:webHidden/>
+                <w:sz w:val="28"/>
+                <w:szCs w:val="28"/>
+              </w:rPr>
+            </w:r>
+            <w:r>
+              <w:rPr>
+                <w:rFonts w:ascii="黑体" w:eastAsia="黑体" w:hAnsi="黑体"/>
+                <w:noProof/>
+                <w:webHidden/>
+                <w:sz w:val="28"/>
+                <w:szCs w:val="28"/>
+              </w:rPr>
+              <w:fldChar w:fldCharType="separate"/>
+            </w:r>
+            <w:r>
+              <w:rPr>
+                <w:rFonts w:ascii="黑体" w:eastAsia="黑体" w:hAnsi="黑体"/>
+                <w:noProof/>
+                <w:webHidden/>
+                <w:sz w:val="28"/>
+                <w:szCs w:val="28"/>
+              </w:rPr>
+              <w:t>4</w:t>
+            </w:r>
+            <w:r>
+              <w:rPr>
+                <w:rFonts w:ascii="黑体" w:eastAsia="黑体" w:hAnsi="黑体"/>
+                <w:noProof/>
+                <w:webHidden/>
+                <w:sz w:val="28"/>
+                <w:szCs w:val="28"/>
+              </w:rPr>
+              <w:fldChar w:fldCharType="end"/>
+            </w:r>
+          </w:hyperlink>
+        </w:p>
+        <w:p>
+          <w:pPr>
+            <w:pStyle w:val="TOC2"/>
+            <w:tabs>
+              <w:tab w:val="left" w:pos="1260"/>
+              <w:tab w:val="right" w:leader="dot" w:pos="8296"/>
+            </w:tabs>
+            <w:rPr>
+              <w:rFonts w:ascii="黑体" w:eastAsia="黑体" w:hAnsi="黑体"/>
+              <w:noProof/>
+              <w:sz w:val="28"/>
+              <w:szCs w:val="28"/>
+            </w:rPr>
+          </w:pPr>
+          <w:hyperlink w:anchor="_Toc533584460" w:history="1">
+            <w:r>
+              <w:rPr>
+                <w:rStyle w:val="ae"/>
+                <w:rFonts w:ascii="黑体" w:eastAsia="黑体" w:hAnsi="黑体"/>
+                <w:noProof/>
+                <w:sz w:val="28"/>
+                <w:szCs w:val="28"/>
+              </w:rPr>
+              <w:t>三、</w:t>
+            </w:r>
+            <w:r>
+              <w:rPr>
+                <w:rFonts w:ascii="黑体" w:eastAsia="黑体" w:hAnsi="黑体"/>
+                <w:noProof/>
+                <w:sz w:val="28"/>
+                <w:szCs w:val="28"/>
+              </w:rPr>
+              <w:tab/>
+            </w:r>
+            <w:r>
+              <w:rPr>
+                <w:rStyle w:val="ae"/>
+                <w:rFonts w:ascii="黑体" w:eastAsia="黑体" w:hAnsi="黑体"/>
+                <w:noProof/>
+                <w:sz w:val="28"/>
+                <w:szCs w:val="28"/>
+              </w:rPr>
+              <w:t>神经网络模型</w:t>
+            </w:r>
+            <w:r>
+              <w:rPr>
+                <w:rFonts w:ascii="黑体" w:eastAsia="黑体" w:hAnsi="黑体"/>
+                <w:noProof/>
+                <w:webHidden/>
+                <w:sz w:val="28"/>
+                <w:szCs w:val="28"/>
+              </w:rPr>
+              <w:tab/>
+            </w:r>
+            <w:r>
+              <w:rPr>
+                <w:rFonts w:ascii="黑体" w:eastAsia="黑体" w:hAnsi="黑体"/>
+                <w:noProof/>
+                <w:webHidden/>
+                <w:sz w:val="28"/>
+                <w:szCs w:val="28"/>
+              </w:rPr>
+              <w:fldChar w:fldCharType="begin"/>
+            </w:r>
+            <w:r>
+              <w:rPr>
+                <w:rFonts w:ascii="黑体" w:eastAsia="黑体" w:hAnsi="黑体"/>
+                <w:noProof/>
+                <w:webHidden/>
+                <w:sz w:val="28"/>
+                <w:szCs w:val="28"/>
+              </w:rPr>
+              <w:instrText xml:space="preserve"> PAGEREF _Toc533584460 \h </w:instrText>
+            </w:r>
+            <w:r>
+              <w:rPr>
+                <w:rFonts w:ascii="黑体" w:eastAsia="黑体" w:hAnsi="黑体"/>
+                <w:noProof/>
+                <w:webHidden/>
+                <w:sz w:val="28"/>
+                <w:szCs w:val="28"/>
+              </w:rPr>
+            </w:r>
+            <w:r>
+              <w:rPr>
+                <w:rFonts w:ascii="黑体" w:eastAsia="黑体" w:hAnsi="黑体"/>
+                <w:noProof/>
+                <w:webHidden/>
+                <w:sz w:val="28"/>
+                <w:szCs w:val="28"/>
+              </w:rPr>
+              <w:fldChar w:fldCharType="separate"/>
+            </w:r>
+            <w:r>
+              <w:rPr>
+                <w:rFonts w:ascii="黑体" w:eastAsia="黑体" w:hAnsi="黑体"/>
+                <w:noProof/>
+                <w:webHidden/>
+                <w:sz w:val="28"/>
+                <w:szCs w:val="28"/>
+              </w:rPr>
+              <w:t>4</w:t>
+            </w:r>
+            <w:r>
+              <w:rPr>
+                <w:rFonts w:ascii="黑体" w:eastAsia="黑体" w:hAnsi="黑体"/>
+                <w:noProof/>
+                <w:webHidden/>
+                <w:sz w:val="28"/>
+                <w:szCs w:val="28"/>
+              </w:rPr>
+              <w:fldChar w:fldCharType="end"/>
+            </w:r>
+          </w:hyperlink>
+        </w:p>
+        <w:p>
+          <w:pPr>
+            <w:pStyle w:val="TOC3"/>
+            <w:tabs>
+              <w:tab w:val="left" w:pos="1260"/>
+              <w:tab w:val="right" w:leader="dot" w:pos="8296"/>
+            </w:tabs>
+            <w:rPr>
+              <w:rFonts w:ascii="黑体" w:eastAsia="黑体" w:hAnsi="黑体"/>
+              <w:noProof/>
+              <w:sz w:val="24"/>
+              <w:szCs w:val="24"/>
+            </w:rPr>
+          </w:pPr>
+          <w:hyperlink w:anchor="_Toc533584461" w:history="1">
+            <w:r>
+              <w:rPr>
+                <w:rStyle w:val="ae"/>
+                <w:rFonts w:ascii="黑体" w:eastAsia="黑体" w:hAnsi="黑体"/>
+                <w:noProof/>
+                <w:sz w:val="24"/>
+                <w:szCs w:val="24"/>
+              </w:rPr>
+              <w:t>1.</w:t>
+            </w:r>
+            <w:r>
+              <w:rPr>
+                <w:rFonts w:ascii="黑体" w:eastAsia="黑体" w:hAnsi="黑体"/>
+                <w:noProof/>
+                <w:sz w:val="24"/>
+                <w:szCs w:val="24"/>
+              </w:rPr>
+              <w:tab/>
+            </w:r>
+            <w:r>
+              <w:rPr>
+                <w:rStyle w:val="ae"/>
+                <w:rFonts w:ascii="黑体" w:eastAsia="黑体" w:hAnsi="黑体"/>
+                <w:noProof/>
+                <w:sz w:val="24"/>
+                <w:szCs w:val="24"/>
+              </w:rPr>
+              <w:t>神经网络的设计</w:t>
+            </w:r>
+            <w:r>
+              <w:rPr>
+                <w:rFonts w:ascii="黑体" w:eastAsia="黑体" w:hAnsi="黑体"/>
+                <w:noProof/>
+                <w:webHidden/>
+                <w:sz w:val="24"/>
+                <w:szCs w:val="24"/>
+              </w:rPr>
+              <w:tab/>
+            </w:r>
+            <w:r>
+              <w:rPr>
+                <w:rFonts w:ascii="黑体" w:eastAsia="黑体" w:hAnsi="黑体"/>
+                <w:noProof/>
+                <w:webHidden/>
+                <w:sz w:val="24"/>
+                <w:szCs w:val="24"/>
+              </w:rPr>
+              <w:fldChar w:fldCharType="begin"/>
+            </w:r>
+            <w:r>
+              <w:rPr>
+                <w:rFonts w:ascii="黑体" w:eastAsia="黑体" w:hAnsi="黑体"/>
+                <w:noProof/>
+                <w:webHidden/>
+                <w:sz w:val="24"/>
+                <w:szCs w:val="24"/>
+              </w:rPr>
+              <w:instrText xml:space="preserve"> PAGEREF _Toc533584461 \h </w:instrText>
+            </w:r>
+            <w:r>
+              <w:rPr>
+                <w:rFonts w:ascii="黑体" w:eastAsia="黑体" w:hAnsi="黑体"/>
+                <w:noProof/>
+                <w:webHidden/>
+                <w:sz w:val="24"/>
+                <w:szCs w:val="24"/>
+              </w:rPr>
+            </w:r>
+            <w:r>
+              <w:rPr>
+                <w:rFonts w:ascii="黑体" w:eastAsia="黑体" w:hAnsi="黑体"/>
+                <w:noProof/>
+                <w:webHidden/>
+                <w:sz w:val="24"/>
+                <w:szCs w:val="24"/>
+              </w:rPr>
+              <w:fldChar w:fldCharType="separate"/>
+            </w:r>
+            <w:r>
+              <w:rPr>
+                <w:rFonts w:ascii="黑体" w:eastAsia="黑体" w:hAnsi="黑体"/>
+                <w:noProof/>
+                <w:webHidden/>
+                <w:sz w:val="24"/>
+                <w:szCs w:val="24"/>
+              </w:rPr>
+              <w:t>4</w:t>
+            </w:r>
+            <w:r>
+              <w:rPr>
+                <w:rFonts w:ascii="黑体" w:eastAsia="黑体" w:hAnsi="黑体"/>
+                <w:noProof/>
+                <w:webHidden/>
+                <w:sz w:val="24"/>
+                <w:szCs w:val="24"/>
+              </w:rPr>
+              <w:fldChar w:fldCharType="end"/>
+            </w:r>
+          </w:hyperlink>
+        </w:p>
+        <w:p>
+          <w:pPr>
+            <w:pStyle w:val="TOC3"/>
+            <w:tabs>
+              <w:tab w:val="left" w:pos="1260"/>
+              <w:tab w:val="right" w:leader="dot" w:pos="8296"/>
+            </w:tabs>
+            <w:rPr>
+              <w:rFonts w:ascii="黑体" w:eastAsia="黑体" w:hAnsi="黑体"/>
+              <w:noProof/>
+              <w:sz w:val="24"/>
+              <w:szCs w:val="24"/>
+            </w:rPr>
+          </w:pPr>
+          <w:hyperlink w:anchor="_Toc533584462" w:history="1">
+            <w:r>
+              <w:rPr>
+                <w:rStyle w:val="ae"/>
+                <w:rFonts w:ascii="黑体" w:eastAsia="黑体" w:hAnsi="黑体"/>
+                <w:noProof/>
+                <w:sz w:val="24"/>
+                <w:szCs w:val="24"/>
+              </w:rPr>
+              <w:t>2.</w:t>
+            </w:r>
+            <w:r>
+              <w:rPr>
+                <w:rFonts w:ascii="黑体" w:eastAsia="黑体" w:hAnsi="黑体"/>
+                <w:noProof/>
+                <w:sz w:val="24"/>
+                <w:szCs w:val="24"/>
+              </w:rPr>
+              <w:tab/>
+            </w:r>
+            <w:r>
+              <w:rPr>
+                <w:rStyle w:val="ae"/>
+                <w:rFonts w:ascii="黑体" w:eastAsia="黑体" w:hAnsi="黑体"/>
+                <w:noProof/>
+                <w:sz w:val="24"/>
+                <w:szCs w:val="24"/>
+              </w:rPr>
+              <w:t>神经网络输入设计</w:t>
+            </w:r>
+            <w:r>
+              <w:rPr>
+                <w:rFonts w:ascii="黑体" w:eastAsia="黑体" w:hAnsi="黑体"/>
+                <w:noProof/>
+                <w:webHidden/>
+                <w:sz w:val="24"/>
+                <w:szCs w:val="24"/>
+              </w:rPr>
+              <w:tab/>
+            </w:r>
+            <w:r>
+              <w:rPr>
+                <w:rFonts w:ascii="黑体" w:eastAsia="黑体" w:hAnsi="黑体"/>
+                <w:noProof/>
+                <w:webHidden/>
+                <w:sz w:val="24"/>
+                <w:szCs w:val="24"/>
+              </w:rPr>
+              <w:fldChar w:fldCharType="begin"/>
+            </w:r>
+            <w:r>
+              <w:rPr>
+                <w:rFonts w:ascii="黑体" w:eastAsia="黑体" w:hAnsi="黑体"/>
+                <w:noProof/>
+                <w:webHidden/>
+                <w:sz w:val="24"/>
+                <w:szCs w:val="24"/>
+              </w:rPr>
+              <w:instrText xml:space="preserve"> PAGEREF _Toc533584462 \h </w:instrText>
+            </w:r>
+            <w:r>
+              <w:rPr>
+                <w:rFonts w:ascii="黑体" w:eastAsia="黑体" w:hAnsi="黑体"/>
+                <w:noProof/>
+                <w:webHidden/>
+                <w:sz w:val="24"/>
+                <w:szCs w:val="24"/>
+              </w:rPr>
+            </w:r>
+            <w:r>
+              <w:rPr>
+                <w:rFonts w:ascii="黑体" w:eastAsia="黑体" w:hAnsi="黑体"/>
+                <w:noProof/>
+                <w:webHidden/>
+                <w:sz w:val="24"/>
+                <w:szCs w:val="24"/>
+              </w:rPr>
+              <w:fldChar w:fldCharType="separate"/>
+            </w:r>
+            <w:r>
+              <w:rPr>
+                <w:rFonts w:ascii="黑体" w:eastAsia="黑体" w:hAnsi="黑体"/>
+                <w:noProof/>
+                <w:webHidden/>
+                <w:sz w:val="24"/>
+                <w:szCs w:val="24"/>
+              </w:rPr>
+              <w:t>4</w:t>
+            </w:r>
+            <w:r>
+              <w:rPr>
+                <w:rFonts w:ascii="黑体" w:eastAsia="黑体" w:hAnsi="黑体"/>
+                <w:noProof/>
+                <w:webHidden/>
+                <w:sz w:val="24"/>
+                <w:szCs w:val="24"/>
+              </w:rPr>
+              <w:fldChar w:fldCharType="end"/>
+            </w:r>
+          </w:hyperlink>
+        </w:p>
+        <w:p>
+          <w:pPr>
+            <w:pStyle w:val="TOC3"/>
+            <w:tabs>
+              <w:tab w:val="left" w:pos="1260"/>
+              <w:tab w:val="right" w:leader="dot" w:pos="8296"/>
+            </w:tabs>
+            <w:rPr>
+              <w:rFonts w:ascii="黑体" w:eastAsia="黑体" w:hAnsi="黑体"/>
+              <w:noProof/>
+              <w:sz w:val="24"/>
+              <w:szCs w:val="24"/>
+            </w:rPr>
+          </w:pPr>
+          <w:hyperlink w:anchor="_Toc533584463" w:history="1">
+            <w:r>
+              <w:rPr>
+                <w:rStyle w:val="ae"/>
+                <w:rFonts w:ascii="黑体" w:eastAsia="黑体" w:hAnsi="黑体"/>
+                <w:noProof/>
+                <w:sz w:val="24"/>
+                <w:szCs w:val="24"/>
+              </w:rPr>
+              <w:t>3.</w:t>
+            </w:r>
+            <w:r>
+              <w:rPr>
+                <w:rFonts w:ascii="黑体" w:eastAsia="黑体" w:hAnsi="黑体"/>
+                <w:noProof/>
+                <w:sz w:val="24"/>
+                <w:szCs w:val="24"/>
+              </w:rPr>
+              <w:tab/>
+            </w:r>
+            <w:r>
+              <w:rPr>
+                <w:rStyle w:val="ae"/>
+                <w:rFonts w:ascii="黑体" w:eastAsia="黑体" w:hAnsi="黑体"/>
+                <w:noProof/>
+                <w:sz w:val="24"/>
+                <w:szCs w:val="24"/>
+              </w:rPr>
+              <w:t>神经网络输出设计</w:t>
+            </w:r>
+            <w:r>
+              <w:rPr>
+                <w:rFonts w:ascii="黑体" w:eastAsia="黑体" w:hAnsi="黑体"/>
+                <w:noProof/>
+                <w:webHidden/>
+                <w:sz w:val="24"/>
+                <w:szCs w:val="24"/>
+              </w:rPr>
+              <w:tab/>
+            </w:r>
+            <w:r>
+              <w:rPr>
+                <w:rFonts w:ascii="黑体" w:eastAsia="黑体" w:hAnsi="黑体"/>
+                <w:noProof/>
+                <w:webHidden/>
+                <w:sz w:val="24"/>
+                <w:szCs w:val="24"/>
+              </w:rPr>
+              <w:fldChar w:fldCharType="begin"/>
+            </w:r>
+            <w:r>
+              <w:rPr>
+                <w:rFonts w:ascii="黑体" w:eastAsia="黑体" w:hAnsi="黑体"/>
+                <w:noProof/>
+                <w:webHidden/>
+                <w:sz w:val="24"/>
+                <w:szCs w:val="24"/>
+              </w:rPr>
+              <w:instrText xml:space="preserve"> PAGEREF _Toc533584463 \h </w:instrText>
+            </w:r>
+            <w:r>
+              <w:rPr>
+                <w:rFonts w:ascii="黑体" w:eastAsia="黑体" w:hAnsi="黑体"/>
+                <w:noProof/>
+                <w:webHidden/>
+                <w:sz w:val="24"/>
+                <w:szCs w:val="24"/>
+              </w:rPr>
+            </w:r>
+            <w:r>
+              <w:rPr>
+                <w:rFonts w:ascii="黑体" w:eastAsia="黑体" w:hAnsi="黑体"/>
+                <w:noProof/>
+                <w:webHidden/>
+                <w:sz w:val="24"/>
+                <w:szCs w:val="24"/>
+              </w:rPr>
+              <w:fldChar w:fldCharType="separate"/>
+            </w:r>
+            <w:r>
+              <w:rPr>
+                <w:rFonts w:ascii="黑体" w:eastAsia="黑体" w:hAnsi="黑体"/>
+                <w:noProof/>
+                <w:webHidden/>
+                <w:sz w:val="24"/>
+                <w:szCs w:val="24"/>
+              </w:rPr>
+              <w:t>5</w:t>
+            </w:r>
+            <w:r>
+              <w:rPr>
+                <w:rFonts w:ascii="黑体" w:eastAsia="黑体" w:hAnsi="黑体"/>
+                <w:noProof/>
+                <w:webHidden/>
+                <w:sz w:val="24"/>
+                <w:szCs w:val="24"/>
+              </w:rPr>
+              <w:fldChar w:fldCharType="end"/>
+            </w:r>
+          </w:hyperlink>
+        </w:p>
+        <w:p>
+          <w:pPr>
+            <w:pStyle w:val="TOC3"/>
+            <w:tabs>
+              <w:tab w:val="left" w:pos="1260"/>
+              <w:tab w:val="right" w:leader="dot" w:pos="8296"/>
+            </w:tabs>
+            <w:rPr>
+              <w:rFonts w:ascii="黑体" w:eastAsia="黑体" w:hAnsi="黑体"/>
+              <w:noProof/>
+              <w:sz w:val="24"/>
+              <w:szCs w:val="24"/>
+            </w:rPr>
+          </w:pPr>
+          <w:hyperlink w:anchor="_Toc533584464" w:history="1">
+            <w:r>
+              <w:rPr>
+                <w:rStyle w:val="ae"/>
+                <w:rFonts w:ascii="黑体" w:eastAsia="黑体" w:hAnsi="黑体"/>
+                <w:noProof/>
+                <w:sz w:val="24"/>
+                <w:szCs w:val="24"/>
+              </w:rPr>
+              <w:t>4.</w:t>
+            </w:r>
+            <w:r>
+              <w:rPr>
+                <w:rFonts w:ascii="黑体" w:eastAsia="黑体" w:hAnsi="黑体"/>
+                <w:noProof/>
+                <w:sz w:val="24"/>
+                <w:szCs w:val="24"/>
+              </w:rPr>
+              <w:tab/>
+            </w:r>
+            <m:oMath>
+              <m:r>
+                <m:rPr>
+                  <m:sty m:val="bi"/>
+                </m:rPr>
+                <w:rPr>
+                  <w:rStyle w:val="ae"/>
+                  <w:rFonts w:ascii="Cambria Math" w:eastAsia="黑体" w:hAnsi="Cambria Math"/>
+                  <w:noProof/>
+                  <w:sz w:val="24"/>
+                  <w:szCs w:val="24"/>
+                </w:rPr>
+                <m:t>A</m:t>
+              </m:r>
+              <m:r>
+                <m:rPr>
+                  <m:sty m:val="p"/>
+                </m:rPr>
+                <w:rPr>
+                  <w:rStyle w:val="ae"/>
+                  <w:rFonts w:ascii="Cambria Math" w:eastAsia="黑体" w:hAnsi="Cambria Math"/>
+                  <w:noProof/>
+                  <w:sz w:val="24"/>
+                  <w:szCs w:val="24"/>
+                </w:rPr>
+                <m:t>*</m:t>
+              </m:r>
+              <m:r>
+                <m:rPr>
+                  <m:sty m:val="p"/>
+                </m:rPr>
+                <w:rPr>
+                  <w:rStyle w:val="ae"/>
+                  <w:rFonts w:ascii="Cambria Math" w:eastAsia="黑体" w:hAnsi="Cambria Math"/>
+                  <w:noProof/>
+                  <w:sz w:val="24"/>
+                  <w:szCs w:val="24"/>
+                </w:rPr>
+                <m:t>算法</m:t>
+              </m:r>
+            </m:oMath>
+            <w:r>
+              <w:rPr>
+                <w:rFonts w:ascii="黑体" w:eastAsia="黑体" w:hAnsi="黑体"/>
+                <w:noProof/>
+                <w:webHidden/>
+                <w:sz w:val="24"/>
+                <w:szCs w:val="24"/>
+              </w:rPr>
+              <w:tab/>
+            </w:r>
+            <w:r>
+              <w:rPr>
+                <w:rFonts w:ascii="黑体" w:eastAsia="黑体" w:hAnsi="黑体"/>
+                <w:noProof/>
+                <w:webHidden/>
+                <w:sz w:val="24"/>
+                <w:szCs w:val="24"/>
+              </w:rPr>
+              <w:fldChar w:fldCharType="begin"/>
+            </w:r>
+            <w:r>
+              <w:rPr>
+                <w:rFonts w:ascii="黑体" w:eastAsia="黑体" w:hAnsi="黑体"/>
+                <w:noProof/>
+                <w:webHidden/>
+                <w:sz w:val="24"/>
+                <w:szCs w:val="24"/>
+              </w:rPr>
+              <w:instrText xml:space="preserve"> PAGEREF _Toc533584464 \h </w:instrText>
+            </w:r>
+            <w:r>
+              <w:rPr>
+                <w:rFonts w:ascii="黑体" w:eastAsia="黑体" w:hAnsi="黑体"/>
+                <w:noProof/>
+                <w:webHidden/>
+                <w:sz w:val="24"/>
+                <w:szCs w:val="24"/>
+              </w:rPr>
+            </w:r>
+            <w:r>
+              <w:rPr>
+                <w:rFonts w:ascii="黑体" w:eastAsia="黑体" w:hAnsi="黑体"/>
+                <w:noProof/>
+                <w:webHidden/>
+                <w:sz w:val="24"/>
+                <w:szCs w:val="24"/>
+              </w:rPr>
+              <w:fldChar w:fldCharType="separate"/>
+            </w:r>
+            <w:r>
+              <w:rPr>
+                <w:rFonts w:ascii="黑体" w:eastAsia="黑体" w:hAnsi="黑体"/>
+                <w:noProof/>
+                <w:webHidden/>
+                <w:sz w:val="24"/>
+                <w:szCs w:val="24"/>
+              </w:rPr>
+              <w:t>5</w:t>
+            </w:r>
+            <w:r>
+              <w:rPr>
+                <w:rFonts w:ascii="黑体" w:eastAsia="黑体" w:hAnsi="黑体"/>
+                <w:noProof/>
+                <w:webHidden/>
+                <w:sz w:val="24"/>
+                <w:szCs w:val="24"/>
+              </w:rPr>
+              <w:fldChar w:fldCharType="end"/>
+            </w:r>
+          </w:hyperlink>
+        </w:p>
+        <w:p>
+          <w:pPr>
+            <w:pStyle w:val="TOC2"/>
+            <w:tabs>
+              <w:tab w:val="left" w:pos="1260"/>
+              <w:tab w:val="right" w:leader="dot" w:pos="8296"/>
+            </w:tabs>
+            <w:rPr>
+              <w:rFonts w:ascii="黑体" w:eastAsia="黑体" w:hAnsi="黑体"/>
+              <w:noProof/>
+              <w:sz w:val="28"/>
+              <w:szCs w:val="28"/>
+            </w:rPr>
+          </w:pPr>
+          <w:hyperlink w:anchor="_Toc533584465" w:history="1">
+            <w:r>
+              <w:rPr>
+                <w:rStyle w:val="ae"/>
+                <w:rFonts w:ascii="黑体" w:eastAsia="黑体" w:hAnsi="黑体"/>
+                <w:noProof/>
+                <w:sz w:val="28"/>
+                <w:szCs w:val="28"/>
+              </w:rPr>
+              <w:t>四、</w:t>
+            </w:r>
+            <w:r>
+              <w:rPr>
+                <w:rFonts w:ascii="黑体" w:eastAsia="黑体" w:hAnsi="黑体"/>
+                <w:noProof/>
+                <w:sz w:val="28"/>
+                <w:szCs w:val="28"/>
+              </w:rPr>
+              <w:tab/>
+            </w:r>
+            <w:r>
+              <w:rPr>
+                <w:rStyle w:val="ae"/>
+                <w:rFonts w:ascii="黑体" w:eastAsia="黑体" w:hAnsi="黑体"/>
+                <w:noProof/>
+                <w:sz w:val="28"/>
+                <w:szCs w:val="28"/>
+              </w:rPr>
+              <w:t>神经网络搭建</w:t>
+            </w:r>
+            <w:r>
+              <w:rPr>
+                <w:rFonts w:ascii="黑体" w:eastAsia="黑体" w:hAnsi="黑体"/>
+                <w:noProof/>
+                <w:webHidden/>
+                <w:sz w:val="28"/>
+                <w:szCs w:val="28"/>
+              </w:rPr>
+              <w:tab/>
+            </w:r>
+            <w:r>
+              <w:rPr>
+                <w:rFonts w:ascii="黑体" w:eastAsia="黑体" w:hAnsi="黑体"/>
+                <w:noProof/>
+                <w:webHidden/>
+                <w:sz w:val="28"/>
+                <w:szCs w:val="28"/>
+              </w:rPr>
+              <w:fldChar w:fldCharType="begin"/>
+            </w:r>
+            <w:r>
+              <w:rPr>
+                <w:rFonts w:ascii="黑体" w:eastAsia="黑体" w:hAnsi="黑体"/>
+                <w:noProof/>
+                <w:webHidden/>
+                <w:sz w:val="28"/>
+                <w:szCs w:val="28"/>
+              </w:rPr>
+              <w:instrText xml:space="preserve"> PAGEREF _Toc533584465 \h </w:instrText>
+            </w:r>
+            <w:r>
+              <w:rPr>
+                <w:rFonts w:ascii="黑体" w:eastAsia="黑体" w:hAnsi="黑体"/>
+                <w:noProof/>
+                <w:webHidden/>
+                <w:sz w:val="28"/>
+                <w:szCs w:val="28"/>
+              </w:rPr>
+            </w:r>
+            <w:r>
+              <w:rPr>
+                <w:rFonts w:ascii="黑体" w:eastAsia="黑体" w:hAnsi="黑体"/>
+                <w:noProof/>
+                <w:webHidden/>
+                <w:sz w:val="28"/>
+                <w:szCs w:val="28"/>
+              </w:rPr>
+              <w:fldChar w:fldCharType="separate"/>
+            </w:r>
+            <w:r>
+              <w:rPr>
+                <w:rFonts w:ascii="黑体" w:eastAsia="黑体" w:hAnsi="黑体"/>
+                <w:noProof/>
+                <w:webHidden/>
+                <w:sz w:val="28"/>
+                <w:szCs w:val="28"/>
+              </w:rPr>
+              <w:t>6</w:t>
+            </w:r>
+            <w:r>
+              <w:rPr>
+                <w:rFonts w:ascii="黑体" w:eastAsia="黑体" w:hAnsi="黑体"/>
+                <w:noProof/>
+                <w:webHidden/>
+                <w:sz w:val="28"/>
+                <w:szCs w:val="28"/>
+              </w:rPr>
+              <w:fldChar w:fldCharType="end"/>
+            </w:r>
+          </w:hyperlink>
+        </w:p>
+        <w:p>
+          <w:pPr>
+            <w:pStyle w:val="TOC2"/>
+            <w:tabs>
+              <w:tab w:val="left" w:pos="1260"/>
+              <w:tab w:val="right" w:leader="dot" w:pos="8296"/>
+            </w:tabs>
+            <w:rPr>
+              <w:rFonts w:ascii="黑体" w:eastAsia="黑体" w:hAnsi="黑体"/>
+              <w:noProof/>
+              <w:sz w:val="28"/>
+              <w:szCs w:val="28"/>
+            </w:rPr>
+          </w:pPr>
+          <w:hyperlink w:anchor="_Toc533584466" w:history="1">
+            <w:r>
+              <w:rPr>
+                <w:rStyle w:val="ae"/>
+                <w:rFonts w:ascii="黑体" w:eastAsia="黑体" w:hAnsi="黑体"/>
+                <w:noProof/>
+                <w:sz w:val="28"/>
+                <w:szCs w:val="28"/>
+              </w:rPr>
+              <w:t>五、</w:t>
+            </w:r>
+            <w:r>
+              <w:rPr>
+                <w:rFonts w:ascii="黑体" w:eastAsia="黑体" w:hAnsi="黑体"/>
+                <w:noProof/>
+                <w:sz w:val="28"/>
+                <w:szCs w:val="28"/>
+              </w:rPr>
+              <w:tab/>
+            </w:r>
+            <w:r>
+              <w:rPr>
+                <w:rStyle w:val="ae"/>
+                <w:rFonts w:ascii="黑体" w:eastAsia="黑体" w:hAnsi="黑体"/>
+                <w:noProof/>
+                <w:sz w:val="28"/>
+                <w:szCs w:val="28"/>
+              </w:rPr>
+              <w:t>神经网络实验</w:t>
+            </w:r>
+            <w:r>
+              <w:rPr>
+                <w:rFonts w:ascii="黑体" w:eastAsia="黑体" w:hAnsi="黑体"/>
+                <w:noProof/>
+                <w:webHidden/>
+                <w:sz w:val="28"/>
+                <w:szCs w:val="28"/>
+              </w:rPr>
+              <w:tab/>
+            </w:r>
+            <w:r>
+              <w:rPr>
+                <w:rFonts w:ascii="黑体" w:eastAsia="黑体" w:hAnsi="黑体"/>
+                <w:noProof/>
+                <w:webHidden/>
+                <w:sz w:val="28"/>
+                <w:szCs w:val="28"/>
+              </w:rPr>
+              <w:fldChar w:fldCharType="begin"/>
+            </w:r>
+            <w:r>
+              <w:rPr>
+                <w:rFonts w:ascii="黑体" w:eastAsia="黑体" w:hAnsi="黑体"/>
+                <w:noProof/>
+                <w:webHidden/>
+                <w:sz w:val="28"/>
+                <w:szCs w:val="28"/>
+              </w:rPr>
+              <w:instrText xml:space="preserve"> PAGEREF _Toc533584466 \h </w:instrText>
+            </w:r>
+            <w:r>
+              <w:rPr>
+                <w:rFonts w:ascii="黑体" w:eastAsia="黑体" w:hAnsi="黑体"/>
+                <w:noProof/>
+                <w:webHidden/>
+                <w:sz w:val="28"/>
+                <w:szCs w:val="28"/>
+              </w:rPr>
+            </w:r>
+            <w:r>
+              <w:rPr>
+                <w:rFonts w:ascii="黑体" w:eastAsia="黑体" w:hAnsi="黑体"/>
+                <w:noProof/>
+                <w:webHidden/>
+                <w:sz w:val="28"/>
+                <w:szCs w:val="28"/>
+              </w:rPr>
+              <w:fldChar w:fldCharType="separate"/>
+            </w:r>
+            <w:r>
+              <w:rPr>
+                <w:rFonts w:ascii="黑体" w:eastAsia="黑体" w:hAnsi="黑体"/>
+                <w:noProof/>
+                <w:webHidden/>
+                <w:sz w:val="28"/>
+                <w:szCs w:val="28"/>
+              </w:rPr>
+              <w:t>7</w:t>
+            </w:r>
+            <w:r>
+              <w:rPr>
+                <w:rFonts w:ascii="黑体" w:eastAsia="黑体" w:hAnsi="黑体"/>
+                <w:noProof/>
+                <w:webHidden/>
+                <w:sz w:val="28"/>
+                <w:szCs w:val="28"/>
+              </w:rPr>
+              <w:fldChar w:fldCharType="end"/>
+            </w:r>
+          </w:hyperlink>
+        </w:p>
+        <w:p>
+          <w:pPr>
+            <w:pStyle w:val="TOC2"/>
+            <w:tabs>
+              <w:tab w:val="left" w:pos="1260"/>
+              <w:tab w:val="right" w:leader="dot" w:pos="8296"/>
+            </w:tabs>
+            <w:rPr>
+              <w:rFonts w:ascii="黑体" w:eastAsia="黑体" w:hAnsi="黑体"/>
+              <w:noProof/>
+              <w:sz w:val="28"/>
+              <w:szCs w:val="28"/>
+            </w:rPr>
+          </w:pPr>
+          <w:hyperlink w:anchor="_Toc533584467" w:history="1">
+            <w:r>
+              <w:rPr>
+                <w:rStyle w:val="ae"/>
+                <w:rFonts w:ascii="黑体" w:eastAsia="黑体" w:hAnsi="黑体"/>
+                <w:b/>
+                <w:noProof/>
+                <w:sz w:val="28"/>
+                <w:szCs w:val="28"/>
+              </w:rPr>
+              <w:t>六、</w:t>
+            </w:r>
+            <w:r>
+              <w:rPr>
+                <w:rFonts w:ascii="黑体" w:eastAsia="黑体" w:hAnsi="黑体"/>
+                <w:noProof/>
+                <w:sz w:val="28"/>
+                <w:szCs w:val="28"/>
+              </w:rPr>
+              <w:tab/>
+            </w:r>
+            <w:r>
+              <w:rPr>
+                <w:rStyle w:val="ae"/>
+                <w:rFonts w:ascii="黑体" w:eastAsia="黑体" w:hAnsi="黑体"/>
+                <w:noProof/>
+                <w:sz w:val="28"/>
+                <w:szCs w:val="28"/>
+              </w:rPr>
+              <w:t>神经网络相比社会力模型的优缺点</w:t>
+            </w:r>
+            <w:r>
+              <w:rPr>
+                <w:rFonts w:ascii="黑体" w:eastAsia="黑体" w:hAnsi="黑体"/>
+                <w:noProof/>
+                <w:webHidden/>
+                <w:sz w:val="28"/>
+                <w:szCs w:val="28"/>
+              </w:rPr>
+              <w:tab/>
+            </w:r>
+            <w:r>
+              <w:rPr>
+                <w:rFonts w:ascii="黑体" w:eastAsia="黑体" w:hAnsi="黑体"/>
+                <w:noProof/>
+                <w:webHidden/>
+                <w:sz w:val="28"/>
+                <w:szCs w:val="28"/>
+              </w:rPr>
+              <w:fldChar w:fldCharType="begin"/>
+            </w:r>
+            <w:r>
+              <w:rPr>
+                <w:rFonts w:ascii="黑体" w:eastAsia="黑体" w:hAnsi="黑体"/>
+                <w:noProof/>
+                <w:webHidden/>
+                <w:sz w:val="28"/>
+                <w:szCs w:val="28"/>
+              </w:rPr>
+              <w:instrText xml:space="preserve"> PAGEREF _Toc533584467 \h </w:instrText>
+            </w:r>
+            <w:r>
+              <w:rPr>
+                <w:rFonts w:ascii="黑体" w:eastAsia="黑体" w:hAnsi="黑体"/>
+                <w:noProof/>
+                <w:webHidden/>
+                <w:sz w:val="28"/>
+                <w:szCs w:val="28"/>
+              </w:rPr>
+            </w:r>
+            <w:r>
+              <w:rPr>
+                <w:rFonts w:ascii="黑体" w:eastAsia="黑体" w:hAnsi="黑体"/>
+                <w:noProof/>
+                <w:webHidden/>
+                <w:sz w:val="28"/>
+                <w:szCs w:val="28"/>
+              </w:rPr>
+              <w:fldChar w:fldCharType="separate"/>
+            </w:r>
+            <w:r>
+              <w:rPr>
+                <w:rFonts w:ascii="黑体" w:eastAsia="黑体" w:hAnsi="黑体"/>
+                <w:noProof/>
+                <w:webHidden/>
+                <w:sz w:val="28"/>
+                <w:szCs w:val="28"/>
+              </w:rPr>
+              <w:t>8</w:t>
+            </w:r>
+            <w:r>
+              <w:rPr>
+                <w:rFonts w:ascii="黑体" w:eastAsia="黑体" w:hAnsi="黑体"/>
+                <w:noProof/>
+                <w:webHidden/>
+                <w:sz w:val="28"/>
+                <w:szCs w:val="28"/>
+              </w:rPr>
+              <w:fldChar w:fldCharType="end"/>
+            </w:r>
+          </w:hyperlink>
+        </w:p>
+        <w:p>
+          <w:pPr>
+            <w:pStyle w:val="TOC2"/>
+            <w:tabs>
+              <w:tab w:val="left" w:pos="1260"/>
+              <w:tab w:val="right" w:leader="dot" w:pos="8296"/>
+            </w:tabs>
+            <w:rPr>
+              <w:noProof/>
+            </w:rPr>
+          </w:pPr>
+          <w:hyperlink w:anchor="_Toc533584468" w:history="1">
+            <w:r>
+              <w:rPr>
+                <w:rStyle w:val="ae"/>
+                <w:rFonts w:ascii="黑体" w:eastAsia="黑体" w:hAnsi="黑体"/>
+                <w:noProof/>
+                <w:sz w:val="28"/>
+                <w:szCs w:val="28"/>
+              </w:rPr>
+              <w:t>七、</w:t>
+            </w:r>
+            <w:r>
+              <w:rPr>
+                <w:rFonts w:ascii="黑体" w:eastAsia="黑体" w:hAnsi="黑体"/>
+                <w:noProof/>
+                <w:sz w:val="28"/>
+                <w:szCs w:val="28"/>
+              </w:rPr>
+              <w:tab/>
+            </w:r>
+            <w:r>
+              <w:rPr>
+                <w:rStyle w:val="ae"/>
+                <w:rFonts w:ascii="黑体" w:eastAsia="黑体" w:hAnsi="黑体"/>
+                <w:noProof/>
+                <w:sz w:val="28"/>
+                <w:szCs w:val="28"/>
+              </w:rPr>
+              <w:t>结论</w:t>
+            </w:r>
+            <w:r>
+              <w:rPr>
+                <w:rFonts w:ascii="黑体" w:eastAsia="黑体" w:hAnsi="黑体"/>
+                <w:noProof/>
+                <w:webHidden/>
+                <w:sz w:val="28"/>
+                <w:szCs w:val="28"/>
+              </w:rPr>
+              <w:tab/>
+            </w:r>
+            <w:r>
+              <w:rPr>
+                <w:rFonts w:ascii="黑体" w:eastAsia="黑体" w:hAnsi="黑体"/>
+                <w:noProof/>
+                <w:webHidden/>
+                <w:sz w:val="28"/>
+                <w:szCs w:val="28"/>
+              </w:rPr>
+              <w:fldChar w:fldCharType="begin"/>
+            </w:r>
+            <w:r>
+              <w:rPr>
+                <w:rFonts w:ascii="黑体" w:eastAsia="黑体" w:hAnsi="黑体"/>
+                <w:noProof/>
+                <w:webHidden/>
+                <w:sz w:val="28"/>
+                <w:szCs w:val="28"/>
+              </w:rPr>
+              <w:instrText xml:space="preserve"> PAGEREF _Toc533584468 \h </w:instrText>
+            </w:r>
+            <w:r>
+              <w:rPr>
+                <w:rFonts w:ascii="黑体" w:eastAsia="黑体" w:hAnsi="黑体"/>
+                <w:noProof/>
+                <w:webHidden/>
+                <w:sz w:val="28"/>
+                <w:szCs w:val="28"/>
+              </w:rPr>
+            </w:r>
+            <w:r>
+              <w:rPr>
+                <w:rFonts w:ascii="黑体" w:eastAsia="黑体" w:hAnsi="黑体"/>
+                <w:noProof/>
+                <w:webHidden/>
+                <w:sz w:val="28"/>
+                <w:szCs w:val="28"/>
+              </w:rPr>
+              <w:fldChar w:fldCharType="separate"/>
+            </w:r>
+            <w:r>
+              <w:rPr>
+                <w:rFonts w:ascii="黑体" w:eastAsia="黑体" w:hAnsi="黑体"/>
+                <w:noProof/>
+                <w:webHidden/>
+                <w:sz w:val="28"/>
+                <w:szCs w:val="28"/>
+              </w:rPr>
+              <w:t>10</w:t>
+            </w:r>
+            <w:r>
+              <w:rPr>
+                <w:rFonts w:ascii="黑体" w:eastAsia="黑体" w:hAnsi="黑体"/>
+                <w:noProof/>
+                <w:webHidden/>
+                <w:sz w:val="28"/>
+                <w:szCs w:val="28"/>
+              </w:rPr>
+              <w:fldChar w:fldCharType="end"/>
+            </w:r>
+          </w:hyperlink>
+        </w:p>
+        <w:p>
+          <w:r>
+            <w:rPr>
+              <w:b/>
+              <w:bCs/>
+              <w:lang w:val="zh-CN"/>
+            </w:rPr>
+            <w:fldChar w:fldCharType="end"/>
+          </w:r>
+        </w:p>
+      </w:sdtContent>
+    </w:sdt>
     <w:p>
       <w:pPr>
-        <w:spacing w:line="600" w:lineRule="exact"/>
-        <w:ind w:firstLine="650"/>
+        <w:widowControl/>
+        <w:jc w:val="left"/>
         <w:rPr>
           <w:b/>
           <w:bCs/>
@@ -734,6 +2104,29 @@
     </w:p>
     <w:p>
       <w:pPr>
+        <w:widowControl/>
+        <w:jc w:val="left"/>
+        <w:rPr>
+          <w:b/>
+          <w:bCs/>
+          <w:spacing w:val="22"/>
+          <w:kern w:val="10"/>
+          <w:sz w:val="28"/>
+        </w:rPr>
+      </w:pPr>
+      <w:r>
+        <w:rPr>
+          <w:b/>
+          <w:bCs/>
+          <w:spacing w:val="22"/>
+          <w:kern w:val="10"/>
+          <w:sz w:val="28"/>
+        </w:rPr>
+        <w:br w:type="page"/>
+      </w:r>
+    </w:p>
+    <w:p>
+      <w:pPr>
         <w:jc w:val="center"/>
         <w:rPr>
           <w:rFonts w:ascii="Times New Roman" w:eastAsia="黑体" w:hAnsi="Times New Roman"/>
@@ -749,10 +2142,9 @@
           <w:sz w:val="36"/>
           <w:szCs w:val="36"/>
         </w:rPr>
+        <w:lastRenderedPageBreak/>
         <w:t>神经网络</w:t>
       </w:r>
-      <w:bookmarkStart w:id="0" w:name="_GoBack"/>
-      <w:bookmarkEnd w:id="0"/>
       <w:r>
         <w:rPr>
           <w:rFonts w:ascii="Times New Roman" w:eastAsia="黑体" w:hAnsi="Times New Roman" w:hint="eastAsia"/>
@@ -774,28 +2166,28 @@
     </w:p>
     <w:p>
       <w:pPr>
-        <w:pStyle w:val="a3"/>
+        <w:pStyle w:val="ad"/>
         <w:numPr>
           <w:ilvl w:val="0"/>
           <w:numId w:val="1"/>
         </w:numPr>
-        <w:ind w:firstLineChars="0"/>
-        <w:rPr>
-          <w:rFonts w:ascii="Times New Roman" w:hAnsi="Times New Roman"/>
-          <w:b/>
+        <w:spacing w:before="156" w:after="156"/>
+        <w:ind w:left="0" w:firstLine="0"/>
+        <w:rPr>
           <w:sz w:val="30"/>
           <w:szCs w:val="30"/>
         </w:rPr>
       </w:pPr>
-      <w:r>
-        <w:rPr>
-          <w:rFonts w:ascii="Times New Roman" w:hAnsi="Times New Roman" w:hint="eastAsia"/>
-          <w:b/>
+      <w:bookmarkStart w:id="0" w:name="_Toc533584458"/>
+      <w:r>
+        <w:rPr>
+          <w:rFonts w:hint="eastAsia"/>
           <w:sz w:val="30"/>
           <w:szCs w:val="30"/>
         </w:rPr>
         <w:t>绪言</w:t>
       </w:r>
+      <w:bookmarkEnd w:id="0"/>
     </w:p>
     <w:p>
       <w:pPr>
@@ -1040,6 +2432,16 @@
         </w:rPr>
         <w:t>各种场景下的运动情况的神经网络。</w:t>
       </w:r>
+      <w:r>
+        <w:rPr>
+          <w:rFonts w:ascii="Times New Roman" w:hAnsi="Times New Roman" w:hint="eastAsia"/>
+          <w:sz w:val="24"/>
+          <w:szCs w:val="24"/>
+        </w:rPr>
+        <w:t xml:space="preserve"> </w:t>
+      </w:r>
+      <w:bookmarkStart w:id="1" w:name="_GoBack"/>
+      <w:bookmarkEnd w:id="1"/>
     </w:p>
     <w:p>
       <w:pPr>
@@ -1047,7 +2449,7 @@
         <w:spacing w:line="360" w:lineRule="auto"/>
         <w:ind w:firstLine="480"/>
         <w:rPr>
-          <w:rFonts w:ascii="Times New Roman" w:hAnsi="Times New Roman" w:hint="eastAsia"/>
+          <w:rFonts w:ascii="Times New Roman" w:hAnsi="Times New Roman"/>
           <w:sz w:val="24"/>
           <w:szCs w:val="24"/>
         </w:rPr>
@@ -1136,23 +2538,22 @@
     </w:p>
     <w:p>
       <w:pPr>
-        <w:pStyle w:val="a3"/>
+        <w:pStyle w:val="ad"/>
         <w:numPr>
           <w:ilvl w:val="0"/>
           <w:numId w:val="1"/>
         </w:numPr>
-        <w:ind w:firstLineChars="0"/>
-        <w:rPr>
-          <w:rFonts w:ascii="Times New Roman" w:hAnsi="Times New Roman"/>
-          <w:b/>
+        <w:spacing w:before="156" w:after="156"/>
+        <w:ind w:left="0" w:firstLine="0"/>
+        <w:rPr>
           <w:sz w:val="30"/>
           <w:szCs w:val="30"/>
         </w:rPr>
       </w:pPr>
-      <w:r>
-        <w:rPr>
-          <w:rFonts w:ascii="Times New Roman" w:hAnsi="Times New Roman" w:hint="eastAsia"/>
-          <w:b/>
+      <w:bookmarkStart w:id="2" w:name="_Toc533584459"/>
+      <w:r>
+        <w:rPr>
+          <w:rFonts w:hint="eastAsia"/>
           <w:sz w:val="30"/>
           <w:szCs w:val="30"/>
         </w:rPr>
@@ -1160,13 +2561,12 @@
       </w:r>
       <w:r>
         <w:rPr>
-          <w:rFonts w:ascii="Times New Roman" w:hAnsi="Times New Roman"/>
-          <w:b/>
           <w:sz w:val="30"/>
           <w:szCs w:val="30"/>
         </w:rPr>
         <w:t>目的</w:t>
       </w:r>
+      <w:bookmarkEnd w:id="2"/>
     </w:p>
     <w:p>
       <w:pPr>
@@ -1270,23 +2670,22 @@
     </w:p>
     <w:p>
       <w:pPr>
-        <w:pStyle w:val="a3"/>
+        <w:pStyle w:val="ad"/>
         <w:numPr>
           <w:ilvl w:val="0"/>
           <w:numId w:val="1"/>
         </w:numPr>
-        <w:ind w:firstLineChars="0"/>
-        <w:rPr>
-          <w:rFonts w:ascii="Times New Roman" w:hAnsi="Times New Roman"/>
-          <w:b/>
+        <w:spacing w:before="156" w:after="156"/>
+        <w:ind w:left="0" w:firstLine="0"/>
+        <w:rPr>
           <w:sz w:val="30"/>
           <w:szCs w:val="30"/>
         </w:rPr>
       </w:pPr>
-      <w:r>
-        <w:rPr>
-          <w:rFonts w:ascii="Times New Roman" w:hAnsi="Times New Roman" w:hint="eastAsia"/>
-          <w:b/>
+      <w:bookmarkStart w:id="3" w:name="_Toc533584460"/>
+      <w:r>
+        <w:rPr>
+          <w:rFonts w:hint="eastAsia"/>
           <w:sz w:val="30"/>
           <w:szCs w:val="30"/>
         </w:rPr>
@@ -1294,47 +2693,36 @@
       </w:r>
       <w:r>
         <w:rPr>
-          <w:rFonts w:ascii="Times New Roman" w:hAnsi="Times New Roman" w:hint="eastAsia"/>
-          <w:b/>
+          <w:rFonts w:hint="eastAsia"/>
           <w:sz w:val="30"/>
           <w:szCs w:val="30"/>
         </w:rPr>
-        <w:t>的构建</w:t>
-      </w:r>
-      <w:r>
-        <w:rPr>
-          <w:rFonts w:ascii="Times New Roman" w:hAnsi="Times New Roman" w:hint="eastAsia"/>
-          <w:b/>
-          <w:sz w:val="30"/>
-          <w:szCs w:val="30"/>
-        </w:rPr>
-        <w:t>与数据处理</w:t>
-      </w:r>
+        <w:t>模型</w:t>
+      </w:r>
+      <w:bookmarkEnd w:id="3"/>
     </w:p>
     <w:p>
       <w:pPr>
-        <w:pStyle w:val="a3"/>
+        <w:pStyle w:val="ad"/>
         <w:numPr>
           <w:ilvl w:val="0"/>
           <w:numId w:val="5"/>
         </w:numPr>
-        <w:ind w:firstLineChars="0"/>
-        <w:rPr>
-          <w:rFonts w:ascii="Times New Roman" w:hAnsi="Times New Roman"/>
-          <w:b/>
-          <w:sz w:val="30"/>
-          <w:szCs w:val="30"/>
-        </w:rPr>
-      </w:pPr>
-      <w:r>
-        <w:rPr>
-          <w:rFonts w:ascii="Times New Roman" w:hAnsi="Times New Roman" w:hint="eastAsia"/>
-          <w:b/>
-          <w:sz w:val="30"/>
-          <w:szCs w:val="30"/>
+        <w:spacing w:before="156" w:after="156"/>
+        <w:outlineLvl w:val="2"/>
+        <w:rPr>
+          <w:sz w:val="28"/>
+        </w:rPr>
+      </w:pPr>
+      <w:bookmarkStart w:id="4" w:name="_Toc533584461"/>
+      <w:r>
+        <w:rPr>
+          <w:rFonts w:hint="eastAsia"/>
+          <w:sz w:val="28"/>
         </w:rPr>
         <w:t>神经网络的设计</w:t>
       </w:r>
+      <w:bookmarkEnd w:id="4"/>
     </w:p>
     <w:p>
       <w:pPr>
@@ -1342,7 +2730,7 @@
         <w:spacing w:line="360" w:lineRule="auto"/>
         <w:ind w:firstLine="480"/>
         <w:rPr>
-          <w:rFonts w:ascii="Times New Roman" w:hAnsi="Times New Roman" w:hint="eastAsia"/>
+          <w:rFonts w:ascii="Times New Roman" w:hAnsi="Times New Roman"/>
           <w:sz w:val="24"/>
           <w:szCs w:val="24"/>
         </w:rPr>
@@ -1486,37 +2874,26 @@
     </w:p>
     <w:p>
       <w:pPr>
-        <w:pStyle w:val="a3"/>
+        <w:pStyle w:val="ad"/>
         <w:numPr>
           <w:ilvl w:val="0"/>
           <w:numId w:val="5"/>
         </w:numPr>
-        <w:ind w:firstLineChars="0"/>
-        <w:rPr>
-          <w:rFonts w:ascii="Times New Roman" w:hAnsi="Times New Roman"/>
-          <w:b/>
+        <w:spacing w:before="156" w:after="156"/>
+        <w:outlineLvl w:val="2"/>
+        <w:rPr>
           <w:sz w:val="28"/>
-          <w:szCs w:val="28"/>
-        </w:rPr>
-      </w:pPr>
-      <w:r>
-        <w:rPr>
-          <w:rFonts w:ascii="Times New Roman" w:hAnsi="Times New Roman" w:hint="eastAsia"/>
-          <w:b/>
+        </w:rPr>
+      </w:pPr>
+      <w:bookmarkStart w:id="5" w:name="_Toc533584462"/>
+      <w:r>
+        <w:rPr>
+          <w:rFonts w:hint="eastAsia"/>
           <w:sz w:val="28"/>
-          <w:szCs w:val="28"/>
-        </w:rPr>
-        <w:t>数据</w:t>
-      </w:r>
-      <w:r>
-        <w:rPr>
-          <w:rFonts w:ascii="Times New Roman" w:hAnsi="Times New Roman" w:hint="eastAsia"/>
-          <w:b/>
-          <w:sz w:val="28"/>
-          <w:szCs w:val="28"/>
-        </w:rPr>
-        <w:t>的预处理</w:t>
-      </w:r>
+        </w:rPr>
+        <w:t>神经网络输入设计</w:t>
+      </w:r>
+      <w:bookmarkEnd w:id="5"/>
     </w:p>
     <w:p>
       <w:pPr>
@@ -1626,7 +3003,7 @@
               <w:ind w:firstLineChars="0" w:firstLine="0"/>
               <w:jc w:val="center"/>
               <w:rPr>
-                <w:rFonts w:ascii="Times New Roman" w:hAnsi="Times New Roman" w:hint="eastAsia"/>
+                <w:rFonts w:ascii="Times New Roman" w:hAnsi="Times New Roman"/>
                 <w:sz w:val="24"/>
                 <w:szCs w:val="24"/>
               </w:rPr>
@@ -1652,7 +3029,7 @@
               <w:spacing w:line="360" w:lineRule="auto"/>
               <w:ind w:firstLineChars="0" w:firstLine="0"/>
               <w:rPr>
-                <w:rFonts w:ascii="Times New Roman" w:hAnsi="Times New Roman" w:hint="eastAsia"/>
+                <w:rFonts w:ascii="Times New Roman" w:hAnsi="Times New Roman"/>
                 <w:sz w:val="24"/>
                 <w:szCs w:val="24"/>
               </w:rPr>
@@ -1679,7 +3056,7 @@
               <w:ind w:firstLineChars="0" w:firstLine="0"/>
               <w:jc w:val="center"/>
               <w:rPr>
-                <w:rFonts w:ascii="Times New Roman" w:hAnsi="Times New Roman" w:hint="eastAsia"/>
+                <w:rFonts w:ascii="Times New Roman" w:hAnsi="Times New Roman"/>
                 <w:sz w:val="24"/>
                 <w:szCs w:val="24"/>
               </w:rPr>
@@ -1707,7 +3084,7 @@
               <w:ind w:firstLineChars="0" w:firstLine="0"/>
               <w:jc w:val="center"/>
               <w:rPr>
-                <w:rFonts w:ascii="Times New Roman" w:hAnsi="Times New Roman" w:hint="eastAsia"/>
+                <w:rFonts w:ascii="Times New Roman" w:hAnsi="Times New Roman"/>
                 <w:sz w:val="24"/>
                 <w:szCs w:val="24"/>
               </w:rPr>
@@ -1732,7 +3109,7 @@
               <w:spacing w:line="360" w:lineRule="auto"/>
               <w:ind w:firstLineChars="0" w:firstLine="0"/>
               <w:rPr>
-                <w:rFonts w:ascii="Times New Roman" w:hAnsi="Times New Roman" w:hint="eastAsia"/>
+                <w:rFonts w:ascii="Times New Roman" w:hAnsi="Times New Roman"/>
                 <w:sz w:val="24"/>
                 <w:szCs w:val="24"/>
               </w:rPr>
@@ -1758,7 +3135,7 @@
               <w:ind w:firstLineChars="0" w:firstLine="0"/>
               <w:jc w:val="center"/>
               <w:rPr>
-                <w:rFonts w:ascii="Times New Roman" w:hAnsi="Times New Roman" w:hint="eastAsia"/>
+                <w:rFonts w:ascii="Times New Roman" w:hAnsi="Times New Roman"/>
                 <w:sz w:val="24"/>
                 <w:szCs w:val="24"/>
               </w:rPr>
@@ -1794,7 +3171,7 @@
               <w:ind w:firstLineChars="0" w:firstLine="0"/>
               <w:jc w:val="center"/>
               <w:rPr>
-                <w:rFonts w:ascii="Times New Roman" w:hAnsi="Times New Roman" w:hint="eastAsia"/>
+                <w:rFonts w:ascii="Times New Roman" w:hAnsi="Times New Roman"/>
                 <w:sz w:val="24"/>
                 <w:szCs w:val="24"/>
               </w:rPr>
@@ -1819,7 +3196,7 @@
               <w:spacing w:line="360" w:lineRule="auto"/>
               <w:ind w:firstLineChars="0" w:firstLine="0"/>
               <w:rPr>
-                <w:rFonts w:ascii="Times New Roman" w:hAnsi="Times New Roman" w:hint="eastAsia"/>
+                <w:rFonts w:ascii="Times New Roman" w:hAnsi="Times New Roman"/>
                 <w:sz w:val="24"/>
                 <w:szCs w:val="24"/>
               </w:rPr>
@@ -1902,7 +3279,7 @@
               <w:ind w:firstLineChars="0" w:firstLine="0"/>
               <w:jc w:val="center"/>
               <w:rPr>
-                <w:rFonts w:ascii="Times New Roman" w:hAnsi="Times New Roman" w:hint="eastAsia"/>
+                <w:rFonts w:ascii="Times New Roman" w:hAnsi="Times New Roman"/>
                 <w:sz w:val="24"/>
                 <w:szCs w:val="24"/>
               </w:rPr>
@@ -1930,7 +3307,7 @@
               <w:ind w:firstLineChars="0" w:firstLine="0"/>
               <w:jc w:val="center"/>
               <w:rPr>
-                <w:rFonts w:ascii="Times New Roman" w:hAnsi="Times New Roman" w:hint="eastAsia"/>
+                <w:rFonts w:ascii="Times New Roman" w:hAnsi="Times New Roman"/>
                 <w:sz w:val="24"/>
                 <w:szCs w:val="24"/>
               </w:rPr>
@@ -1955,7 +3332,7 @@
               <w:spacing w:line="360" w:lineRule="auto"/>
               <w:ind w:firstLineChars="0" w:firstLine="0"/>
               <w:rPr>
-                <w:rFonts w:ascii="Times New Roman" w:hAnsi="Times New Roman" w:hint="eastAsia"/>
+                <w:rFonts w:ascii="Times New Roman" w:hAnsi="Times New Roman"/>
                 <w:sz w:val="24"/>
                 <w:szCs w:val="24"/>
               </w:rPr>
@@ -2005,7 +3382,7 @@
               <w:ind w:firstLineChars="0" w:firstLine="0"/>
               <w:jc w:val="center"/>
               <w:rPr>
-                <w:rFonts w:ascii="Times New Roman" w:hAnsi="Times New Roman" w:hint="eastAsia"/>
+                <w:rFonts w:ascii="Times New Roman" w:hAnsi="Times New Roman"/>
                 <w:sz w:val="24"/>
                 <w:szCs w:val="24"/>
               </w:rPr>
@@ -2033,7 +3410,7 @@
               <w:ind w:firstLineChars="0" w:firstLine="0"/>
               <w:jc w:val="center"/>
               <w:rPr>
-                <w:rFonts w:ascii="Times New Roman" w:hAnsi="Times New Roman" w:hint="eastAsia"/>
+                <w:rFonts w:ascii="Times New Roman" w:hAnsi="Times New Roman"/>
                 <w:sz w:val="24"/>
                 <w:szCs w:val="24"/>
               </w:rPr>
@@ -2058,7 +3435,7 @@
               <w:spacing w:line="360" w:lineRule="auto"/>
               <w:ind w:firstLineChars="0" w:firstLine="0"/>
               <w:rPr>
-                <w:rFonts w:ascii="Times New Roman" w:hAnsi="Times New Roman" w:hint="eastAsia"/>
+                <w:rFonts w:ascii="Times New Roman" w:hAnsi="Times New Roman"/>
                 <w:sz w:val="24"/>
                 <w:szCs w:val="24"/>
               </w:rPr>
@@ -2108,7 +3485,7 @@
               <w:ind w:firstLineChars="0" w:firstLine="0"/>
               <w:jc w:val="center"/>
               <w:rPr>
-                <w:rFonts w:ascii="Times New Roman" w:hAnsi="Times New Roman" w:hint="eastAsia"/>
+                <w:rFonts w:ascii="Times New Roman" w:hAnsi="Times New Roman"/>
                 <w:sz w:val="24"/>
                 <w:szCs w:val="24"/>
               </w:rPr>
@@ -2136,7 +3513,7 @@
               <w:ind w:firstLineChars="0" w:firstLine="0"/>
               <w:jc w:val="center"/>
               <w:rPr>
-                <w:rFonts w:ascii="Times New Roman" w:hAnsi="Times New Roman" w:hint="eastAsia"/>
+                <w:rFonts w:ascii="Times New Roman" w:hAnsi="Times New Roman"/>
                 <w:sz w:val="24"/>
                 <w:szCs w:val="24"/>
               </w:rPr>
@@ -2161,7 +3538,7 @@
               <w:spacing w:line="360" w:lineRule="auto"/>
               <w:ind w:firstLineChars="0" w:firstLine="0"/>
               <w:rPr>
-                <w:rFonts w:ascii="Times New Roman" w:hAnsi="Times New Roman" w:hint="eastAsia"/>
+                <w:rFonts w:ascii="Times New Roman" w:hAnsi="Times New Roman"/>
                 <w:sz w:val="24"/>
                 <w:szCs w:val="24"/>
               </w:rPr>
@@ -2203,7 +3580,7 @@
               <w:ind w:firstLineChars="0" w:firstLine="0"/>
               <w:jc w:val="center"/>
               <w:rPr>
-                <w:rFonts w:ascii="Times New Roman" w:hAnsi="Times New Roman" w:hint="eastAsia"/>
+                <w:rFonts w:ascii="Times New Roman" w:hAnsi="Times New Roman"/>
                 <w:sz w:val="24"/>
                 <w:szCs w:val="24"/>
               </w:rPr>
@@ -2239,7 +3616,7 @@
               <w:ind w:firstLineChars="0" w:firstLine="0"/>
               <w:jc w:val="center"/>
               <w:rPr>
-                <w:rFonts w:ascii="Times New Roman" w:hAnsi="Times New Roman" w:hint="eastAsia"/>
+                <w:rFonts w:ascii="Times New Roman" w:hAnsi="Times New Roman"/>
                 <w:sz w:val="24"/>
                 <w:szCs w:val="24"/>
               </w:rPr>
@@ -2264,7 +3641,7 @@
               <w:spacing w:line="360" w:lineRule="auto"/>
               <w:ind w:firstLineChars="0" w:firstLine="0"/>
               <w:rPr>
-                <w:rFonts w:ascii="Times New Roman" w:hAnsi="Times New Roman" w:hint="eastAsia"/>
+                <w:rFonts w:ascii="Times New Roman" w:hAnsi="Times New Roman"/>
                 <w:sz w:val="24"/>
                 <w:szCs w:val="24"/>
               </w:rPr>
@@ -2314,7 +3691,7 @@
               <w:ind w:firstLineChars="0" w:firstLine="0"/>
               <w:jc w:val="center"/>
               <w:rPr>
-                <w:rFonts w:ascii="Times New Roman" w:hAnsi="Times New Roman" w:hint="eastAsia"/>
+                <w:rFonts w:ascii="Times New Roman" w:hAnsi="Times New Roman"/>
                 <w:sz w:val="24"/>
                 <w:szCs w:val="24"/>
               </w:rPr>
@@ -2341,28 +3718,34 @@
     </w:tbl>
     <w:p>
       <w:pPr>
-        <w:pStyle w:val="a3"/>
+        <w:pStyle w:val="ad"/>
         <w:numPr>
           <w:ilvl w:val="0"/>
           <w:numId w:val="5"/>
         </w:numPr>
-        <w:ind w:firstLineChars="0"/>
-        <w:rPr>
-          <w:rFonts w:ascii="Times New Roman" w:hAnsi="Times New Roman"/>
-          <w:b/>
+        <w:spacing w:before="156" w:after="156"/>
+        <w:outlineLvl w:val="2"/>
+        <w:rPr>
           <w:sz w:val="28"/>
-          <w:szCs w:val="28"/>
-        </w:rPr>
-      </w:pPr>
-      <w:r>
-        <w:rPr>
-          <w:rFonts w:ascii="Times New Roman" w:hAnsi="Times New Roman" w:hint="eastAsia"/>
-          <w:b/>
+        </w:rPr>
+      </w:pPr>
+      <w:bookmarkStart w:id="6" w:name="_Toc533584463"/>
+      <w:r>
+        <w:rPr>
+          <w:rFonts w:hint="eastAsia"/>
           <w:sz w:val="28"/>
-          <w:szCs w:val="28"/>
-        </w:rPr>
-        <w:t>神经网络的输出</w:t>
-      </w:r>
+        </w:rPr>
+        <w:lastRenderedPageBreak/>
+        <w:t>神经网络输出</w:t>
+      </w:r>
+      <w:r>
+        <w:rPr>
+          <w:rFonts w:hint="eastAsia"/>
+          <w:sz w:val="28"/>
+        </w:rPr>
+        <w:t>设计</w:t>
+      </w:r>
+      <w:bookmarkEnd w:id="6"/>
     </w:p>
     <w:p>
       <w:pPr>
@@ -2413,16 +3796,7 @@
           <w:sz w:val="24"/>
           <w:szCs w:val="24"/>
         </w:rPr>
-        <w:t>域，</w:t>
-      </w:r>
-      <w:r>
-        <w:rPr>
-          <w:rFonts w:ascii="Times New Roman" w:hAnsi="Times New Roman" w:hint="eastAsia"/>
-          <w:sz w:val="24"/>
-          <w:szCs w:val="24"/>
-        </w:rPr>
-        <w:lastRenderedPageBreak/>
-        <w:t>这些域的含义如下：</w:t>
+        <w:t>域，这些域的含义如下：</w:t>
       </w:r>
     </w:p>
     <w:tbl>
@@ -2449,7 +3823,7 @@
               <w:ind w:firstLineChars="0" w:firstLine="0"/>
               <w:jc w:val="center"/>
               <w:rPr>
-                <w:rFonts w:ascii="Times New Roman" w:hAnsi="Times New Roman" w:hint="eastAsia"/>
+                <w:rFonts w:ascii="Times New Roman" w:hAnsi="Times New Roman"/>
                 <w:sz w:val="24"/>
                 <w:szCs w:val="24"/>
               </w:rPr>
@@ -2475,7 +3849,7 @@
               <w:spacing w:line="360" w:lineRule="auto"/>
               <w:ind w:firstLineChars="0" w:firstLine="0"/>
               <w:rPr>
-                <w:rFonts w:ascii="Times New Roman" w:hAnsi="Times New Roman" w:hint="eastAsia"/>
+                <w:rFonts w:ascii="Times New Roman" w:hAnsi="Times New Roman"/>
                 <w:sz w:val="24"/>
                 <w:szCs w:val="24"/>
               </w:rPr>
@@ -2502,7 +3876,7 @@
               <w:ind w:firstLineChars="0" w:firstLine="0"/>
               <w:jc w:val="center"/>
               <w:rPr>
-                <w:rFonts w:ascii="Times New Roman" w:hAnsi="Times New Roman" w:hint="eastAsia"/>
+                <w:rFonts w:ascii="Times New Roman" w:hAnsi="Times New Roman"/>
                 <w:sz w:val="24"/>
                 <w:szCs w:val="24"/>
               </w:rPr>
@@ -2530,7 +3904,7 @@
               <w:ind w:firstLineChars="0" w:firstLine="0"/>
               <w:jc w:val="center"/>
               <w:rPr>
-                <w:rFonts w:ascii="Times New Roman" w:hAnsi="Times New Roman" w:hint="eastAsia"/>
+                <w:rFonts w:ascii="Times New Roman" w:hAnsi="Times New Roman"/>
                 <w:sz w:val="24"/>
                 <w:szCs w:val="24"/>
               </w:rPr>
@@ -2555,7 +3929,7 @@
               <w:spacing w:line="360" w:lineRule="auto"/>
               <w:ind w:firstLineChars="0" w:firstLine="0"/>
               <w:rPr>
-                <w:rFonts w:ascii="Times New Roman" w:hAnsi="Times New Roman" w:hint="eastAsia"/>
+                <w:rFonts w:ascii="Times New Roman" w:hAnsi="Times New Roman"/>
                 <w:sz w:val="24"/>
                 <w:szCs w:val="24"/>
               </w:rPr>
@@ -2581,7 +3955,7 @@
               <w:ind w:firstLineChars="0" w:firstLine="0"/>
               <w:jc w:val="center"/>
               <w:rPr>
-                <w:rFonts w:ascii="Times New Roman" w:hAnsi="Times New Roman" w:hint="eastAsia"/>
+                <w:rFonts w:ascii="Times New Roman" w:hAnsi="Times New Roman"/>
                 <w:sz w:val="24"/>
                 <w:szCs w:val="24"/>
               </w:rPr>
@@ -2617,7 +3991,7 @@
               <w:ind w:firstLineChars="0" w:firstLine="0"/>
               <w:jc w:val="center"/>
               <w:rPr>
-                <w:rFonts w:ascii="Times New Roman" w:hAnsi="Times New Roman" w:hint="eastAsia"/>
+                <w:rFonts w:ascii="Times New Roman" w:hAnsi="Times New Roman"/>
                 <w:sz w:val="24"/>
                 <w:szCs w:val="24"/>
               </w:rPr>
@@ -2642,7 +4016,7 @@
               <w:spacing w:line="360" w:lineRule="auto"/>
               <w:ind w:firstLineChars="0" w:firstLine="0"/>
               <w:rPr>
-                <w:rFonts w:ascii="Times New Roman" w:hAnsi="Times New Roman" w:hint="eastAsia"/>
+                <w:rFonts w:ascii="Times New Roman" w:hAnsi="Times New Roman"/>
                 <w:sz w:val="24"/>
                 <w:szCs w:val="24"/>
               </w:rPr>
@@ -2668,7 +4042,7 @@
               <w:ind w:firstLineChars="0" w:firstLine="0"/>
               <w:jc w:val="center"/>
               <w:rPr>
-                <w:rFonts w:ascii="Times New Roman" w:hAnsi="Times New Roman" w:hint="eastAsia"/>
+                <w:rFonts w:ascii="Times New Roman" w:hAnsi="Times New Roman"/>
                 <w:sz w:val="24"/>
                 <w:szCs w:val="24"/>
               </w:rPr>
@@ -2689,25 +4063,24 @@
       <w:pPr>
         <w:spacing w:line="360" w:lineRule="auto"/>
         <w:rPr>
-          <w:rFonts w:ascii="Times New Roman" w:hAnsi="Times New Roman" w:hint="eastAsia"/>
+          <w:rFonts w:ascii="Times New Roman" w:hAnsi="Times New Roman"/>
           <w:sz w:val="24"/>
           <w:szCs w:val="24"/>
         </w:rPr>
       </w:pPr>
     </w:p>
+    <w:bookmarkStart w:id="7" w:name="_Toc533584464"/>
     <w:p>
       <w:pPr>
-        <w:pStyle w:val="a3"/>
+        <w:pStyle w:val="ad"/>
         <w:numPr>
           <w:ilvl w:val="0"/>
           <w:numId w:val="5"/>
         </w:numPr>
-        <w:ind w:firstLineChars="0"/>
-        <w:rPr>
-          <w:rFonts w:ascii="Times New Roman" w:hAnsi="Times New Roman"/>
-          <w:b/>
+        <w:spacing w:before="156" w:after="156"/>
+        <w:outlineLvl w:val="2"/>
+        <w:rPr>
           <w:sz w:val="28"/>
-          <w:szCs w:val="28"/>
         </w:rPr>
       </w:pPr>
       <m:oMath>
@@ -2716,9 +4089,7 @@
             <m:ctrlPr>
               <w:rPr>
                 <w:rFonts w:ascii="Cambria Math" w:hAnsi="Cambria Math"/>
-                <w:b/>
                 <w:sz w:val="28"/>
-                <w:szCs w:val="28"/>
               </w:rPr>
             </m:ctrlPr>
           </m:sSupPr>
@@ -2730,7 +4101,6 @@
               <w:rPr>
                 <w:rFonts w:ascii="Cambria Math" w:hAnsi="Cambria Math"/>
                 <w:sz w:val="28"/>
-                <w:szCs w:val="28"/>
               </w:rPr>
               <m:t>A</m:t>
             </m:r>
@@ -2738,12 +4108,11 @@
           <m:sup>
             <m:r>
               <m:rPr>
-                <m:sty m:val="bi"/>
+                <m:sty m:val="p"/>
               </m:rPr>
               <w:rPr>
                 <w:rFonts w:ascii="Cambria Math" w:hAnsi="Cambria Math"/>
                 <w:sz w:val="28"/>
-                <w:szCs w:val="28"/>
               </w:rPr>
               <m:t>*</m:t>
             </m:r>
@@ -2751,16 +4120,16 @@
         </m:sSup>
         <m:r>
           <m:rPr>
-            <m:sty m:val="b"/>
+            <m:sty m:val="p"/>
           </m:rPr>
           <w:rPr>
             <w:rFonts w:ascii="Cambria Math" w:hAnsi="Cambria Math" w:hint="eastAsia"/>
             <w:sz w:val="28"/>
-            <w:szCs w:val="28"/>
           </w:rPr>
           <m:t>算法</m:t>
         </m:r>
       </m:oMath>
+      <w:bookmarkEnd w:id="7"/>
     </w:p>
     <w:p>
       <w:pPr>
@@ -2852,15 +4221,7 @@
           <w:sz w:val="24"/>
           <w:szCs w:val="24"/>
         </w:rPr>
-        <w:t>之间的角度</w:t>
-      </w:r>
-      <w:r>
-        <w:rPr>
-          <w:rFonts w:ascii="Times New Roman" w:hAnsi="Times New Roman" w:hint="eastAsia"/>
-          <w:sz w:val="24"/>
-          <w:szCs w:val="24"/>
-        </w:rPr>
-        <w:t>，这里需要用到</w:t>
+        <w:t>之间的角度，这里需要用到</w:t>
       </w:r>
       <m:oMath>
         <m:sSup>
@@ -3704,6 +5065,7 @@
           <w:sz w:val="24"/>
           <w:szCs w:val="24"/>
         </w:rPr>
+        <w:lastRenderedPageBreak/>
         <w:t>初始化</w:t>
       </w:r>
       <w:r>
@@ -3888,16 +5250,7 @@
           <w:sz w:val="24"/>
           <w:szCs w:val="24"/>
         </w:rPr>
-        <w:t>值的结点，并把查找到的结点作为当</w:t>
-      </w:r>
-      <w:r>
-        <w:rPr>
-          <w:rFonts w:ascii="Times New Roman" w:hAnsi="Times New Roman" w:hint="eastAsia"/>
-          <w:sz w:val="24"/>
-          <w:szCs w:val="24"/>
-        </w:rPr>
-        <w:lastRenderedPageBreak/>
-        <w:t>前结点</w:t>
+        <w:t>值的结点，并把查找到的结点作为当前结点</w:t>
       </w:r>
     </w:p>
     <w:p>
@@ -4326,12 +5679,477 @@
     </w:p>
     <w:p>
       <w:pPr>
-        <w:pStyle w:val="a3"/>
+        <w:pStyle w:val="ad"/>
         <w:numPr>
           <w:ilvl w:val="0"/>
           <w:numId w:val="1"/>
         </w:numPr>
-        <w:ind w:firstLineChars="0"/>
+        <w:spacing w:before="156" w:after="156"/>
+        <w:ind w:left="0" w:firstLine="0"/>
+        <w:rPr>
+          <w:sz w:val="30"/>
+          <w:szCs w:val="30"/>
+        </w:rPr>
+      </w:pPr>
+      <w:bookmarkStart w:id="8" w:name="_Toc533584465"/>
+      <w:r>
+        <w:rPr>
+          <w:rFonts w:hint="eastAsia"/>
+          <w:sz w:val="30"/>
+          <w:szCs w:val="30"/>
+        </w:rPr>
+        <w:t>神经网络</w:t>
+      </w:r>
+      <w:r>
+        <w:rPr>
+          <w:rFonts w:hint="eastAsia"/>
+          <w:sz w:val="30"/>
+          <w:szCs w:val="30"/>
+        </w:rPr>
+        <w:t>搭建</w:t>
+      </w:r>
+      <w:bookmarkEnd w:id="8"/>
+    </w:p>
+    <w:p>
+      <w:pPr>
+        <w:pStyle w:val="a3"/>
+        <w:spacing w:line="360" w:lineRule="auto"/>
+        <w:ind w:firstLine="480"/>
+        <w:rPr>
+          <w:rFonts w:ascii="Cambria Math" w:hAnsi="Cambria Math"/>
+          <w:sz w:val="24"/>
+          <w:szCs w:val="24"/>
+        </w:rPr>
+      </w:pPr>
+      <w:r>
+        <w:rPr>
+          <w:rFonts w:ascii="Cambria Math" w:hAnsi="Cambria Math" w:hint="eastAsia"/>
+          <w:sz w:val="24"/>
+          <w:szCs w:val="24"/>
+        </w:rPr>
+        <w:t>我</w:t>
+      </w:r>
+      <w:r>
+        <w:rPr>
+          <w:rFonts w:ascii="Cambria Math" w:hAnsi="Cambria Math" w:hint="eastAsia"/>
+          <w:sz w:val="24"/>
+          <w:szCs w:val="24"/>
+        </w:rPr>
+        <w:t>们使用了</w:t>
+      </w:r>
+      <w:r>
+        <w:rPr>
+          <w:rFonts w:ascii="Cambria Math" w:hAnsi="Cambria Math" w:hint="eastAsia"/>
+          <w:sz w:val="24"/>
+          <w:szCs w:val="24"/>
+        </w:rPr>
+        <w:t>python</w:t>
+      </w:r>
+      <w:r>
+        <w:rPr>
+          <w:rFonts w:ascii="Cambria Math" w:hAnsi="Cambria Math" w:hint="eastAsia"/>
+          <w:sz w:val="24"/>
+          <w:szCs w:val="24"/>
+        </w:rPr>
+        <w:t>的深度学习库</w:t>
+      </w:r>
+      <w:r>
+        <w:rPr>
+          <w:rFonts w:ascii="Cambria Math" w:hAnsi="Cambria Math" w:hint="eastAsia"/>
+          <w:sz w:val="24"/>
+          <w:szCs w:val="24"/>
+        </w:rPr>
+        <w:t>pytorch</w:t>
+      </w:r>
+      <w:r>
+        <w:rPr>
+          <w:rFonts w:ascii="Cambria Math" w:hAnsi="Cambria Math" w:hint="eastAsia"/>
+          <w:sz w:val="24"/>
+          <w:szCs w:val="24"/>
+        </w:rPr>
+        <w:t>进行神经网络的搭建</w:t>
+      </w:r>
+    </w:p>
+    <w:p>
+      <w:pPr>
+        <w:pStyle w:val="a3"/>
+        <w:spacing w:line="360" w:lineRule="auto"/>
+        <w:ind w:firstLine="480"/>
+        <w:rPr>
+          <w:rFonts w:ascii="Cambria Math" w:hAnsi="Cambria Math"/>
+          <w:sz w:val="24"/>
+          <w:szCs w:val="24"/>
+        </w:rPr>
+      </w:pPr>
+      <w:r>
+        <w:rPr>
+          <w:rFonts w:ascii="Cambria Math" w:hAnsi="Cambria Math" w:hint="eastAsia"/>
+          <w:sz w:val="24"/>
+          <w:szCs w:val="24"/>
+        </w:rPr>
+        <w:t>构建四层</w:t>
+      </w:r>
+      <w:r>
+        <w:rPr>
+          <w:rFonts w:ascii="Cambria Math" w:hAnsi="Cambria Math" w:hint="eastAsia"/>
+          <w:sz w:val="24"/>
+          <w:szCs w:val="24"/>
+        </w:rPr>
+        <w:t>ANN</w:t>
+      </w:r>
+    </w:p>
+    <w:p>
+      <w:pPr>
+        <w:pStyle w:val="a3"/>
+        <w:spacing w:line="360" w:lineRule="auto"/>
+        <w:rPr>
+          <w:rFonts w:ascii="Cambria Math" w:hAnsi="Cambria Math"/>
+          <w:sz w:val="24"/>
+          <w:szCs w:val="24"/>
+        </w:rPr>
+      </w:pPr>
+      <w:r>
+        <w:rPr>
+          <w:noProof/>
+        </w:rPr>
+        <w:drawing>
+          <wp:inline distT="0" distB="0" distL="0" distR="0" wp14:anchorId="2245184A" wp14:editId="1A837391">
+            <wp:extent cx="5274310" cy="894715"/>
+            <wp:effectExtent l="0" t="0" r="2540" b="635"/>
+            <wp:docPr id="4" name="图片 4"/>
+            <wp:cNvGraphicFramePr>
+              <a:graphicFrameLocks xmlns:a="http://schemas.openxmlformats.org/drawingml/2006/main" noChangeAspect="1"/>
+            </wp:cNvGraphicFramePr>
+            <a:graphic xmlns:a="http://schemas.openxmlformats.org/drawingml/2006/main">
+              <a:graphicData uri="http://schemas.openxmlformats.org/drawingml/2006/picture">
+                <pic:pic xmlns:pic="http://schemas.openxmlformats.org/drawingml/2006/picture">
+                  <pic:nvPicPr>
+                    <pic:cNvPr id="1" name=""/>
+                    <pic:cNvPicPr/>
+                  </pic:nvPicPr>
+                  <pic:blipFill>
+                    <a:blip r:embed="rId10"/>
+                    <a:stretch>
+                      <a:fillRect/>
+                    </a:stretch>
+                  </pic:blipFill>
+                  <pic:spPr>
+                    <a:xfrm>
+                      <a:off x="0" y="0"/>
+                      <a:ext cx="5274310" cy="894715"/>
+                    </a:xfrm>
+                    <a:prstGeom prst="rect">
+                      <a:avLst/>
+                    </a:prstGeom>
+                  </pic:spPr>
+                </pic:pic>
+              </a:graphicData>
+            </a:graphic>
+          </wp:inline>
+        </w:drawing>
+      </w:r>
+    </w:p>
+    <w:p>
+      <w:pPr>
+        <w:pStyle w:val="a3"/>
+        <w:spacing w:line="360" w:lineRule="auto"/>
+        <w:ind w:firstLine="480"/>
+        <w:rPr>
+          <w:rFonts w:ascii="Cambria Math" w:hAnsi="Cambria Math"/>
+          <w:sz w:val="24"/>
+          <w:szCs w:val="24"/>
+        </w:rPr>
+      </w:pPr>
+      <w:r>
+        <w:rPr>
+          <w:rFonts w:ascii="Cambria Math" w:hAnsi="Cambria Math" w:hint="eastAsia"/>
+          <w:sz w:val="24"/>
+          <w:szCs w:val="24"/>
+        </w:rPr>
+        <w:t>向前传播函数</w:t>
+      </w:r>
+    </w:p>
+    <w:p>
+      <w:pPr>
+        <w:pStyle w:val="a3"/>
+        <w:spacing w:line="360" w:lineRule="auto"/>
+        <w:rPr>
+          <w:rFonts w:ascii="Cambria Math" w:hAnsi="Cambria Math"/>
+          <w:sz w:val="24"/>
+          <w:szCs w:val="24"/>
+        </w:rPr>
+      </w:pPr>
+      <w:r>
+        <w:rPr>
+          <w:noProof/>
+        </w:rPr>
+        <w:lastRenderedPageBreak/>
+        <w:drawing>
+          <wp:inline distT="0" distB="0" distL="0" distR="0" wp14:anchorId="6965283B" wp14:editId="0C43AA87">
+            <wp:extent cx="5274310" cy="1198880"/>
+            <wp:effectExtent l="0" t="0" r="2540" b="1270"/>
+            <wp:docPr id="6" name="图片 6"/>
+            <wp:cNvGraphicFramePr>
+              <a:graphicFrameLocks xmlns:a="http://schemas.openxmlformats.org/drawingml/2006/main" noChangeAspect="1"/>
+            </wp:cNvGraphicFramePr>
+            <a:graphic xmlns:a="http://schemas.openxmlformats.org/drawingml/2006/main">
+              <a:graphicData uri="http://schemas.openxmlformats.org/drawingml/2006/picture">
+                <pic:pic xmlns:pic="http://schemas.openxmlformats.org/drawingml/2006/picture">
+                  <pic:nvPicPr>
+                    <pic:cNvPr id="1" name=""/>
+                    <pic:cNvPicPr/>
+                  </pic:nvPicPr>
+                  <pic:blipFill>
+                    <a:blip r:embed="rId11"/>
+                    <a:stretch>
+                      <a:fillRect/>
+                    </a:stretch>
+                  </pic:blipFill>
+                  <pic:spPr>
+                    <a:xfrm>
+                      <a:off x="0" y="0"/>
+                      <a:ext cx="5274310" cy="1198880"/>
+                    </a:xfrm>
+                    <a:prstGeom prst="rect">
+                      <a:avLst/>
+                    </a:prstGeom>
+                  </pic:spPr>
+                </pic:pic>
+              </a:graphicData>
+            </a:graphic>
+          </wp:inline>
+        </w:drawing>
+      </w:r>
+    </w:p>
+    <w:p>
+      <w:pPr>
+        <w:pStyle w:val="a3"/>
+        <w:spacing w:line="360" w:lineRule="auto"/>
+        <w:ind w:firstLine="480"/>
+        <w:rPr>
+          <w:rFonts w:ascii="Cambria Math" w:hAnsi="Cambria Math"/>
+          <w:sz w:val="24"/>
+          <w:szCs w:val="24"/>
+        </w:rPr>
+      </w:pPr>
+      <w:r>
+        <w:rPr>
+          <w:rFonts w:ascii="Cambria Math" w:hAnsi="Cambria Math" w:hint="eastAsia"/>
+          <w:sz w:val="24"/>
+          <w:szCs w:val="24"/>
+        </w:rPr>
+        <w:t>将处理好的数据转换为张量</w:t>
+      </w:r>
+    </w:p>
+    <w:p>
+      <w:pPr>
+        <w:pStyle w:val="a3"/>
+        <w:spacing w:line="360" w:lineRule="auto"/>
+        <w:rPr>
+          <w:rFonts w:ascii="Cambria Math" w:hAnsi="Cambria Math"/>
+          <w:sz w:val="24"/>
+          <w:szCs w:val="24"/>
+        </w:rPr>
+      </w:pPr>
+      <w:r>
+        <w:rPr>
+          <w:noProof/>
+        </w:rPr>
+        <w:drawing>
+          <wp:inline distT="0" distB="0" distL="0" distR="0" wp14:anchorId="2878871A" wp14:editId="39631B7D">
+            <wp:extent cx="5274310" cy="1377950"/>
+            <wp:effectExtent l="0" t="0" r="2540" b="0"/>
+            <wp:docPr id="8" name="图片 8"/>
+            <wp:cNvGraphicFramePr>
+              <a:graphicFrameLocks xmlns:a="http://schemas.openxmlformats.org/drawingml/2006/main" noChangeAspect="1"/>
+            </wp:cNvGraphicFramePr>
+            <a:graphic xmlns:a="http://schemas.openxmlformats.org/drawingml/2006/main">
+              <a:graphicData uri="http://schemas.openxmlformats.org/drawingml/2006/picture">
+                <pic:pic xmlns:pic="http://schemas.openxmlformats.org/drawingml/2006/picture">
+                  <pic:nvPicPr>
+                    <pic:cNvPr id="1" name=""/>
+                    <pic:cNvPicPr/>
+                  </pic:nvPicPr>
+                  <pic:blipFill>
+                    <a:blip r:embed="rId12"/>
+                    <a:stretch>
+                      <a:fillRect/>
+                    </a:stretch>
+                  </pic:blipFill>
+                  <pic:spPr>
+                    <a:xfrm>
+                      <a:off x="0" y="0"/>
+                      <a:ext cx="5274310" cy="1377950"/>
+                    </a:xfrm>
+                    <a:prstGeom prst="rect">
+                      <a:avLst/>
+                    </a:prstGeom>
+                  </pic:spPr>
+                </pic:pic>
+              </a:graphicData>
+            </a:graphic>
+          </wp:inline>
+        </w:drawing>
+      </w:r>
+    </w:p>
+    <w:p>
+      <w:pPr>
+        <w:pStyle w:val="a3"/>
+        <w:spacing w:line="360" w:lineRule="auto"/>
+        <w:ind w:firstLine="480"/>
+        <w:rPr>
+          <w:rFonts w:ascii="Cambria Math" w:hAnsi="Cambria Math"/>
+          <w:sz w:val="24"/>
+          <w:szCs w:val="24"/>
+        </w:rPr>
+      </w:pPr>
+      <w:r>
+        <w:rPr>
+          <w:rFonts w:ascii="Cambria Math" w:hAnsi="Cambria Math" w:hint="eastAsia"/>
+          <w:sz w:val="24"/>
+          <w:szCs w:val="24"/>
+        </w:rPr>
+        <w:t>网络结构同设计部分所述，在此使用均方误差作为误差评判标准，使用随机最速下降法作为优化方法</w:t>
+      </w:r>
+    </w:p>
+    <w:p>
+      <w:pPr>
+        <w:pStyle w:val="a3"/>
+        <w:spacing w:line="360" w:lineRule="auto"/>
+        <w:rPr>
+          <w:rFonts w:ascii="Cambria Math" w:hAnsi="Cambria Math"/>
+          <w:sz w:val="24"/>
+          <w:szCs w:val="24"/>
+        </w:rPr>
+      </w:pPr>
+      <w:r>
+        <w:rPr>
+          <w:noProof/>
+        </w:rPr>
+        <w:drawing>
+          <wp:inline distT="0" distB="0" distL="0" distR="0" wp14:anchorId="08AC7D14" wp14:editId="01D15E13">
+            <wp:extent cx="5274310" cy="619760"/>
+            <wp:effectExtent l="0" t="0" r="2540" b="8890"/>
+            <wp:docPr id="9" name="图片 9"/>
+            <wp:cNvGraphicFramePr>
+              <a:graphicFrameLocks xmlns:a="http://schemas.openxmlformats.org/drawingml/2006/main" noChangeAspect="1"/>
+            </wp:cNvGraphicFramePr>
+            <a:graphic xmlns:a="http://schemas.openxmlformats.org/drawingml/2006/main">
+              <a:graphicData uri="http://schemas.openxmlformats.org/drawingml/2006/picture">
+                <pic:pic xmlns:pic="http://schemas.openxmlformats.org/drawingml/2006/picture">
+                  <pic:nvPicPr>
+                    <pic:cNvPr id="1" name=""/>
+                    <pic:cNvPicPr/>
+                  </pic:nvPicPr>
+                  <pic:blipFill>
+                    <a:blip r:embed="rId13"/>
+                    <a:stretch>
+                      <a:fillRect/>
+                    </a:stretch>
+                  </pic:blipFill>
+                  <pic:spPr>
+                    <a:xfrm>
+                      <a:off x="0" y="0"/>
+                      <a:ext cx="5274310" cy="619760"/>
+                    </a:xfrm>
+                    <a:prstGeom prst="rect">
+                      <a:avLst/>
+                    </a:prstGeom>
+                  </pic:spPr>
+                </pic:pic>
+              </a:graphicData>
+            </a:graphic>
+          </wp:inline>
+        </w:drawing>
+      </w:r>
+    </w:p>
+    <w:p>
+      <w:pPr>
+        <w:pStyle w:val="a3"/>
+        <w:spacing w:line="360" w:lineRule="auto"/>
+        <w:ind w:firstLine="480"/>
+        <w:rPr>
+          <w:rFonts w:ascii="Cambria Math" w:hAnsi="Cambria Math"/>
+          <w:sz w:val="24"/>
+          <w:szCs w:val="24"/>
+        </w:rPr>
+      </w:pPr>
+      <w:r>
+        <w:rPr>
+          <w:rFonts w:ascii="Cambria Math" w:hAnsi="Cambria Math" w:hint="eastAsia"/>
+          <w:sz w:val="24"/>
+          <w:szCs w:val="24"/>
+        </w:rPr>
+        <w:t>对所有数据循环学习五万次，在结束后保存模型</w:t>
+      </w:r>
+    </w:p>
+    <w:p>
+      <w:pPr>
+        <w:pStyle w:val="a3"/>
+        <w:spacing w:line="360" w:lineRule="auto"/>
+        <w:rPr>
+          <w:rFonts w:ascii="Cambria Math" w:hAnsi="Cambria Math"/>
+          <w:sz w:val="24"/>
+          <w:szCs w:val="24"/>
+        </w:rPr>
+      </w:pPr>
+      <w:r>
+        <w:rPr>
+          <w:noProof/>
+        </w:rPr>
+        <w:drawing>
+          <wp:inline distT="0" distB="0" distL="0" distR="0" wp14:anchorId="3CA0452E" wp14:editId="4988DDDA">
+            <wp:extent cx="5274310" cy="2733040"/>
+            <wp:effectExtent l="0" t="0" r="2540" b="0"/>
+            <wp:docPr id="10" name="图片 10"/>
+            <wp:cNvGraphicFramePr>
+              <a:graphicFrameLocks xmlns:a="http://schemas.openxmlformats.org/drawingml/2006/main" noChangeAspect="1"/>
+            </wp:cNvGraphicFramePr>
+            <a:graphic xmlns:a="http://schemas.openxmlformats.org/drawingml/2006/main">
+              <a:graphicData uri="http://schemas.openxmlformats.org/drawingml/2006/picture">
+                <pic:pic xmlns:pic="http://schemas.openxmlformats.org/drawingml/2006/picture">
+                  <pic:nvPicPr>
+                    <pic:cNvPr id="1" name=""/>
+                    <pic:cNvPicPr/>
+                  </pic:nvPicPr>
+                  <pic:blipFill>
+                    <a:blip r:embed="rId14"/>
+                    <a:stretch>
+                      <a:fillRect/>
+                    </a:stretch>
+                  </pic:blipFill>
+                  <pic:spPr>
+                    <a:xfrm>
+                      <a:off x="0" y="0"/>
+                      <a:ext cx="5274310" cy="2733040"/>
+                    </a:xfrm>
+                    <a:prstGeom prst="rect">
+                      <a:avLst/>
+                    </a:prstGeom>
+                  </pic:spPr>
+                </pic:pic>
+              </a:graphicData>
+            </a:graphic>
+          </wp:inline>
+        </w:drawing>
+      </w:r>
+    </w:p>
+    <w:p>
+      <w:pPr>
+        <w:pStyle w:val="a3"/>
+        <w:spacing w:line="360" w:lineRule="auto"/>
+        <w:ind w:firstLine="480"/>
+        <w:rPr>
+          <w:rFonts w:ascii="Cambria Math" w:hAnsi="Cambria Math"/>
+          <w:sz w:val="24"/>
+          <w:szCs w:val="24"/>
+        </w:rPr>
+      </w:pPr>
+    </w:p>
+    <w:p>
+      <w:pPr>
+        <w:pStyle w:val="a3"/>
+        <w:ind w:left="720" w:firstLineChars="0" w:firstLine="0"/>
         <w:rPr>
           <w:rFonts w:ascii="Times New Roman" w:hAnsi="Times New Roman"/>
           <w:b/>
@@ -4339,42 +6157,201 @@
           <w:szCs w:val="30"/>
         </w:rPr>
       </w:pPr>
-      <w:r>
-        <w:rPr>
-          <w:rFonts w:ascii="Times New Roman" w:hAnsi="Times New Roman" w:hint="eastAsia"/>
-          <w:b/>
-          <w:sz w:val="30"/>
-          <w:szCs w:val="30"/>
-        </w:rPr>
-        <w:t>神经网络的训练过程（待补充</w:t>
-      </w:r>
-      <w:r>
-        <w:rPr>
-          <w:rFonts w:ascii="Times New Roman" w:hAnsi="Times New Roman" w:hint="eastAsia"/>
-          <w:b/>
-          <w:sz w:val="30"/>
-          <w:szCs w:val="30"/>
-        </w:rPr>
-        <w:t>，可添加代码截图</w:t>
-      </w:r>
-      <w:r>
-        <w:rPr>
-          <w:rFonts w:ascii="Times New Roman" w:hAnsi="Times New Roman" w:hint="eastAsia"/>
-          <w:b/>
-          <w:sz w:val="30"/>
-          <w:szCs w:val="30"/>
-        </w:rPr>
-        <w:t>）</w:t>
-      </w:r>
     </w:p>
     <w:p>
       <w:pPr>
-        <w:pStyle w:val="a3"/>
+        <w:pStyle w:val="ad"/>
         <w:numPr>
           <w:ilvl w:val="0"/>
           <w:numId w:val="1"/>
         </w:numPr>
-        <w:ind w:firstLineChars="0"/>
+        <w:spacing w:before="156" w:after="156"/>
+        <w:ind w:left="0" w:firstLine="0"/>
+        <w:rPr>
+          <w:sz w:val="30"/>
+          <w:szCs w:val="30"/>
+        </w:rPr>
+      </w:pPr>
+      <w:bookmarkStart w:id="9" w:name="_Toc533584466"/>
+      <w:r>
+        <w:rPr>
+          <w:rFonts w:hint="eastAsia"/>
+          <w:sz w:val="30"/>
+          <w:szCs w:val="30"/>
+        </w:rPr>
+        <w:t>神经网络</w:t>
+      </w:r>
+      <w:r>
+        <w:rPr>
+          <w:rFonts w:hint="eastAsia"/>
+          <w:sz w:val="30"/>
+          <w:szCs w:val="30"/>
+        </w:rPr>
+        <w:t>实验</w:t>
+      </w:r>
+      <w:bookmarkEnd w:id="9"/>
+    </w:p>
+    <w:p>
+      <w:pPr>
+        <w:pStyle w:val="a3"/>
+        <w:spacing w:line="360" w:lineRule="auto"/>
+        <w:ind w:firstLine="480"/>
+        <w:rPr>
+          <w:rFonts w:ascii="Cambria Math" w:hAnsi="Cambria Math"/>
+          <w:sz w:val="24"/>
+          <w:szCs w:val="24"/>
+        </w:rPr>
+      </w:pPr>
+      <w:r>
+        <w:rPr>
+          <w:rFonts w:ascii="Cambria Math" w:hAnsi="Cambria Math" w:hint="eastAsia"/>
+          <w:sz w:val="24"/>
+          <w:szCs w:val="24"/>
+        </w:rPr>
+        <w:lastRenderedPageBreak/>
+        <w:t>我们用搭建好的神经网络，对人群疏散的场景进行了模拟</w:t>
+      </w:r>
+      <w:r>
+        <w:rPr>
+          <w:rFonts w:ascii="Cambria Math" w:hAnsi="Cambria Math" w:hint="eastAsia"/>
+          <w:sz w:val="24"/>
+          <w:szCs w:val="24"/>
+        </w:rPr>
+        <w:t>。</w:t>
+      </w:r>
+      <w:r>
+        <w:rPr>
+          <w:rFonts w:ascii="Cambria Math" w:hAnsi="Cambria Math" w:hint="eastAsia"/>
+          <w:sz w:val="24"/>
+          <w:szCs w:val="24"/>
+        </w:rPr>
+        <w:t>如下图所示，我们选取的场景</w:t>
+      </w:r>
+      <w:r>
+        <w:rPr>
+          <w:rFonts w:ascii="Cambria Math" w:hAnsi="Cambria Math" w:hint="eastAsia"/>
+          <w:sz w:val="24"/>
+          <w:szCs w:val="24"/>
+        </w:rPr>
+        <w:t>在右侧的墙上有一个宽度可容纳两名行人的出口，以及一个在出口左侧、阻碍行人顺利疏散的障碍物。</w:t>
+      </w:r>
+      <w:r>
+        <w:rPr>
+          <w:rFonts w:ascii="Cambria Math" w:hAnsi="Cambria Math" w:hint="eastAsia"/>
+          <w:sz w:val="24"/>
+          <w:szCs w:val="24"/>
+        </w:rPr>
+        <w:t>本场景的模拟目标为，利用训练好的神经网络，模拟人群从出口处疏散的场景。预期现象为：行人先向出口方向移动，尽量避开障碍物，最终全部从出口离开。</w:t>
+      </w:r>
+    </w:p>
+    <w:p>
+      <w:pPr>
+        <w:pStyle w:val="a3"/>
+        <w:spacing w:line="360" w:lineRule="auto"/>
+        <w:rPr>
+          <w:rFonts w:ascii="Cambria Math" w:hAnsi="Cambria Math"/>
+          <w:sz w:val="24"/>
+          <w:szCs w:val="24"/>
+        </w:rPr>
+      </w:pPr>
+      <w:r>
+        <w:rPr>
+          <w:noProof/>
+        </w:rPr>
+        <w:drawing>
+          <wp:inline distT="0" distB="0" distL="0" distR="0" wp14:anchorId="7BA458F3" wp14:editId="498D16B4">
+            <wp:extent cx="5274310" cy="3526790"/>
+            <wp:effectExtent l="0" t="0" r="2540" b="0"/>
+            <wp:docPr id="12" name="图片 12"/>
+            <wp:cNvGraphicFramePr>
+              <a:graphicFrameLocks xmlns:a="http://schemas.openxmlformats.org/drawingml/2006/main" noChangeAspect="1"/>
+            </wp:cNvGraphicFramePr>
+            <a:graphic xmlns:a="http://schemas.openxmlformats.org/drawingml/2006/main">
+              <a:graphicData uri="http://schemas.openxmlformats.org/drawingml/2006/picture">
+                <pic:pic xmlns:pic="http://schemas.openxmlformats.org/drawingml/2006/picture">
+                  <pic:nvPicPr>
+                    <pic:cNvPr id="1" name=""/>
+                    <pic:cNvPicPr/>
+                  </pic:nvPicPr>
+                  <pic:blipFill>
+                    <a:blip r:embed="rId15"/>
+                    <a:stretch>
+                      <a:fillRect/>
+                    </a:stretch>
+                  </pic:blipFill>
+                  <pic:spPr>
+                    <a:xfrm>
+                      <a:off x="0" y="0"/>
+                      <a:ext cx="5274310" cy="3526790"/>
+                    </a:xfrm>
+                    <a:prstGeom prst="rect">
+                      <a:avLst/>
+                    </a:prstGeom>
+                  </pic:spPr>
+                </pic:pic>
+              </a:graphicData>
+            </a:graphic>
+          </wp:inline>
+        </w:drawing>
+      </w:r>
+      <w:r>
+        <w:rPr>
+          <w:rFonts w:ascii="Cambria Math" w:hAnsi="Cambria Math" w:hint="eastAsia"/>
+          <w:sz w:val="24"/>
+          <w:szCs w:val="24"/>
+        </w:rPr>
+        <w:t>由以上疏散过程的典型场景可以看出，从已有数据集训练的神经网络可以使行人</w:t>
+      </w:r>
+      <w:r>
+        <w:rPr>
+          <w:rFonts w:ascii="Cambria Math" w:hAnsi="Cambria Math" w:hint="eastAsia"/>
+          <w:sz w:val="24"/>
+          <w:szCs w:val="24"/>
+        </w:rPr>
+        <w:t>顺利</w:t>
+      </w:r>
+      <w:r>
+        <w:rPr>
+          <w:rFonts w:ascii="Cambria Math" w:hAnsi="Cambria Math" w:hint="eastAsia"/>
+          <w:sz w:val="24"/>
+          <w:szCs w:val="24"/>
+        </w:rPr>
+        <w:t>向出口方向移动。</w:t>
+      </w:r>
+      <w:r>
+        <w:rPr>
+          <w:rFonts w:ascii="Cambria Math" w:hAnsi="Cambria Math" w:hint="eastAsia"/>
+          <w:sz w:val="24"/>
+          <w:szCs w:val="24"/>
+        </w:rPr>
+        <w:t>大部分行人都有避开障碍物的趋向，</w:t>
+      </w:r>
+      <w:r>
+        <w:rPr>
+          <w:rFonts w:ascii="Cambria Math" w:hAnsi="Cambria Math" w:hint="eastAsia"/>
+          <w:sz w:val="24"/>
+          <w:szCs w:val="24"/>
+        </w:rPr>
+        <w:t>且一部分行人成功避开了障碍物。</w:t>
+      </w:r>
+      <w:r>
+        <w:rPr>
+          <w:rFonts w:ascii="Cambria Math" w:hAnsi="Cambria Math" w:hint="eastAsia"/>
+          <w:sz w:val="24"/>
+          <w:szCs w:val="24"/>
+        </w:rPr>
+        <w:t>全部行人的最终目标都位于出口处，因此没有行人的运动轨迹在竖直方向上产生过大的偏移，都逐步向地图中间靠近，符合实验的预期。最后全部行人都通过出口顺利离开，完成疏散过程。</w:t>
+      </w:r>
+    </w:p>
+    <w:p>
+      <w:pPr>
+        <w:pStyle w:val="ad"/>
+        <w:numPr>
+          <w:ilvl w:val="0"/>
+          <w:numId w:val="1"/>
+        </w:numPr>
+        <w:spacing w:before="156" w:after="156"/>
+        <w:ind w:left="0" w:firstLine="0"/>
         <w:rPr>
           <w:rFonts w:ascii="Times New Roman" w:hAnsi="Times New Roman"/>
           <w:b/>
@@ -4382,15 +6359,24 @@
           <w:szCs w:val="30"/>
         </w:rPr>
       </w:pPr>
-      <w:r>
-        <w:rPr>
-          <w:rFonts w:ascii="Times New Roman" w:hAnsi="Times New Roman" w:hint="eastAsia"/>
-          <w:b/>
+      <w:bookmarkStart w:id="10" w:name="_Toc533584467"/>
+      <w:r>
+        <w:rPr>
+          <w:rFonts w:hint="eastAsia"/>
           <w:sz w:val="30"/>
           <w:szCs w:val="30"/>
         </w:rPr>
-        <w:t>神经网络的训练结果</w:t>
-      </w:r>
+        <w:t>神经网络</w:t>
+      </w:r>
+      <w:r>
+        <w:rPr>
+          <w:rFonts w:hint="eastAsia"/>
+          <w:sz w:val="30"/>
+          <w:szCs w:val="30"/>
+        </w:rPr>
+        <w:t>相比社会力模型的优缺点</w:t>
+      </w:r>
+      <w:bookmarkEnd w:id="10"/>
     </w:p>
     <w:p>
       <w:pPr>
@@ -4409,39 +6395,15 @@
           <w:sz w:val="24"/>
           <w:szCs w:val="24"/>
         </w:rPr>
-        <w:t>我们用搭建好的神经网络，对人群疏散的场景进行了模拟</w:t>
-      </w:r>
-      <w:r>
-        <w:rPr>
-          <w:rFonts w:ascii="Cambria Math" w:hAnsi="Cambria Math" w:hint="eastAsia"/>
-          <w:sz w:val="24"/>
-          <w:szCs w:val="24"/>
-        </w:rPr>
-        <w:t>。</w:t>
-      </w:r>
-      <w:r>
-        <w:rPr>
-          <w:rFonts w:ascii="Cambria Math" w:hAnsi="Cambria Math" w:hint="eastAsia"/>
-          <w:sz w:val="24"/>
-          <w:szCs w:val="24"/>
-        </w:rPr>
-        <w:t>如下图所示，我们选取的场景</w:t>
-      </w:r>
-      <w:r>
-        <w:rPr>
-          <w:rFonts w:ascii="Cambria Math" w:hAnsi="Cambria Math" w:hint="eastAsia"/>
-          <w:sz w:val="24"/>
-          <w:szCs w:val="24"/>
-        </w:rPr>
-        <w:t>在右侧的墙上有一个宽度可容纳两名行人的出口，以及一个在出口左侧、阻碍行人顺利疏散的障碍物。</w:t>
-      </w:r>
-      <w:r>
-        <w:rPr>
-          <w:rFonts w:ascii="Cambria Math" w:hAnsi="Cambria Math" w:hint="eastAsia"/>
-          <w:sz w:val="24"/>
-          <w:szCs w:val="24"/>
-        </w:rPr>
-        <w:t>本场景的模拟目标为，利用训练好的神经网络，模拟人群从出口处疏散的场景。预期现象为：行人先向出口方向移动，尽量避开障碍物，最终全部从出口离开。</w:t>
+        <w:t>神经网络与社会力模型都可用于模拟行人的运动场景，</w:t>
+      </w:r>
+      <w:r>
+        <w:rPr>
+          <w:rFonts w:ascii="Cambria Math" w:hAnsi="Cambria Math" w:hint="eastAsia"/>
+          <w:sz w:val="24"/>
+          <w:szCs w:val="24"/>
+        </w:rPr>
+        <w:t>本实验中我们搭建的神经网络获得了与社会力模型模拟相近的效果。从模拟的前期准备上来讲，相比社会力模型，神经网络的方法具有诸多优点：</w:t>
       </w:r>
     </w:p>
     <w:p>
@@ -4461,7 +6423,15 @@
           <w:sz w:val="24"/>
           <w:szCs w:val="24"/>
         </w:rPr>
-        <w:t>（此处放四张疏散过程的截图）</w:t>
+        <w:t>1</w:t>
+      </w:r>
+      <w:r>
+        <w:rPr>
+          <w:rFonts w:ascii="Cambria Math" w:hAnsi="Cambria Math" w:hint="eastAsia"/>
+          <w:sz w:val="24"/>
+          <w:szCs w:val="24"/>
+        </w:rPr>
+        <w:t>、不需要构造严谨的数学模型，仅需要合理的数据集即可进行训练</w:t>
       </w:r>
     </w:p>
     <w:p>
@@ -4481,47 +6451,7 @@
           <w:sz w:val="24"/>
           <w:szCs w:val="24"/>
         </w:rPr>
-        <w:t>由以上疏散过程的典型场景可以看出，从已有数据集训练的神经网络可以使行人</w:t>
-      </w:r>
-      <w:r>
-        <w:rPr>
-          <w:rFonts w:ascii="Cambria Math" w:hAnsi="Cambria Math" w:hint="eastAsia"/>
-          <w:sz w:val="24"/>
-          <w:szCs w:val="24"/>
-        </w:rPr>
-        <w:t>顺利</w:t>
-      </w:r>
-      <w:r>
-        <w:rPr>
-          <w:rFonts w:ascii="Cambria Math" w:hAnsi="Cambria Math" w:hint="eastAsia"/>
-          <w:sz w:val="24"/>
-          <w:szCs w:val="24"/>
-        </w:rPr>
-        <w:t>向出口方向移动。</w:t>
-      </w:r>
-      <w:r>
-        <w:rPr>
-          <w:rFonts w:ascii="Cambria Math" w:hAnsi="Cambria Math" w:hint="eastAsia"/>
-          <w:sz w:val="24"/>
-          <w:szCs w:val="24"/>
-        </w:rPr>
-        <w:t>大部分行人都有避开障碍物的趋向，</w:t>
-      </w:r>
-      <w:r>
-        <w:rPr>
-          <w:rFonts w:ascii="Cambria Math" w:hAnsi="Cambria Math" w:hint="eastAsia"/>
-          <w:sz w:val="24"/>
-          <w:szCs w:val="24"/>
-        </w:rPr>
-        <w:t>且一部分行人成功避开了障碍物。</w:t>
-      </w:r>
-      <w:r>
-        <w:rPr>
-          <w:rFonts w:ascii="Cambria Math" w:hAnsi="Cambria Math" w:hint="eastAsia"/>
-          <w:sz w:val="24"/>
-          <w:szCs w:val="24"/>
-        </w:rPr>
-        <w:t>全部行人的最终目标都位于出口处，因此没有行人的运动轨迹在竖直方向上产生过大的偏移，都逐步向地图中间靠近，符合实验的预期。最后</w:t>
+        <w:t>在社会力模型的实验中，我们花费了大量时间研究社会力模型的数学公式，</w:t>
       </w:r>
       <w:r>
         <w:rPr>
@@ -4530,42 +6460,694 @@
           <w:szCs w:val="24"/>
         </w:rPr>
         <w:lastRenderedPageBreak/>
-        <w:t>全部行人都通过出口顺利离开，完成疏散过程。</w:t>
+        <w:t>并用了很大篇幅的代码去实现该数学公式。由于社会力模型的公式环环相扣，任何一个计算函数出现问题，都会导致最终模拟出来的结果与预想值有很大偏差。社会力模型的正确运行很依赖于实现的正确性及各种概念定义的准确性，如一开始我们没有定义好障碍物道人的距离，构造出的模型就不尽如人意。但神经网络不需要这些麻烦的操作，</w:t>
+      </w:r>
+      <w:r>
+        <w:rPr>
+          <w:rFonts w:ascii="Cambria Math" w:hAnsi="Cambria Math" w:hint="eastAsia"/>
+          <w:sz w:val="24"/>
+          <w:szCs w:val="24"/>
+        </w:rPr>
+        <w:t>只要我们将原始数据处理成适合神经网络学习的数据，且数据集真实可靠，</w:t>
+      </w:r>
+      <w:r>
+        <w:rPr>
+          <w:rFonts w:ascii="Cambria Math" w:hAnsi="Cambria Math" w:hint="eastAsia"/>
+          <w:sz w:val="24"/>
+          <w:szCs w:val="24"/>
+        </w:rPr>
+        <w:t>不需要进行数学分析即可开始训练</w:t>
+      </w:r>
+      <w:r>
+        <w:rPr>
+          <w:rFonts w:ascii="Cambria Math" w:hAnsi="Cambria Math" w:hint="eastAsia"/>
+          <w:sz w:val="24"/>
+          <w:szCs w:val="24"/>
+        </w:rPr>
+        <w:t>。</w:t>
+      </w:r>
+      <w:r>
+        <w:rPr>
+          <w:rFonts w:ascii="Cambria Math" w:hAnsi="Cambria Math" w:hint="eastAsia"/>
+          <w:sz w:val="24"/>
+          <w:szCs w:val="24"/>
+        </w:rPr>
+        <w:t>而且，随着数据集的增大，神经网络方法的可靠性也不断增强，但模拟的前期准备并不会变得更加复杂。</w:t>
       </w:r>
     </w:p>
     <w:p>
       <w:pPr>
         <w:pStyle w:val="a3"/>
+        <w:spacing w:line="360" w:lineRule="auto"/>
+        <w:ind w:firstLine="480"/>
+        <w:rPr>
+          <w:rFonts w:ascii="Cambria Math" w:hAnsi="Cambria Math"/>
+          <w:sz w:val="24"/>
+          <w:szCs w:val="24"/>
+        </w:rPr>
+      </w:pPr>
+      <w:r>
+        <w:rPr>
+          <w:rFonts w:ascii="Cambria Math" w:hAnsi="Cambria Math" w:hint="eastAsia"/>
+          <w:sz w:val="24"/>
+          <w:szCs w:val="24"/>
+        </w:rPr>
+        <w:t>2</w:t>
+      </w:r>
+      <w:r>
+        <w:rPr>
+          <w:rFonts w:ascii="Cambria Math" w:hAnsi="Cambria Math" w:hint="eastAsia"/>
+          <w:sz w:val="24"/>
+          <w:szCs w:val="24"/>
+        </w:rPr>
+        <w:t>、</w:t>
+      </w:r>
+      <w:r>
+        <w:rPr>
+          <w:rFonts w:ascii="Cambria Math" w:hAnsi="Cambria Math" w:hint="eastAsia"/>
+          <w:sz w:val="24"/>
+          <w:szCs w:val="24"/>
+        </w:rPr>
+        <w:t>神经网络</w:t>
+      </w:r>
+      <w:r>
+        <w:rPr>
+          <w:rFonts w:ascii="Cambria Math" w:hAnsi="Cambria Math" w:hint="eastAsia"/>
+          <w:sz w:val="24"/>
+          <w:szCs w:val="24"/>
+        </w:rPr>
+        <w:t>不需要专家设计参数</w:t>
+      </w:r>
+    </w:p>
+    <w:p>
+      <w:pPr>
+        <w:pStyle w:val="a3"/>
+        <w:spacing w:line="360" w:lineRule="auto"/>
+        <w:ind w:firstLine="480"/>
+        <w:rPr>
+          <w:rFonts w:ascii="Cambria Math" w:hAnsi="Cambria Math"/>
+          <w:sz w:val="24"/>
+          <w:szCs w:val="24"/>
+        </w:rPr>
+      </w:pPr>
+      <w:r>
+        <w:rPr>
+          <w:rFonts w:ascii="Cambria Math" w:hAnsi="Cambria Math" w:hint="eastAsia"/>
+          <w:sz w:val="24"/>
+          <w:szCs w:val="24"/>
+        </w:rPr>
+        <w:t>在社会力模型中，有许多参数是被模型的设计者预先设置好的，如行人之间的摩擦系数和弹力系数。</w:t>
+      </w:r>
+      <w:r>
+        <w:rPr>
+          <w:rFonts w:ascii="Cambria Math" w:hAnsi="Cambria Math" w:hint="eastAsia"/>
+          <w:sz w:val="24"/>
+          <w:szCs w:val="24"/>
+        </w:rPr>
+        <w:t>这些参数</w:t>
+      </w:r>
+      <w:r>
+        <w:rPr>
+          <w:rFonts w:ascii="Cambria Math" w:hAnsi="Cambria Math" w:hint="eastAsia"/>
+          <w:sz w:val="24"/>
+          <w:szCs w:val="24"/>
+        </w:rPr>
+        <w:t>需要对物理实体进行仔细的考察才能确定，而且随着环境的变化也会有所改变。</w:t>
+      </w:r>
+      <w:r>
+        <w:rPr>
+          <w:rFonts w:ascii="Cambria Math" w:hAnsi="Cambria Math" w:hint="eastAsia"/>
+          <w:sz w:val="24"/>
+          <w:szCs w:val="24"/>
+        </w:rPr>
+        <w:t>当模拟复杂度增高或场景发生变化时，这些参数就不再适用，需要进行重新调整。对于模型的实现者而言，针对每一个场景都去实地考察参数的设置显然是不可能的，因此只能凭经验和直觉在原有的基础上做微调，这极大地降低了社会力模型的准确性和适用范围。神经网络则不需要实现者参与对物理世界的考察，</w:t>
+      </w:r>
+      <w:r>
+        <w:rPr>
+          <w:rFonts w:ascii="Cambria Math" w:hAnsi="Cambria Math" w:hint="eastAsia"/>
+          <w:sz w:val="24"/>
+          <w:szCs w:val="24"/>
+        </w:rPr>
+        <w:t>因此神经网络和社会力模型相比，具有更广的适用范围。</w:t>
+      </w:r>
+    </w:p>
+    <w:p>
+      <w:pPr>
+        <w:pStyle w:val="a3"/>
+        <w:spacing w:line="360" w:lineRule="auto"/>
+        <w:ind w:firstLine="480"/>
+        <w:rPr>
+          <w:rFonts w:ascii="Cambria Math" w:hAnsi="Cambria Math"/>
+          <w:sz w:val="24"/>
+          <w:szCs w:val="24"/>
+        </w:rPr>
+      </w:pPr>
+      <w:r>
+        <w:rPr>
+          <w:rFonts w:ascii="Cambria Math" w:hAnsi="Cambria Math" w:hint="eastAsia"/>
+          <w:sz w:val="24"/>
+          <w:szCs w:val="24"/>
+        </w:rPr>
+        <w:t>3</w:t>
+      </w:r>
+      <w:r>
+        <w:rPr>
+          <w:rFonts w:ascii="Cambria Math" w:hAnsi="Cambria Math" w:hint="eastAsia"/>
+          <w:sz w:val="24"/>
+          <w:szCs w:val="24"/>
+        </w:rPr>
+        <w:t>、在大规模模拟时，神经网络在模拟过程中消耗的计算量更少</w:t>
+      </w:r>
+    </w:p>
+    <w:p>
+      <w:pPr>
+        <w:pStyle w:val="a3"/>
+        <w:spacing w:line="360" w:lineRule="auto"/>
+        <w:ind w:firstLine="480"/>
+        <w:rPr>
+          <w:rFonts w:ascii="Cambria Math" w:hAnsi="Cambria Math"/>
+          <w:sz w:val="24"/>
+          <w:szCs w:val="24"/>
+        </w:rPr>
+      </w:pPr>
+      <w:r>
+        <w:rPr>
+          <w:rFonts w:ascii="Cambria Math" w:hAnsi="Cambria Math" w:hint="eastAsia"/>
+          <w:sz w:val="24"/>
+          <w:szCs w:val="24"/>
+        </w:rPr>
+        <w:t>社会力模型的工作原理意味着在模拟时必须对每一个个体都进行实时的计算。在人少的场景下，这种计算的成本是可以接受的，但随着模拟规模的增大，当待模拟的行人个数增加到万这个数量级时，社会力模型将消耗巨大的计算量，这对于计算机的资源和计算力都是一个极大的考验。</w:t>
+      </w:r>
+      <w:r>
+        <w:rPr>
+          <w:rFonts w:ascii="Cambria Math" w:hAnsi="Cambria Math" w:hint="eastAsia"/>
+          <w:sz w:val="24"/>
+          <w:szCs w:val="24"/>
+        </w:rPr>
+        <w:t>在更大规模的模拟</w:t>
+      </w:r>
+      <w:r>
+        <w:rPr>
+          <w:rFonts w:ascii="Cambria Math" w:hAnsi="Cambria Math" w:hint="eastAsia"/>
+          <w:sz w:val="24"/>
+          <w:szCs w:val="24"/>
+        </w:rPr>
+        <w:t>（如更大的地图和更多的行人）</w:t>
+      </w:r>
+      <w:r>
+        <w:rPr>
+          <w:rFonts w:ascii="Cambria Math" w:hAnsi="Cambria Math" w:hint="eastAsia"/>
+          <w:sz w:val="24"/>
+          <w:szCs w:val="24"/>
+        </w:rPr>
+        <w:t>中，社会力模型</w:t>
+      </w:r>
+      <w:r>
+        <w:rPr>
+          <w:rFonts w:ascii="Cambria Math" w:hAnsi="Cambria Math" w:hint="eastAsia"/>
+          <w:sz w:val="24"/>
+          <w:szCs w:val="24"/>
+        </w:rPr>
+        <w:t>会消耗更多的资源</w:t>
+      </w:r>
+      <w:r>
+        <w:rPr>
+          <w:rFonts w:ascii="Cambria Math" w:hAnsi="Cambria Math" w:hint="eastAsia"/>
+          <w:sz w:val="24"/>
+          <w:szCs w:val="24"/>
+        </w:rPr>
+        <w:t>、计算量和时间</w:t>
+      </w:r>
+      <w:r>
+        <w:rPr>
+          <w:rFonts w:ascii="Cambria Math" w:hAnsi="Cambria Math" w:hint="eastAsia"/>
+          <w:sz w:val="24"/>
+          <w:szCs w:val="24"/>
+        </w:rPr>
+        <w:t>，这种消耗</w:t>
+      </w:r>
+      <w:r>
+        <w:rPr>
+          <w:rFonts w:ascii="Cambria Math" w:hAnsi="Cambria Math" w:hint="eastAsia"/>
+          <w:sz w:val="24"/>
+          <w:szCs w:val="24"/>
+        </w:rPr>
+        <w:t>发生在模拟的运行过程中，这使得实时模拟成为不可能。</w:t>
+      </w:r>
+      <w:r>
+        <w:rPr>
+          <w:rFonts w:ascii="Cambria Math" w:hAnsi="Cambria Math" w:hint="eastAsia"/>
+          <w:sz w:val="24"/>
+          <w:szCs w:val="24"/>
+        </w:rPr>
+        <w:t>而神经网络</w:t>
+      </w:r>
+      <w:r>
+        <w:rPr>
+          <w:rFonts w:ascii="Cambria Math" w:hAnsi="Cambria Math" w:hint="eastAsia"/>
+          <w:sz w:val="24"/>
+          <w:szCs w:val="24"/>
+        </w:rPr>
+        <w:t>则具有“一次训练，反复使用”的优点，可以在前期构建好数据集以后便开始</w:t>
+      </w:r>
+      <w:r>
+        <w:rPr>
+          <w:rFonts w:ascii="Cambria Math" w:hAnsi="Cambria Math" w:hint="eastAsia"/>
+          <w:sz w:val="24"/>
+          <w:szCs w:val="24"/>
+        </w:rPr>
+        <w:t>训练。虽然训练会耗费很长时间，但</w:t>
+      </w:r>
+      <w:r>
+        <w:rPr>
+          <w:rFonts w:ascii="Cambria Math" w:hAnsi="Cambria Math" w:hint="eastAsia"/>
+          <w:sz w:val="24"/>
+          <w:szCs w:val="24"/>
+        </w:rPr>
+        <w:t>训练出的模型</w:t>
+      </w:r>
+      <w:r>
+        <w:rPr>
+          <w:rFonts w:ascii="Cambria Math" w:hAnsi="Cambria Math" w:hint="eastAsia"/>
+          <w:sz w:val="24"/>
+          <w:szCs w:val="24"/>
+        </w:rPr>
+        <w:t>在模拟运行期间</w:t>
+      </w:r>
+      <w:r>
+        <w:rPr>
+          <w:rFonts w:ascii="Cambria Math" w:hAnsi="Cambria Math" w:hint="eastAsia"/>
+          <w:sz w:val="24"/>
+          <w:szCs w:val="24"/>
+        </w:rPr>
+        <w:t>不会占用</w:t>
+      </w:r>
+      <w:r>
+        <w:rPr>
+          <w:rFonts w:ascii="Cambria Math" w:hAnsi="Cambria Math" w:hint="eastAsia"/>
+          <w:sz w:val="24"/>
+          <w:szCs w:val="24"/>
+        </w:rPr>
+        <w:t>更多的计算资源。</w:t>
+      </w:r>
+      <w:r>
+        <w:rPr>
+          <w:rFonts w:ascii="Cambria Math" w:hAnsi="Cambria Math" w:hint="eastAsia"/>
+          <w:sz w:val="24"/>
+          <w:szCs w:val="24"/>
+        </w:rPr>
+        <w:t>因此，神经网络的方法可以用于大规模实时模拟，这是社会力模型无法做到的。</w:t>
+      </w:r>
+    </w:p>
+    <w:p>
+      <w:pPr>
+        <w:pStyle w:val="a3"/>
+        <w:spacing w:line="360" w:lineRule="auto"/>
+        <w:ind w:firstLine="480"/>
+        <w:rPr>
+          <w:rFonts w:ascii="Cambria Math" w:hAnsi="Cambria Math"/>
+          <w:sz w:val="24"/>
+          <w:szCs w:val="24"/>
+        </w:rPr>
+      </w:pPr>
+      <w:r>
+        <w:rPr>
+          <w:rFonts w:ascii="Cambria Math" w:hAnsi="Cambria Math" w:hint="eastAsia"/>
+          <w:sz w:val="24"/>
+          <w:szCs w:val="24"/>
+        </w:rPr>
+        <w:t>然而，虽然有着以上诸多优点，但神经网络也有相比社会力模型不足的地方。这种不足主要体现在以下两点：</w:t>
+      </w:r>
+    </w:p>
+    <w:p>
+      <w:pPr>
+        <w:pStyle w:val="a3"/>
+        <w:spacing w:line="360" w:lineRule="auto"/>
+        <w:ind w:firstLine="480"/>
+        <w:rPr>
+          <w:rFonts w:ascii="Cambria Math" w:hAnsi="Cambria Math"/>
+          <w:sz w:val="24"/>
+          <w:szCs w:val="24"/>
+        </w:rPr>
+      </w:pPr>
+      <w:r>
+        <w:rPr>
+          <w:rFonts w:ascii="Cambria Math" w:hAnsi="Cambria Math" w:hint="eastAsia"/>
+          <w:sz w:val="24"/>
+          <w:szCs w:val="24"/>
+        </w:rPr>
+        <w:lastRenderedPageBreak/>
+        <w:t>1</w:t>
+      </w:r>
+      <w:r>
+        <w:rPr>
+          <w:rFonts w:ascii="Cambria Math" w:hAnsi="Cambria Math" w:hint="eastAsia"/>
+          <w:sz w:val="24"/>
+          <w:szCs w:val="24"/>
+        </w:rPr>
+        <w:t>、神经网络模拟的准确性严重依赖于数据集的准确性</w:t>
+      </w:r>
+    </w:p>
+    <w:p>
+      <w:pPr>
+        <w:pStyle w:val="a3"/>
+        <w:spacing w:line="360" w:lineRule="auto"/>
+        <w:ind w:firstLine="480"/>
+        <w:rPr>
+          <w:rFonts w:ascii="Cambria Math" w:hAnsi="Cambria Math"/>
+          <w:sz w:val="24"/>
+          <w:szCs w:val="24"/>
+        </w:rPr>
+      </w:pPr>
+      <w:r>
+        <w:rPr>
+          <w:rFonts w:ascii="Cambria Math" w:hAnsi="Cambria Math" w:hint="eastAsia"/>
+          <w:sz w:val="24"/>
+          <w:szCs w:val="24"/>
+        </w:rPr>
+        <w:t>人工神经网络</w:t>
+      </w:r>
+      <w:r>
+        <w:rPr>
+          <w:rFonts w:ascii="Cambria Math" w:hAnsi="Cambria Math" w:hint="eastAsia"/>
+          <w:sz w:val="24"/>
+          <w:szCs w:val="24"/>
+        </w:rPr>
+        <w:t>依靠大量的数据进行训练，</w:t>
+      </w:r>
+      <w:r>
+        <w:rPr>
+          <w:rFonts w:ascii="Cambria Math" w:hAnsi="Cambria Math" w:hint="eastAsia"/>
+          <w:sz w:val="24"/>
+          <w:szCs w:val="24"/>
+        </w:rPr>
+        <w:t>可以说数据集决定了训练效果的可靠性。</w:t>
+      </w:r>
+      <w:r>
+        <w:rPr>
+          <w:rFonts w:ascii="Cambria Math" w:hAnsi="Cambria Math" w:hint="eastAsia"/>
+          <w:sz w:val="24"/>
+          <w:szCs w:val="24"/>
+        </w:rPr>
+        <w:t>如果数据集足够大且数据足够准确，神经网络便可以取得很好的效果。然而，对于行人运动模拟这个课题来说，如何提取到大量准确的运动数据是一个很大的问题。本实验</w:t>
+      </w:r>
+      <w:r>
+        <w:rPr>
+          <w:rFonts w:ascii="Cambria Math" w:hAnsi="Cambria Math" w:hint="eastAsia"/>
+          <w:sz w:val="24"/>
+          <w:szCs w:val="24"/>
+        </w:rPr>
+        <w:t>采用的数据集规模并不大，</w:t>
+      </w:r>
+      <w:r>
+        <w:rPr>
+          <w:rFonts w:ascii="Cambria Math" w:hAnsi="Cambria Math" w:hint="eastAsia"/>
+          <w:sz w:val="24"/>
+          <w:szCs w:val="24"/>
+        </w:rPr>
+        <w:t>而且是人为构造的一个特定的实验场景，</w:t>
+      </w:r>
+      <w:r>
+        <w:rPr>
+          <w:rFonts w:ascii="Cambria Math" w:hAnsi="Cambria Math" w:hint="eastAsia"/>
+          <w:sz w:val="24"/>
+          <w:szCs w:val="24"/>
+        </w:rPr>
+        <w:t>因此用其训练出来的神经网络</w:t>
+      </w:r>
+      <w:r>
+        <w:rPr>
+          <w:rFonts w:ascii="Cambria Math" w:hAnsi="Cambria Math" w:hint="eastAsia"/>
+          <w:sz w:val="24"/>
+          <w:szCs w:val="24"/>
+        </w:rPr>
+        <w:t>无法像社会力模型那样精确。</w:t>
+      </w:r>
+      <w:r>
+        <w:rPr>
+          <w:rFonts w:ascii="Cambria Math" w:hAnsi="Cambria Math" w:hint="eastAsia"/>
+          <w:sz w:val="24"/>
+          <w:szCs w:val="24"/>
+        </w:rPr>
+        <w:t>只有当数据集足够准确，神经网络的方法才能发挥出很好的效果。</w:t>
+      </w:r>
+    </w:p>
+    <w:p>
+      <w:pPr>
+        <w:pStyle w:val="a3"/>
+        <w:spacing w:line="360" w:lineRule="auto"/>
+        <w:ind w:firstLine="480"/>
+        <w:rPr>
+          <w:rFonts w:ascii="Cambria Math" w:hAnsi="Cambria Math"/>
+          <w:sz w:val="24"/>
+          <w:szCs w:val="24"/>
+        </w:rPr>
+      </w:pPr>
+      <w:r>
+        <w:rPr>
+          <w:rFonts w:ascii="Cambria Math" w:hAnsi="Cambria Math" w:hint="eastAsia"/>
+          <w:sz w:val="24"/>
+          <w:szCs w:val="24"/>
+        </w:rPr>
+        <w:t>2</w:t>
+      </w:r>
+      <w:r>
+        <w:rPr>
+          <w:rFonts w:ascii="Cambria Math" w:hAnsi="Cambria Math" w:hint="eastAsia"/>
+          <w:sz w:val="24"/>
+          <w:szCs w:val="24"/>
+        </w:rPr>
+        <w:t>、</w:t>
+      </w:r>
+      <w:r>
+        <w:rPr>
+          <w:rFonts w:ascii="Cambria Math" w:hAnsi="Cambria Math" w:hint="eastAsia"/>
+          <w:sz w:val="24"/>
+          <w:szCs w:val="24"/>
+        </w:rPr>
+        <w:t>神经网络对于</w:t>
+      </w:r>
+      <w:r>
+        <w:rPr>
+          <w:rFonts w:ascii="Cambria Math" w:hAnsi="Cambria Math" w:hint="eastAsia"/>
+          <w:sz w:val="24"/>
+          <w:szCs w:val="24"/>
+        </w:rPr>
+        <w:t>一些</w:t>
+      </w:r>
+      <w:r>
+        <w:rPr>
+          <w:rFonts w:ascii="Cambria Math" w:hAnsi="Cambria Math" w:hint="eastAsia"/>
+          <w:sz w:val="24"/>
+          <w:szCs w:val="24"/>
+        </w:rPr>
+        <w:t>隐性作用</w:t>
+      </w:r>
+      <w:r>
+        <w:rPr>
+          <w:rFonts w:ascii="Cambria Math" w:hAnsi="Cambria Math" w:hint="eastAsia"/>
+          <w:sz w:val="24"/>
+          <w:szCs w:val="24"/>
+        </w:rPr>
+        <w:t>（如人和墙之间的作用</w:t>
+      </w:r>
+      <w:r>
+        <w:rPr>
+          <w:rFonts w:ascii="Cambria Math" w:hAnsi="Cambria Math" w:hint="eastAsia"/>
+          <w:sz w:val="24"/>
+          <w:szCs w:val="24"/>
+        </w:rPr>
+        <w:t>等</w:t>
+      </w:r>
+      <w:r>
+        <w:rPr>
+          <w:rFonts w:ascii="Cambria Math" w:hAnsi="Cambria Math" w:hint="eastAsia"/>
+          <w:sz w:val="24"/>
+          <w:szCs w:val="24"/>
+        </w:rPr>
+        <w:t>）无法很好的模拟</w:t>
+      </w:r>
+    </w:p>
+    <w:p>
+      <w:pPr>
+        <w:pStyle w:val="a3"/>
+        <w:spacing w:line="360" w:lineRule="auto"/>
+        <w:ind w:firstLine="480"/>
+        <w:rPr>
+          <w:rFonts w:ascii="Cambria Math" w:hAnsi="Cambria Math"/>
+          <w:sz w:val="24"/>
+          <w:szCs w:val="24"/>
+        </w:rPr>
+      </w:pPr>
+      <w:r>
+        <w:rPr>
+          <w:rFonts w:ascii="Cambria Math" w:hAnsi="Cambria Math" w:hint="eastAsia"/>
+          <w:sz w:val="24"/>
+          <w:szCs w:val="24"/>
+        </w:rPr>
+        <w:t>社会力模型是一个严谨的数学模型，考虑了</w:t>
+      </w:r>
+      <w:r>
+        <w:rPr>
+          <w:rFonts w:ascii="Cambria Math" w:hAnsi="Cambria Math" w:hint="eastAsia"/>
+          <w:sz w:val="24"/>
+          <w:szCs w:val="24"/>
+        </w:rPr>
+        <w:t>各种影响人的运动的因素，因此</w:t>
+      </w:r>
+      <w:r>
+        <w:rPr>
+          <w:rFonts w:ascii="Cambria Math" w:hAnsi="Cambria Math" w:hint="eastAsia"/>
+          <w:sz w:val="24"/>
+          <w:szCs w:val="24"/>
+        </w:rPr>
+        <w:t>准确性较高，尤其是将一些</w:t>
+      </w:r>
+      <w:r>
+        <w:rPr>
+          <w:rFonts w:ascii="Cambria Math" w:hAnsi="Cambria Math" w:hint="eastAsia"/>
+          <w:sz w:val="24"/>
+          <w:szCs w:val="24"/>
+        </w:rPr>
+        <w:t>隐形作用</w:t>
+      </w:r>
+      <w:r>
+        <w:rPr>
+          <w:rFonts w:ascii="Cambria Math" w:hAnsi="Cambria Math" w:hint="eastAsia"/>
+          <w:sz w:val="24"/>
+          <w:szCs w:val="24"/>
+        </w:rPr>
+        <w:t>如人和墙之间的作用力囊括在模型之中，</w:t>
+      </w:r>
+      <w:r>
+        <w:rPr>
+          <w:rFonts w:ascii="Cambria Math" w:hAnsi="Cambria Math" w:hint="eastAsia"/>
+          <w:sz w:val="24"/>
+          <w:szCs w:val="24"/>
+        </w:rPr>
+        <w:t>进一步提升了模型的准确性，也使得模拟更贴近真实情况。</w:t>
+      </w:r>
+      <w:r>
+        <w:rPr>
+          <w:rFonts w:ascii="Cambria Math" w:hAnsi="Cambria Math" w:hint="eastAsia"/>
+          <w:sz w:val="24"/>
+          <w:szCs w:val="24"/>
+        </w:rPr>
+        <w:t>在神经网络的方法中，</w:t>
+      </w:r>
+      <w:r>
+        <w:rPr>
+          <w:rFonts w:ascii="Cambria Math" w:hAnsi="Cambria Math" w:hint="eastAsia"/>
+          <w:sz w:val="24"/>
+          <w:szCs w:val="24"/>
+        </w:rPr>
+        <w:t>由于数据集中没有很好地体现行人与墙之间的作用力，因此</w:t>
+      </w:r>
+      <w:r>
+        <w:rPr>
+          <w:rFonts w:ascii="Cambria Math" w:hAnsi="Cambria Math" w:hint="eastAsia"/>
+          <w:sz w:val="24"/>
+          <w:szCs w:val="24"/>
+        </w:rPr>
+        <w:t>在训练出来的模型中，这些作用力也没有</w:t>
+      </w:r>
+      <w:r>
+        <w:rPr>
+          <w:rFonts w:ascii="Cambria Math" w:hAnsi="Cambria Math" w:hint="eastAsia"/>
+          <w:sz w:val="24"/>
+          <w:szCs w:val="24"/>
+        </w:rPr>
+        <w:t>得到体现。</w:t>
+      </w:r>
+      <w:r>
+        <w:rPr>
+          <w:rFonts w:ascii="Cambria Math" w:hAnsi="Cambria Math" w:hint="eastAsia"/>
+          <w:sz w:val="24"/>
+          <w:szCs w:val="24"/>
+        </w:rPr>
+        <w:t>在上文中提到的部分行人无法避开障碍物，正是由于这个原因导致。</w:t>
+      </w:r>
+      <w:r>
+        <w:rPr>
+          <w:rFonts w:ascii="Cambria Math" w:hAnsi="Cambria Math" w:hint="eastAsia"/>
+          <w:sz w:val="24"/>
+          <w:szCs w:val="24"/>
+        </w:rPr>
+        <w:t>当然，</w:t>
+      </w:r>
+      <w:r>
+        <w:rPr>
+          <w:rFonts w:ascii="Cambria Math" w:hAnsi="Cambria Math" w:hint="eastAsia"/>
+          <w:sz w:val="24"/>
+          <w:szCs w:val="24"/>
+        </w:rPr>
+        <w:t>在数据集足够大且足够准确的情况下这个问题是可以被避免的，但相比社会力模型直接计算出每一个</w:t>
+      </w:r>
+      <w:r>
+        <w:rPr>
+          <w:rFonts w:ascii="Cambria Math" w:hAnsi="Cambria Math" w:hint="eastAsia"/>
+          <w:sz w:val="24"/>
+          <w:szCs w:val="24"/>
+        </w:rPr>
+        <w:t>具体的</w:t>
+      </w:r>
+      <w:r>
+        <w:rPr>
+          <w:rFonts w:ascii="Cambria Math" w:hAnsi="Cambria Math" w:hint="eastAsia"/>
+          <w:sz w:val="24"/>
+          <w:szCs w:val="24"/>
+        </w:rPr>
+        <w:t>分力，</w:t>
+      </w:r>
+      <w:r>
+        <w:rPr>
+          <w:rFonts w:ascii="Cambria Math" w:hAnsi="Cambria Math" w:hint="eastAsia"/>
+          <w:sz w:val="24"/>
+          <w:szCs w:val="24"/>
+        </w:rPr>
+        <w:t>神经网络在这些基本情况的模拟上还</w:t>
+      </w:r>
+      <w:r>
+        <w:rPr>
+          <w:rFonts w:ascii="Cambria Math" w:hAnsi="Cambria Math" w:hint="eastAsia"/>
+          <w:sz w:val="24"/>
+          <w:szCs w:val="24"/>
+        </w:rPr>
+        <w:t>存在着</w:t>
+      </w:r>
+      <w:r>
+        <w:rPr>
+          <w:rFonts w:ascii="Cambria Math" w:hAnsi="Cambria Math" w:hint="eastAsia"/>
+          <w:sz w:val="24"/>
+          <w:szCs w:val="24"/>
+        </w:rPr>
+        <w:t>不足。</w:t>
+      </w:r>
+    </w:p>
+    <w:p>
+      <w:pPr>
+        <w:pStyle w:val="ad"/>
         <w:numPr>
           <w:ilvl w:val="0"/>
           <w:numId w:val="1"/>
         </w:numPr>
-        <w:ind w:firstLineChars="0"/>
-        <w:rPr>
-          <w:rFonts w:ascii="Times New Roman" w:hAnsi="Times New Roman"/>
-          <w:b/>
+        <w:spacing w:before="156" w:after="156"/>
+        <w:ind w:left="0" w:firstLine="0"/>
+        <w:rPr>
           <w:sz w:val="30"/>
           <w:szCs w:val="30"/>
         </w:rPr>
       </w:pPr>
-      <w:r>
-        <w:rPr>
-          <w:rFonts w:ascii="Times New Roman" w:hAnsi="Times New Roman" w:hint="eastAsia"/>
-          <w:b/>
+      <w:bookmarkStart w:id="11" w:name="_Toc533584468"/>
+      <w:r>
+        <w:rPr>
+          <w:rFonts w:hint="eastAsia"/>
           <w:sz w:val="30"/>
           <w:szCs w:val="30"/>
         </w:rPr>
-        <w:t>神经网络</w:t>
-      </w:r>
-      <w:r>
-        <w:rPr>
-          <w:rFonts w:ascii="Times New Roman" w:hAnsi="Times New Roman" w:hint="eastAsia"/>
-          <w:b/>
-          <w:sz w:val="30"/>
-          <w:szCs w:val="30"/>
-        </w:rPr>
-        <w:t>相比社会力模型的优缺点</w:t>
-      </w:r>
+        <w:t>结论</w:t>
+      </w:r>
+      <w:bookmarkEnd w:id="11"/>
     </w:p>
     <w:p>
       <w:pPr>
@@ -4584,856 +7166,78 @@
           <w:sz w:val="24"/>
           <w:szCs w:val="24"/>
         </w:rPr>
-        <w:t>神经网络与社会力模型都可用于模拟行人的运动场景，</w:t>
-      </w:r>
-      <w:r>
-        <w:rPr>
-          <w:rFonts w:ascii="Cambria Math" w:hAnsi="Cambria Math" w:hint="eastAsia"/>
-          <w:sz w:val="24"/>
-          <w:szCs w:val="24"/>
-        </w:rPr>
-        <w:t>本实验中我们搭建的神经网络获得了与社会力模型模拟相近的效果。从模拟的前期准备上来讲，相比社会力模型，神经网络的方法具有诸多优点：</w:t>
-      </w:r>
-    </w:p>
-    <w:p>
-      <w:pPr>
-        <w:pStyle w:val="a3"/>
-        <w:spacing w:line="360" w:lineRule="auto"/>
-        <w:ind w:firstLine="480"/>
+        <w:t>本实验</w:t>
+      </w:r>
+      <w:r>
+        <w:rPr>
+          <w:rFonts w:ascii="Cambria Math" w:hAnsi="Cambria Math" w:hint="eastAsia"/>
+          <w:sz w:val="24"/>
+          <w:szCs w:val="24"/>
+        </w:rPr>
+        <w:t>搭建的四层人工神经网络</w:t>
+      </w:r>
+      <w:r>
+        <w:rPr>
+          <w:rFonts w:ascii="Cambria Math" w:hAnsi="Cambria Math" w:hint="eastAsia"/>
+          <w:sz w:val="24"/>
+          <w:szCs w:val="24"/>
+        </w:rPr>
+        <w:t>基本能够</w:t>
+      </w:r>
+      <w:r>
+        <w:rPr>
+          <w:rFonts w:ascii="Cambria Math" w:hAnsi="Cambria Math" w:hint="eastAsia"/>
+          <w:sz w:val="24"/>
+          <w:szCs w:val="24"/>
+        </w:rPr>
+        <w:t>模拟人群的疏散场景，并取得与</w:t>
+      </w:r>
+      <w:r>
+        <w:rPr>
+          <w:rFonts w:ascii="Cambria Math" w:hAnsi="Cambria Math" w:hint="eastAsia"/>
+          <w:sz w:val="24"/>
+          <w:szCs w:val="24"/>
+        </w:rPr>
+        <w:t>社会力模型相近的效果。</w:t>
+      </w:r>
+      <w:r>
+        <w:rPr>
+          <w:rFonts w:ascii="Cambria Math" w:hAnsi="Cambria Math" w:hint="eastAsia"/>
+          <w:sz w:val="24"/>
+          <w:szCs w:val="24"/>
+        </w:rPr>
+        <w:t>神经网络方法还有一些提升空间，</w:t>
+      </w:r>
+      <w:r>
+        <w:rPr>
+          <w:rFonts w:ascii="Cambria Math" w:hAnsi="Cambria Math" w:hint="eastAsia"/>
+          <w:sz w:val="24"/>
+          <w:szCs w:val="24"/>
+        </w:rPr>
+        <w:t>如</w:t>
+      </w:r>
+      <w:r>
+        <w:rPr>
+          <w:rFonts w:ascii="Cambria Math" w:hAnsi="Cambria Math" w:hint="eastAsia"/>
+          <w:sz w:val="24"/>
+          <w:szCs w:val="24"/>
+        </w:rPr>
+        <w:t>通过选取带时序的神经网络如</w:t>
+      </w:r>
+      <w:r>
+        <w:rPr>
+          <w:rFonts w:ascii="Cambria Math" w:hAnsi="Cambria Math" w:hint="eastAsia"/>
+          <w:sz w:val="24"/>
+          <w:szCs w:val="24"/>
+        </w:rPr>
+        <w:t>R</w:t>
+      </w:r>
+      <w:r>
         <w:rPr>
           <w:rFonts w:ascii="Cambria Math" w:hAnsi="Cambria Math"/>
           <w:sz w:val="24"/>
           <w:szCs w:val="24"/>
         </w:rPr>
-      </w:pPr>
-      <w:r>
-        <w:rPr>
-          <w:rFonts w:ascii="Cambria Math" w:hAnsi="Cambria Math" w:hint="eastAsia"/>
-          <w:sz w:val="24"/>
-          <w:szCs w:val="24"/>
-        </w:rPr>
-        <w:t>1</w:t>
-      </w:r>
-      <w:r>
-        <w:rPr>
-          <w:rFonts w:ascii="Cambria Math" w:hAnsi="Cambria Math" w:hint="eastAsia"/>
-          <w:sz w:val="24"/>
-          <w:szCs w:val="24"/>
-        </w:rPr>
-        <w:t>、不需要构造严谨的数学模型，仅需要合理的数据集即可进行训练</w:t>
-      </w:r>
-    </w:p>
-    <w:p>
-      <w:pPr>
-        <w:pStyle w:val="a3"/>
-        <w:spacing w:line="360" w:lineRule="auto"/>
-        <w:ind w:firstLine="480"/>
-        <w:rPr>
-          <w:rFonts w:ascii="Cambria Math" w:hAnsi="Cambria Math" w:hint="eastAsia"/>
-          <w:sz w:val="24"/>
-          <w:szCs w:val="24"/>
-        </w:rPr>
-      </w:pPr>
-      <w:r>
-        <w:rPr>
-          <w:rFonts w:ascii="Cambria Math" w:hAnsi="Cambria Math" w:hint="eastAsia"/>
-          <w:sz w:val="24"/>
-          <w:szCs w:val="24"/>
-        </w:rPr>
-        <w:t>在社会力模型的实验中，我们花费了大量时间研究社会力模型的数学公式，并用了很大篇幅的代码去实现该数学公式。由于社会力模型的公式环环相扣，任何一个计算函数出现问题，都会导致最终模拟出来的结果与预想值有很大偏差。社会力模型的正确运行很依赖于实现的正确性及各种概念定义的准确性，如一开始我们没有定义好障碍物道人的距离，构造出的模型就不尽如人意。但神经网络不需要这些麻烦的操作，</w:t>
-      </w:r>
-      <w:r>
-        <w:rPr>
-          <w:rFonts w:ascii="Cambria Math" w:hAnsi="Cambria Math" w:hint="eastAsia"/>
-          <w:sz w:val="24"/>
-          <w:szCs w:val="24"/>
-        </w:rPr>
-        <w:t>只要我们将原始数据处理成适合神经网络学习的数据，且数据集真实可靠，</w:t>
-      </w:r>
-      <w:r>
-        <w:rPr>
-          <w:rFonts w:ascii="Cambria Math" w:hAnsi="Cambria Math" w:hint="eastAsia"/>
-          <w:sz w:val="24"/>
-          <w:szCs w:val="24"/>
-        </w:rPr>
-        <w:t>不需要进行数学分析即可开始训练</w:t>
-      </w:r>
-      <w:r>
-        <w:rPr>
-          <w:rFonts w:ascii="Cambria Math" w:hAnsi="Cambria Math" w:hint="eastAsia"/>
-          <w:sz w:val="24"/>
-          <w:szCs w:val="24"/>
-        </w:rPr>
-        <w:t>。</w:t>
-      </w:r>
-      <w:r>
-        <w:rPr>
-          <w:rFonts w:ascii="Cambria Math" w:hAnsi="Cambria Math" w:hint="eastAsia"/>
-          <w:sz w:val="24"/>
-          <w:szCs w:val="24"/>
-        </w:rPr>
-        <w:t>而且，随着数据集的增大，神经网络方法的可靠性也不断增强，但模拟的前期准备并不会变得更加复杂。</w:t>
-      </w:r>
-    </w:p>
-    <w:p>
-      <w:pPr>
-        <w:pStyle w:val="a3"/>
-        <w:spacing w:line="360" w:lineRule="auto"/>
-        <w:ind w:firstLine="480"/>
-        <w:rPr>
-          <w:rFonts w:ascii="Cambria Math" w:hAnsi="Cambria Math"/>
-          <w:sz w:val="24"/>
-          <w:szCs w:val="24"/>
-        </w:rPr>
-      </w:pPr>
-      <w:r>
-        <w:rPr>
-          <w:rFonts w:ascii="Cambria Math" w:hAnsi="Cambria Math" w:hint="eastAsia"/>
-          <w:sz w:val="24"/>
-          <w:szCs w:val="24"/>
-        </w:rPr>
-        <w:t>2</w:t>
-      </w:r>
-      <w:r>
-        <w:rPr>
-          <w:rFonts w:ascii="Cambria Math" w:hAnsi="Cambria Math" w:hint="eastAsia"/>
-          <w:sz w:val="24"/>
-          <w:szCs w:val="24"/>
-        </w:rPr>
-        <w:t>、</w:t>
-      </w:r>
-      <w:r>
-        <w:rPr>
-          <w:rFonts w:ascii="Cambria Math" w:hAnsi="Cambria Math" w:hint="eastAsia"/>
-          <w:sz w:val="24"/>
-          <w:szCs w:val="24"/>
-        </w:rPr>
-        <w:t>神经网络</w:t>
-      </w:r>
-      <w:r>
-        <w:rPr>
-          <w:rFonts w:ascii="Cambria Math" w:hAnsi="Cambria Math" w:hint="eastAsia"/>
-          <w:sz w:val="24"/>
-          <w:szCs w:val="24"/>
-        </w:rPr>
-        <w:t>不需要专家设计参数</w:t>
-      </w:r>
-    </w:p>
-    <w:p>
-      <w:pPr>
-        <w:pStyle w:val="a3"/>
-        <w:spacing w:line="360" w:lineRule="auto"/>
-        <w:ind w:firstLine="480"/>
-        <w:rPr>
-          <w:rFonts w:ascii="Cambria Math" w:hAnsi="Cambria Math"/>
-          <w:sz w:val="24"/>
-          <w:szCs w:val="24"/>
-        </w:rPr>
-      </w:pPr>
-      <w:r>
-        <w:rPr>
-          <w:rFonts w:ascii="Cambria Math" w:hAnsi="Cambria Math" w:hint="eastAsia"/>
-          <w:sz w:val="24"/>
-          <w:szCs w:val="24"/>
-        </w:rPr>
-        <w:t>在社会力模型中，有许多参数是被模型的设计者预先设置好的，如行人之间的摩擦系数和弹力系数。</w:t>
-      </w:r>
-      <w:r>
-        <w:rPr>
-          <w:rFonts w:ascii="Cambria Math" w:hAnsi="Cambria Math" w:hint="eastAsia"/>
-          <w:sz w:val="24"/>
-          <w:szCs w:val="24"/>
-        </w:rPr>
-        <w:t>这些参数</w:t>
-      </w:r>
-      <w:r>
-        <w:rPr>
-          <w:rFonts w:ascii="Cambria Math" w:hAnsi="Cambria Math" w:hint="eastAsia"/>
-          <w:sz w:val="24"/>
-          <w:szCs w:val="24"/>
-        </w:rPr>
-        <w:t>需要对物理实体进行仔细的考察才能确定，而且随着环境的变化也会有所改变。</w:t>
-      </w:r>
-      <w:r>
-        <w:rPr>
-          <w:rFonts w:ascii="Cambria Math" w:hAnsi="Cambria Math" w:hint="eastAsia"/>
-          <w:sz w:val="24"/>
-          <w:szCs w:val="24"/>
-        </w:rPr>
-        <w:t>当模拟复杂度增高或场景发生变化时，这些参数就不再适用，需要进行重新调整。对于模型的实现者而言，针对每一个场景都去实地考察参数的设置显然是不可能的，因此只能凭经验和直觉在原有的基础上做微调，这极大地降低了社会力模型的准确性和适用范围。神经网络则不需要实现者参与对物理世界的考察，</w:t>
-      </w:r>
-      <w:r>
-        <w:rPr>
-          <w:rFonts w:ascii="Cambria Math" w:hAnsi="Cambria Math" w:hint="eastAsia"/>
-          <w:sz w:val="24"/>
-          <w:szCs w:val="24"/>
-        </w:rPr>
-        <w:t>因此神经网络和社会力模型相比，具有更广的适用范围。</w:t>
-      </w:r>
-    </w:p>
-    <w:p>
-      <w:pPr>
-        <w:pStyle w:val="a3"/>
-        <w:spacing w:line="360" w:lineRule="auto"/>
-        <w:ind w:firstLine="480"/>
-        <w:rPr>
-          <w:rFonts w:ascii="Cambria Math" w:hAnsi="Cambria Math"/>
-          <w:sz w:val="24"/>
-          <w:szCs w:val="24"/>
-        </w:rPr>
-      </w:pPr>
-      <w:r>
-        <w:rPr>
-          <w:rFonts w:ascii="Cambria Math" w:hAnsi="Cambria Math" w:hint="eastAsia"/>
-          <w:sz w:val="24"/>
-          <w:szCs w:val="24"/>
-        </w:rPr>
-        <w:t>3</w:t>
-      </w:r>
-      <w:r>
-        <w:rPr>
-          <w:rFonts w:ascii="Cambria Math" w:hAnsi="Cambria Math" w:hint="eastAsia"/>
-          <w:sz w:val="24"/>
-          <w:szCs w:val="24"/>
-        </w:rPr>
-        <w:t>、在大规模模拟时，神经网络在模拟过程中消耗的计算量更少</w:t>
-      </w:r>
-    </w:p>
-    <w:p>
-      <w:pPr>
-        <w:pStyle w:val="a3"/>
-        <w:spacing w:line="360" w:lineRule="auto"/>
-        <w:ind w:firstLine="480"/>
-        <w:rPr>
-          <w:rFonts w:ascii="Cambria Math" w:hAnsi="Cambria Math"/>
-          <w:sz w:val="24"/>
-          <w:szCs w:val="24"/>
-        </w:rPr>
-      </w:pPr>
-      <w:r>
-        <w:rPr>
-          <w:rFonts w:ascii="Cambria Math" w:hAnsi="Cambria Math" w:hint="eastAsia"/>
-          <w:sz w:val="24"/>
-          <w:szCs w:val="24"/>
-        </w:rPr>
-        <w:t>社会力模型的工作原理意味着在模拟时必须对每一个个体都进行实时的计算。在人少的场景下，这种计算的成本是可以接受的，但随着模拟规模的增大，当待模拟的行人个数增加到万这个数量级时，社会力模型将消耗巨大的计算量，这对于计算机的资源和计算力都是一个极大的考验。</w:t>
-      </w:r>
-      <w:r>
-        <w:rPr>
-          <w:rFonts w:ascii="Cambria Math" w:hAnsi="Cambria Math" w:hint="eastAsia"/>
-          <w:sz w:val="24"/>
-          <w:szCs w:val="24"/>
-        </w:rPr>
-        <w:t>在更大规模的模拟</w:t>
-      </w:r>
-      <w:r>
-        <w:rPr>
-          <w:rFonts w:ascii="Cambria Math" w:hAnsi="Cambria Math" w:hint="eastAsia"/>
-          <w:sz w:val="24"/>
-          <w:szCs w:val="24"/>
-        </w:rPr>
-        <w:t>（如更大的地图和更多的行人）</w:t>
-      </w:r>
-      <w:r>
-        <w:rPr>
-          <w:rFonts w:ascii="Cambria Math" w:hAnsi="Cambria Math" w:hint="eastAsia"/>
-          <w:sz w:val="24"/>
-          <w:szCs w:val="24"/>
-        </w:rPr>
-        <w:t>中，社会力模型</w:t>
-      </w:r>
-      <w:r>
-        <w:rPr>
-          <w:rFonts w:ascii="Cambria Math" w:hAnsi="Cambria Math" w:hint="eastAsia"/>
-          <w:sz w:val="24"/>
-          <w:szCs w:val="24"/>
-        </w:rPr>
-        <w:t>会消耗更多的资源</w:t>
-      </w:r>
-      <w:r>
-        <w:rPr>
-          <w:rFonts w:ascii="Cambria Math" w:hAnsi="Cambria Math" w:hint="eastAsia"/>
-          <w:sz w:val="24"/>
-          <w:szCs w:val="24"/>
-        </w:rPr>
-        <w:t>、计算量和时间</w:t>
-      </w:r>
-      <w:r>
-        <w:rPr>
-          <w:rFonts w:ascii="Cambria Math" w:hAnsi="Cambria Math" w:hint="eastAsia"/>
-          <w:sz w:val="24"/>
-          <w:szCs w:val="24"/>
-        </w:rPr>
-        <w:t>，这种</w:t>
-      </w:r>
-      <w:r>
-        <w:rPr>
-          <w:rFonts w:ascii="Cambria Math" w:hAnsi="Cambria Math" w:hint="eastAsia"/>
-          <w:sz w:val="24"/>
-          <w:szCs w:val="24"/>
-        </w:rPr>
-        <w:lastRenderedPageBreak/>
-        <w:t>消耗</w:t>
-      </w:r>
-      <w:r>
-        <w:rPr>
-          <w:rFonts w:ascii="Cambria Math" w:hAnsi="Cambria Math" w:hint="eastAsia"/>
-          <w:sz w:val="24"/>
-          <w:szCs w:val="24"/>
-        </w:rPr>
-        <w:t>发生在模拟的运行过程中，这使得实时模拟成为不可能。</w:t>
-      </w:r>
-      <w:r>
-        <w:rPr>
-          <w:rFonts w:ascii="Cambria Math" w:hAnsi="Cambria Math" w:hint="eastAsia"/>
-          <w:sz w:val="24"/>
-          <w:szCs w:val="24"/>
-        </w:rPr>
-        <w:t>而神经网络</w:t>
-      </w:r>
-      <w:r>
-        <w:rPr>
-          <w:rFonts w:ascii="Cambria Math" w:hAnsi="Cambria Math" w:hint="eastAsia"/>
-          <w:sz w:val="24"/>
-          <w:szCs w:val="24"/>
-        </w:rPr>
-        <w:t>则具有“一次训练，反复使用”的优点，可以在前期构建好数据集以后便开始</w:t>
-      </w:r>
-      <w:r>
-        <w:rPr>
-          <w:rFonts w:ascii="Cambria Math" w:hAnsi="Cambria Math" w:hint="eastAsia"/>
-          <w:sz w:val="24"/>
-          <w:szCs w:val="24"/>
-        </w:rPr>
-        <w:t>训练。虽然训练会耗费很长时间，但</w:t>
-      </w:r>
-      <w:r>
-        <w:rPr>
-          <w:rFonts w:ascii="Cambria Math" w:hAnsi="Cambria Math" w:hint="eastAsia"/>
-          <w:sz w:val="24"/>
-          <w:szCs w:val="24"/>
-        </w:rPr>
-        <w:t>训练出的模型</w:t>
-      </w:r>
-      <w:r>
-        <w:rPr>
-          <w:rFonts w:ascii="Cambria Math" w:hAnsi="Cambria Math" w:hint="eastAsia"/>
-          <w:sz w:val="24"/>
-          <w:szCs w:val="24"/>
-        </w:rPr>
-        <w:t>在模拟运行期间</w:t>
-      </w:r>
-      <w:r>
-        <w:rPr>
-          <w:rFonts w:ascii="Cambria Math" w:hAnsi="Cambria Math" w:hint="eastAsia"/>
-          <w:sz w:val="24"/>
-          <w:szCs w:val="24"/>
-        </w:rPr>
-        <w:t>不会占用</w:t>
-      </w:r>
-      <w:r>
-        <w:rPr>
-          <w:rFonts w:ascii="Cambria Math" w:hAnsi="Cambria Math" w:hint="eastAsia"/>
-          <w:sz w:val="24"/>
-          <w:szCs w:val="24"/>
-        </w:rPr>
-        <w:t>更多的计算资源。</w:t>
-      </w:r>
-      <w:r>
-        <w:rPr>
-          <w:rFonts w:ascii="Cambria Math" w:hAnsi="Cambria Math" w:hint="eastAsia"/>
-          <w:sz w:val="24"/>
-          <w:szCs w:val="24"/>
-        </w:rPr>
-        <w:t>因此，神经网络的方法可以用于大规模实时模拟，这是社会力模型无法做到的。</w:t>
-      </w:r>
-    </w:p>
-    <w:p>
-      <w:pPr>
-        <w:pStyle w:val="a3"/>
-        <w:spacing w:line="360" w:lineRule="auto"/>
-        <w:ind w:firstLine="480"/>
-        <w:rPr>
-          <w:rFonts w:ascii="Cambria Math" w:hAnsi="Cambria Math"/>
-          <w:sz w:val="24"/>
-          <w:szCs w:val="24"/>
-        </w:rPr>
-      </w:pPr>
-      <w:r>
-        <w:rPr>
-          <w:rFonts w:ascii="Cambria Math" w:hAnsi="Cambria Math" w:hint="eastAsia"/>
-          <w:sz w:val="24"/>
-          <w:szCs w:val="24"/>
-        </w:rPr>
-        <w:t>然而，虽然有着以上诸多优点，但神经网络也有相比社会力模型不足的地方。这种不足主要体现在以下两点：</w:t>
-      </w:r>
-    </w:p>
-    <w:p>
-      <w:pPr>
-        <w:pStyle w:val="a3"/>
-        <w:spacing w:line="360" w:lineRule="auto"/>
-        <w:ind w:firstLine="480"/>
-        <w:rPr>
-          <w:rFonts w:ascii="Cambria Math" w:hAnsi="Cambria Math"/>
-          <w:sz w:val="24"/>
-          <w:szCs w:val="24"/>
-        </w:rPr>
-      </w:pPr>
-      <w:r>
-        <w:rPr>
-          <w:rFonts w:ascii="Cambria Math" w:hAnsi="Cambria Math" w:hint="eastAsia"/>
-          <w:sz w:val="24"/>
-          <w:szCs w:val="24"/>
-        </w:rPr>
-        <w:t>1</w:t>
-      </w:r>
-      <w:r>
-        <w:rPr>
-          <w:rFonts w:ascii="Cambria Math" w:hAnsi="Cambria Math" w:hint="eastAsia"/>
-          <w:sz w:val="24"/>
-          <w:szCs w:val="24"/>
-        </w:rPr>
-        <w:t>、</w:t>
-      </w:r>
-      <w:r>
-        <w:rPr>
-          <w:rFonts w:ascii="Cambria Math" w:hAnsi="Cambria Math" w:hint="eastAsia"/>
-          <w:sz w:val="24"/>
-          <w:szCs w:val="24"/>
-        </w:rPr>
-        <w:t>神经网络模拟的准确性严重依赖于数据集的准确性</w:t>
-      </w:r>
-    </w:p>
-    <w:p>
-      <w:pPr>
-        <w:pStyle w:val="a3"/>
-        <w:spacing w:line="360" w:lineRule="auto"/>
-        <w:ind w:firstLine="480"/>
-        <w:rPr>
-          <w:rFonts w:ascii="Cambria Math" w:hAnsi="Cambria Math"/>
-          <w:sz w:val="24"/>
-          <w:szCs w:val="24"/>
-        </w:rPr>
-      </w:pPr>
-      <w:r>
-        <w:rPr>
-          <w:rFonts w:ascii="Cambria Math" w:hAnsi="Cambria Math" w:hint="eastAsia"/>
-          <w:sz w:val="24"/>
-          <w:szCs w:val="24"/>
-        </w:rPr>
-        <w:t>人工神经网络</w:t>
-      </w:r>
-      <w:r>
-        <w:rPr>
-          <w:rFonts w:ascii="Cambria Math" w:hAnsi="Cambria Math" w:hint="eastAsia"/>
-          <w:sz w:val="24"/>
-          <w:szCs w:val="24"/>
-        </w:rPr>
-        <w:t>依靠大量的数据进行训练，</w:t>
-      </w:r>
-      <w:r>
-        <w:rPr>
-          <w:rFonts w:ascii="Cambria Math" w:hAnsi="Cambria Math" w:hint="eastAsia"/>
-          <w:sz w:val="24"/>
-          <w:szCs w:val="24"/>
-        </w:rPr>
-        <w:t>可以说数据集决定了训练效果的可靠性。</w:t>
-      </w:r>
-      <w:r>
-        <w:rPr>
-          <w:rFonts w:ascii="Cambria Math" w:hAnsi="Cambria Math" w:hint="eastAsia"/>
-          <w:sz w:val="24"/>
-          <w:szCs w:val="24"/>
-        </w:rPr>
-        <w:t>如果数据集足够大且数据足够准确，神经网络便可以取得很好的效果。然而，对于行人运动模拟这个课题来说，如何提取到大量准确的运动数据是一个很大的问题。本实验</w:t>
-      </w:r>
-      <w:r>
-        <w:rPr>
-          <w:rFonts w:ascii="Cambria Math" w:hAnsi="Cambria Math" w:hint="eastAsia"/>
-          <w:sz w:val="24"/>
-          <w:szCs w:val="24"/>
-        </w:rPr>
-        <w:t>采用的数据集规模并不大，</w:t>
-      </w:r>
-      <w:r>
-        <w:rPr>
-          <w:rFonts w:ascii="Cambria Math" w:hAnsi="Cambria Math" w:hint="eastAsia"/>
-          <w:sz w:val="24"/>
-          <w:szCs w:val="24"/>
-        </w:rPr>
-        <w:t>而且是人为构造的一个特定的实验场景，</w:t>
-      </w:r>
-      <w:r>
-        <w:rPr>
-          <w:rFonts w:ascii="Cambria Math" w:hAnsi="Cambria Math" w:hint="eastAsia"/>
-          <w:sz w:val="24"/>
-          <w:szCs w:val="24"/>
-        </w:rPr>
-        <w:t>因此用其训练出来的神经网络</w:t>
-      </w:r>
-      <w:r>
-        <w:rPr>
-          <w:rFonts w:ascii="Cambria Math" w:hAnsi="Cambria Math" w:hint="eastAsia"/>
-          <w:sz w:val="24"/>
-          <w:szCs w:val="24"/>
-        </w:rPr>
-        <w:t>无法像社会力模型那样精确。</w:t>
-      </w:r>
-      <w:r>
-        <w:rPr>
-          <w:rFonts w:ascii="Cambria Math" w:hAnsi="Cambria Math" w:hint="eastAsia"/>
-          <w:sz w:val="24"/>
-          <w:szCs w:val="24"/>
-        </w:rPr>
-        <w:t>只有当数据集足够准确，神经网络的方法才能发挥出很好的效果。</w:t>
-      </w:r>
-    </w:p>
-    <w:p>
-      <w:pPr>
-        <w:pStyle w:val="a3"/>
-        <w:spacing w:line="360" w:lineRule="auto"/>
-        <w:ind w:firstLine="480"/>
-        <w:rPr>
-          <w:rFonts w:ascii="Cambria Math" w:hAnsi="Cambria Math" w:hint="eastAsia"/>
-          <w:sz w:val="24"/>
-          <w:szCs w:val="24"/>
-        </w:rPr>
-      </w:pPr>
-      <w:r>
-        <w:rPr>
-          <w:rFonts w:ascii="Cambria Math" w:hAnsi="Cambria Math" w:hint="eastAsia"/>
-          <w:sz w:val="24"/>
-          <w:szCs w:val="24"/>
-        </w:rPr>
-        <w:t>2</w:t>
-      </w:r>
-      <w:r>
-        <w:rPr>
-          <w:rFonts w:ascii="Cambria Math" w:hAnsi="Cambria Math" w:hint="eastAsia"/>
-          <w:sz w:val="24"/>
-          <w:szCs w:val="24"/>
-        </w:rPr>
-        <w:t>、</w:t>
-      </w:r>
-      <w:r>
-        <w:rPr>
-          <w:rFonts w:ascii="Cambria Math" w:hAnsi="Cambria Math" w:hint="eastAsia"/>
-          <w:sz w:val="24"/>
-          <w:szCs w:val="24"/>
-        </w:rPr>
-        <w:t>神经网络对于</w:t>
-      </w:r>
-      <w:r>
-        <w:rPr>
-          <w:rFonts w:ascii="Cambria Math" w:hAnsi="Cambria Math" w:hint="eastAsia"/>
-          <w:sz w:val="24"/>
-          <w:szCs w:val="24"/>
-        </w:rPr>
-        <w:t>一些</w:t>
-      </w:r>
-      <w:r>
-        <w:rPr>
-          <w:rFonts w:ascii="Cambria Math" w:hAnsi="Cambria Math" w:hint="eastAsia"/>
-          <w:sz w:val="24"/>
-          <w:szCs w:val="24"/>
-        </w:rPr>
-        <w:t>隐性作用</w:t>
-      </w:r>
-      <w:r>
-        <w:rPr>
-          <w:rFonts w:ascii="Cambria Math" w:hAnsi="Cambria Math" w:hint="eastAsia"/>
-          <w:sz w:val="24"/>
-          <w:szCs w:val="24"/>
-        </w:rPr>
-        <w:t>（如人和墙之间的作用</w:t>
-      </w:r>
-      <w:r>
-        <w:rPr>
-          <w:rFonts w:ascii="Cambria Math" w:hAnsi="Cambria Math" w:hint="eastAsia"/>
-          <w:sz w:val="24"/>
-          <w:szCs w:val="24"/>
-        </w:rPr>
-        <w:t>等</w:t>
-      </w:r>
-      <w:r>
-        <w:rPr>
-          <w:rFonts w:ascii="Cambria Math" w:hAnsi="Cambria Math" w:hint="eastAsia"/>
-          <w:sz w:val="24"/>
-          <w:szCs w:val="24"/>
-        </w:rPr>
-        <w:t>）无法很好的模拟</w:t>
-      </w:r>
-    </w:p>
-    <w:p>
-      <w:pPr>
-        <w:pStyle w:val="a3"/>
-        <w:spacing w:line="360" w:lineRule="auto"/>
-        <w:ind w:firstLine="480"/>
-        <w:rPr>
-          <w:rFonts w:ascii="Cambria Math" w:hAnsi="Cambria Math" w:hint="eastAsia"/>
-          <w:sz w:val="24"/>
-          <w:szCs w:val="24"/>
-        </w:rPr>
-      </w:pPr>
-      <w:r>
-        <w:rPr>
-          <w:rFonts w:ascii="Cambria Math" w:hAnsi="Cambria Math" w:hint="eastAsia"/>
-          <w:sz w:val="24"/>
-          <w:szCs w:val="24"/>
-        </w:rPr>
-        <w:t>社会力模型是一个严谨的数学模型，考虑了</w:t>
-      </w:r>
-      <w:r>
-        <w:rPr>
-          <w:rFonts w:ascii="Cambria Math" w:hAnsi="Cambria Math" w:hint="eastAsia"/>
-          <w:sz w:val="24"/>
-          <w:szCs w:val="24"/>
-        </w:rPr>
-        <w:t>各种影响人的运动的因素，因此</w:t>
-      </w:r>
-      <w:r>
-        <w:rPr>
-          <w:rFonts w:ascii="Cambria Math" w:hAnsi="Cambria Math" w:hint="eastAsia"/>
-          <w:sz w:val="24"/>
-          <w:szCs w:val="24"/>
-        </w:rPr>
-        <w:t>准确性较高，尤其是将一些</w:t>
-      </w:r>
-      <w:r>
-        <w:rPr>
-          <w:rFonts w:ascii="Cambria Math" w:hAnsi="Cambria Math" w:hint="eastAsia"/>
-          <w:sz w:val="24"/>
-          <w:szCs w:val="24"/>
-        </w:rPr>
-        <w:t>隐形作用</w:t>
-      </w:r>
-      <w:r>
-        <w:rPr>
-          <w:rFonts w:ascii="Cambria Math" w:hAnsi="Cambria Math" w:hint="eastAsia"/>
-          <w:sz w:val="24"/>
-          <w:szCs w:val="24"/>
-        </w:rPr>
-        <w:t>如人和墙之间的作用力囊括在模型之中，</w:t>
-      </w:r>
-      <w:r>
-        <w:rPr>
-          <w:rFonts w:ascii="Cambria Math" w:hAnsi="Cambria Math" w:hint="eastAsia"/>
-          <w:sz w:val="24"/>
-          <w:szCs w:val="24"/>
-        </w:rPr>
-        <w:t>进一步提升了模型的准确性，也使得模拟更贴近真实情况。</w:t>
-      </w:r>
-      <w:r>
-        <w:rPr>
-          <w:rFonts w:ascii="Cambria Math" w:hAnsi="Cambria Math" w:hint="eastAsia"/>
-          <w:sz w:val="24"/>
-          <w:szCs w:val="24"/>
-        </w:rPr>
-        <w:t>在神经网络的方法中，</w:t>
-      </w:r>
-      <w:r>
-        <w:rPr>
-          <w:rFonts w:ascii="Cambria Math" w:hAnsi="Cambria Math" w:hint="eastAsia"/>
-          <w:sz w:val="24"/>
-          <w:szCs w:val="24"/>
-        </w:rPr>
-        <w:t>由于数据集中没有很好地体现行人与墙之间的作用力，因此</w:t>
-      </w:r>
-      <w:r>
-        <w:rPr>
-          <w:rFonts w:ascii="Cambria Math" w:hAnsi="Cambria Math" w:hint="eastAsia"/>
-          <w:sz w:val="24"/>
-          <w:szCs w:val="24"/>
-        </w:rPr>
-        <w:t>在训练出来的模型中，这些作用力也没有</w:t>
-      </w:r>
-      <w:r>
-        <w:rPr>
-          <w:rFonts w:ascii="Cambria Math" w:hAnsi="Cambria Math" w:hint="eastAsia"/>
-          <w:sz w:val="24"/>
-          <w:szCs w:val="24"/>
-        </w:rPr>
-        <w:t>得到体现。</w:t>
-      </w:r>
-      <w:r>
-        <w:rPr>
-          <w:rFonts w:ascii="Cambria Math" w:hAnsi="Cambria Math" w:hint="eastAsia"/>
-          <w:sz w:val="24"/>
-          <w:szCs w:val="24"/>
-        </w:rPr>
-        <w:t>在上文中提到的部分行人无法避开障碍物，正是由于这个原因导致。</w:t>
-      </w:r>
-      <w:r>
-        <w:rPr>
-          <w:rFonts w:ascii="Cambria Math" w:hAnsi="Cambria Math" w:hint="eastAsia"/>
-          <w:sz w:val="24"/>
-          <w:szCs w:val="24"/>
-        </w:rPr>
-        <w:t>当然，</w:t>
-      </w:r>
-      <w:r>
-        <w:rPr>
-          <w:rFonts w:ascii="Cambria Math" w:hAnsi="Cambria Math" w:hint="eastAsia"/>
-          <w:sz w:val="24"/>
-          <w:szCs w:val="24"/>
-        </w:rPr>
-        <w:t>在数据集足够大且足够准确的情况下这个问题是可以被避免的，但相比社会力模型直接计算出每一个</w:t>
-      </w:r>
-      <w:r>
-        <w:rPr>
-          <w:rFonts w:ascii="Cambria Math" w:hAnsi="Cambria Math" w:hint="eastAsia"/>
-          <w:sz w:val="24"/>
-          <w:szCs w:val="24"/>
-        </w:rPr>
-        <w:t>具体的</w:t>
-      </w:r>
-      <w:r>
-        <w:rPr>
-          <w:rFonts w:ascii="Cambria Math" w:hAnsi="Cambria Math" w:hint="eastAsia"/>
-          <w:sz w:val="24"/>
-          <w:szCs w:val="24"/>
-        </w:rPr>
-        <w:t>分力，</w:t>
-      </w:r>
-      <w:r>
-        <w:rPr>
-          <w:rFonts w:ascii="Cambria Math" w:hAnsi="Cambria Math" w:hint="eastAsia"/>
-          <w:sz w:val="24"/>
-          <w:szCs w:val="24"/>
-        </w:rPr>
-        <w:t>神经网络在这些基本情况的模拟上还</w:t>
-      </w:r>
-      <w:r>
-        <w:rPr>
-          <w:rFonts w:ascii="Cambria Math" w:hAnsi="Cambria Math" w:hint="eastAsia"/>
-          <w:sz w:val="24"/>
-          <w:szCs w:val="24"/>
-        </w:rPr>
-        <w:t>存在着</w:t>
-      </w:r>
-      <w:r>
-        <w:rPr>
-          <w:rFonts w:ascii="Cambria Math" w:hAnsi="Cambria Math" w:hint="eastAsia"/>
-          <w:sz w:val="24"/>
-          <w:szCs w:val="24"/>
-        </w:rPr>
-        <w:t>不足。</w:t>
-      </w:r>
-    </w:p>
-    <w:p>
-      <w:pPr>
-        <w:pStyle w:val="a3"/>
-        <w:numPr>
-          <w:ilvl w:val="0"/>
-          <w:numId w:val="1"/>
-        </w:numPr>
-        <w:ind w:firstLineChars="0"/>
-        <w:rPr>
-          <w:rFonts w:ascii="Times New Roman" w:hAnsi="Times New Roman"/>
-          <w:b/>
-          <w:sz w:val="30"/>
-          <w:szCs w:val="30"/>
-        </w:rPr>
-      </w:pPr>
-      <w:r>
-        <w:rPr>
-          <w:rFonts w:ascii="Times New Roman" w:hAnsi="Times New Roman" w:hint="eastAsia"/>
-          <w:b/>
-          <w:sz w:val="30"/>
-          <w:szCs w:val="30"/>
-        </w:rPr>
-        <w:t>结论</w:t>
-      </w:r>
-    </w:p>
-    <w:p>
-      <w:pPr>
-        <w:pStyle w:val="a3"/>
-        <w:spacing w:line="360" w:lineRule="auto"/>
-        <w:ind w:firstLine="480"/>
-        <w:rPr>
-          <w:rFonts w:ascii="Cambria Math" w:hAnsi="Cambria Math" w:hint="eastAsia"/>
-          <w:sz w:val="24"/>
-          <w:szCs w:val="24"/>
-        </w:rPr>
-      </w:pPr>
-      <w:r>
-        <w:rPr>
-          <w:rFonts w:ascii="Cambria Math" w:hAnsi="Cambria Math" w:hint="eastAsia"/>
-          <w:sz w:val="24"/>
-          <w:szCs w:val="24"/>
-        </w:rPr>
-        <w:t>本实验</w:t>
-      </w:r>
-      <w:r>
-        <w:rPr>
-          <w:rFonts w:ascii="Cambria Math" w:hAnsi="Cambria Math" w:hint="eastAsia"/>
-          <w:sz w:val="24"/>
-          <w:szCs w:val="24"/>
-        </w:rPr>
-        <w:t>搭建的四层人工神经网络</w:t>
-      </w:r>
-      <w:r>
-        <w:rPr>
-          <w:rFonts w:ascii="Cambria Math" w:hAnsi="Cambria Math" w:hint="eastAsia"/>
-          <w:sz w:val="24"/>
-          <w:szCs w:val="24"/>
-        </w:rPr>
-        <w:t>基本能够</w:t>
-      </w:r>
-      <w:r>
-        <w:rPr>
-          <w:rFonts w:ascii="Cambria Math" w:hAnsi="Cambria Math" w:hint="eastAsia"/>
-          <w:sz w:val="24"/>
-          <w:szCs w:val="24"/>
-        </w:rPr>
-        <w:t>模拟人群的疏散场景，并取得与</w:t>
-      </w:r>
-      <w:r>
-        <w:rPr>
-          <w:rFonts w:ascii="Cambria Math" w:hAnsi="Cambria Math" w:hint="eastAsia"/>
-          <w:sz w:val="24"/>
-          <w:szCs w:val="24"/>
-        </w:rPr>
-        <w:t>社会力模型相近的效果。</w:t>
-      </w:r>
-      <w:r>
-        <w:rPr>
-          <w:rFonts w:ascii="Cambria Math" w:hAnsi="Cambria Math" w:hint="eastAsia"/>
-          <w:sz w:val="24"/>
-          <w:szCs w:val="24"/>
-        </w:rPr>
-        <w:t>神经网络方法还有一些提升空间，</w:t>
-      </w:r>
-      <w:r>
-        <w:rPr>
-          <w:rFonts w:ascii="Cambria Math" w:hAnsi="Cambria Math" w:hint="eastAsia"/>
-          <w:sz w:val="24"/>
-          <w:szCs w:val="24"/>
-        </w:rPr>
-        <w:t>如</w:t>
-      </w:r>
-      <w:r>
-        <w:rPr>
-          <w:rFonts w:ascii="Cambria Math" w:hAnsi="Cambria Math" w:hint="eastAsia"/>
-          <w:sz w:val="24"/>
-          <w:szCs w:val="24"/>
-        </w:rPr>
-        <w:t>通过选取带时序的神经网络如</w:t>
-      </w:r>
-      <w:r>
-        <w:rPr>
-          <w:rFonts w:ascii="Cambria Math" w:hAnsi="Cambria Math" w:hint="eastAsia"/>
-          <w:sz w:val="24"/>
-          <w:szCs w:val="24"/>
-        </w:rPr>
-        <w:t>R</w:t>
-      </w:r>
-      <w:r>
-        <w:rPr>
-          <w:rFonts w:ascii="Cambria Math" w:hAnsi="Cambria Math"/>
-          <w:sz w:val="24"/>
-          <w:szCs w:val="24"/>
-        </w:rPr>
         <w:t>NN</w:t>
       </w:r>
       <w:r>
@@ -5474,16 +7278,7 @@
           <w:sz w:val="24"/>
           <w:szCs w:val="24"/>
         </w:rPr>
-        <w:t>还可以进一步加大，随着数据集的增大，神经网络的训练效果和训练出来的模型的准确也会进一步提升。总而言之，相对于社会力模型，神经</w:t>
-      </w:r>
-      <w:r>
-        <w:rPr>
-          <w:rFonts w:ascii="Cambria Math" w:hAnsi="Cambria Math" w:hint="eastAsia"/>
-          <w:sz w:val="24"/>
-          <w:szCs w:val="24"/>
-        </w:rPr>
-        <w:lastRenderedPageBreak/>
-        <w:t>网络是另一个方向上的尝试，</w:t>
+        <w:t>还可以进一步加大，随着数据集的增大，神经网络的训练效果和训练出来的模型的准确也会进一步提升。总而言之，相对于社会力模型，神经网络是另一个方向上的尝试，</w:t>
       </w:r>
       <w:r>
         <w:rPr>
@@ -8218,6 +10013,28 @@
       <w:jc w:val="both"/>
     </w:pPr>
   </w:style>
+  <w:style w:type="paragraph" w:styleId="1">
+    <w:name w:val="heading 1"/>
+    <w:basedOn w:val="a"/>
+    <w:next w:val="a"/>
+    <w:link w:val="10"/>
+    <w:uiPriority w:val="9"/>
+    <w:qFormat/>
+    <w:rsid w:val="006763B6"/>
+    <w:pPr>
+      <w:keepNext/>
+      <w:keepLines/>
+      <w:spacing w:before="340" w:after="330" w:line="578" w:lineRule="auto"/>
+      <w:outlineLvl w:val="0"/>
+    </w:pPr>
+    <w:rPr>
+      <w:b/>
+      <w:bCs/>
+      <w:kern w:val="44"/>
+      <w:sz w:val="44"/>
+      <w:szCs w:val="44"/>
+    </w:rPr>
+  </w:style>
   <w:style w:type="character" w:default="1" w:styleId="a0">
     <w:name w:val="Default Paragraph Font"/>
     <w:uiPriority w:val="1"/>
@@ -8389,6 +10206,94 @@
         <w:insideV w:val="single" w:sz="4" w:space="0" w:color="auto"/>
       </w:tblBorders>
     </w:tblPr>
+  </w:style>
+  <w:style w:type="character" w:customStyle="1" w:styleId="10">
+    <w:name w:val="标题 1 字符"/>
+    <w:basedOn w:val="a0"/>
+    <w:link w:val="1"/>
+    <w:uiPriority w:val="9"/>
+    <w:rsid w:val="006763B6"/>
+    <w:rPr>
+      <w:b/>
+      <w:bCs/>
+      <w:kern w:val="44"/>
+      <w:sz w:val="44"/>
+      <w:szCs w:val="44"/>
+    </w:rPr>
+  </w:style>
+  <w:style w:type="paragraph" w:styleId="TOC">
+    <w:name w:val="TOC Heading"/>
+    <w:basedOn w:val="1"/>
+    <w:next w:val="a"/>
+    <w:uiPriority w:val="39"/>
+    <w:unhideWhenUsed/>
+    <w:qFormat/>
+    <w:rsid w:val="006763B6"/>
+    <w:pPr>
+      <w:widowControl/>
+      <w:spacing w:before="240" w:after="0" w:line="259" w:lineRule="auto"/>
+      <w:jc w:val="left"/>
+      <w:outlineLvl w:val="9"/>
+    </w:pPr>
+    <w:rPr>
+      <w:rFonts w:asciiTheme="majorHAnsi" w:eastAsiaTheme="majorEastAsia" w:hAnsiTheme="majorHAnsi" w:cstheme="majorBidi"/>
+      <w:b w:val="0"/>
+      <w:bCs w:val="0"/>
+      <w:color w:val="2E74B5" w:themeColor="accent1" w:themeShade="BF"/>
+      <w:kern w:val="0"/>
+      <w:sz w:val="32"/>
+      <w:szCs w:val="32"/>
+    </w:rPr>
+  </w:style>
+  <w:style w:type="paragraph" w:customStyle="1" w:styleId="ad">
+    <w:name w:val="题目标题"/>
+    <w:basedOn w:val="a"/>
+    <w:next w:val="a"/>
+    <w:qFormat/>
+    <w:rsid w:val="006763B6"/>
+    <w:pPr>
+      <w:spacing w:beforeLines="50" w:before="50" w:afterLines="50" w:after="50"/>
+      <w:outlineLvl w:val="1"/>
+    </w:pPr>
+    <w:rPr>
+      <w:rFonts w:ascii="黑体" w:eastAsia="黑体" w:hAnsi="黑体"/>
+      <w:sz w:val="24"/>
+    </w:rPr>
+  </w:style>
+  <w:style w:type="paragraph" w:styleId="TOC2">
+    <w:name w:val="toc 2"/>
+    <w:basedOn w:val="a"/>
+    <w:next w:val="a"/>
+    <w:autoRedefine/>
+    <w:uiPriority w:val="39"/>
+    <w:unhideWhenUsed/>
+    <w:rsid w:val="006763B6"/>
+    <w:pPr>
+      <w:ind w:leftChars="200" w:left="420"/>
+    </w:pPr>
+  </w:style>
+  <w:style w:type="paragraph" w:styleId="TOC3">
+    <w:name w:val="toc 3"/>
+    <w:basedOn w:val="a"/>
+    <w:next w:val="a"/>
+    <w:autoRedefine/>
+    <w:uiPriority w:val="39"/>
+    <w:unhideWhenUsed/>
+    <w:rsid w:val="006763B6"/>
+    <w:pPr>
+      <w:ind w:leftChars="400" w:left="840"/>
+    </w:pPr>
+  </w:style>
+  <w:style w:type="character" w:styleId="ae">
+    <w:name w:val="Hyperlink"/>
+    <w:basedOn w:val="a0"/>
+    <w:uiPriority w:val="99"/>
+    <w:unhideWhenUsed/>
+    <w:rsid w:val="006763B6"/>
+    <w:rPr>
+      <w:color w:val="0563C1" w:themeColor="hyperlink"/>
+      <w:u w:val="single"/>
+    </w:rPr>
   </w:style>
 </w:styles>
 </file>
@@ -8652,4 +10557,16 @@
     </a:ext>
   </a:extLst>
 </a:theme>
+</file>
+
+<file path=customXml/item1.xml><?xml version="1.0" encoding="utf-8"?>
+<b:Sources xmlns:b="http://schemas.openxmlformats.org/officeDocument/2006/bibliography" xmlns="http://schemas.openxmlformats.org/officeDocument/2006/bibliography" SelectedStyle="\APASixthEditionOfficeOnline.xsl" StyleName="APA" Version="6"/>
+</file>
+
+<file path=customXml/itemProps1.xml><?xml version="1.0" encoding="utf-8"?>
+<ds:datastoreItem xmlns:ds="http://schemas.openxmlformats.org/officeDocument/2006/customXml" ds:itemID="{A218A035-4C78-4E83-94C6-9B3648A4914C}">
+  <ds:schemaRefs>
+    <ds:schemaRef ds:uri="http://schemas.openxmlformats.org/officeDocument/2006/bibliography"/>
+  </ds:schemaRefs>
+</ds:datastoreItem>
 </file>
--- a/神经网络_实验报告.docx
+++ b/神经网络_实验报告.docx
@@ -538,6 +538,15 @@
               </w:rPr>
               <w:t>学号</w:t>
             </w:r>
+            <w:r>
+              <w:rPr>
+                <w:rFonts w:eastAsia="黑体" w:hint="eastAsia"/>
+                <w:spacing w:val="30"/>
+                <w:kern w:val="10"/>
+                <w:sz w:val="30"/>
+              </w:rPr>
+              <w:t>姓名</w:t>
+            </w:r>
           </w:p>
         </w:tc>
         <w:tc>
@@ -560,31 +569,25 @@
                 <w:sz w:val="30"/>
               </w:rPr>
             </w:pPr>
-          </w:p>
-        </w:tc>
-      </w:tr>
-      <w:tr>
-        <w:trPr>
-          <w:trHeight w:val="631"/>
-        </w:trPr>
-        <w:tc>
-          <w:tcPr>
-            <w:tcW w:w="2448" w:type="dxa"/>
-            <w:tcBorders>
-              <w:bottom w:val="nil"/>
-            </w:tcBorders>
-          </w:tcPr>
-          <w:p>
-            <w:pPr>
-              <w:spacing w:line="600" w:lineRule="exact"/>
-              <w:jc w:val="distribute"/>
+            <w:r>
+              <w:rPr>
+                <w:rFonts w:eastAsia="黑体" w:hint="eastAsia"/>
+                <w:spacing w:val="30"/>
+                <w:kern w:val="10"/>
+                <w:sz w:val="30"/>
+              </w:rPr>
+              <w:t>16061028</w:t>
+            </w:r>
+            <w:r>
               <w:rPr>
                 <w:rFonts w:eastAsia="黑体"/>
                 <w:spacing w:val="30"/>
                 <w:kern w:val="10"/>
                 <w:sz w:val="30"/>
               </w:rPr>
-            </w:pPr>
+              <w:t xml:space="preserve"> </w:t>
+            </w:r>
+            <w:proofErr w:type="gramStart"/>
             <w:r>
               <w:rPr>
                 <w:rFonts w:eastAsia="黑体" w:hint="eastAsia"/>
@@ -592,19 +595,10 @@
                 <w:kern w:val="10"/>
                 <w:sz w:val="30"/>
               </w:rPr>
-              <w:t>姓名</w:t>
-            </w:r>
+              <w:t>刘乔杨</w:t>
+            </w:r>
+            <w:proofErr w:type="gramEnd"/>
           </w:p>
-        </w:tc>
-        <w:tc>
-          <w:tcPr>
-            <w:tcW w:w="4371" w:type="dxa"/>
-            <w:tcBorders>
-              <w:top w:val="single" w:sz="4" w:space="0" w:color="auto"/>
-              <w:bottom w:val="single" w:sz="4" w:space="0" w:color="auto"/>
-            </w:tcBorders>
-            <w:vAlign w:val="center"/>
-          </w:tcPr>
           <w:p>
             <w:pPr>
               <w:spacing w:line="600" w:lineRule="exact"/>
@@ -616,6 +610,111 @@
                 <w:sz w:val="30"/>
               </w:rPr>
             </w:pPr>
+            <w:r>
+              <w:rPr>
+                <w:rFonts w:eastAsia="黑体" w:hint="eastAsia"/>
+                <w:spacing w:val="30"/>
+                <w:kern w:val="10"/>
+                <w:sz w:val="30"/>
+              </w:rPr>
+              <w:t>16061040</w:t>
+            </w:r>
+            <w:r>
+              <w:rPr>
+                <w:rFonts w:eastAsia="黑体"/>
+                <w:spacing w:val="30"/>
+                <w:kern w:val="10"/>
+                <w:sz w:val="30"/>
+              </w:rPr>
+              <w:t xml:space="preserve"> </w:t>
+            </w:r>
+            <w:r>
+              <w:rPr>
+                <w:rFonts w:eastAsia="黑体" w:hint="eastAsia"/>
+                <w:spacing w:val="30"/>
+                <w:kern w:val="10"/>
+                <w:sz w:val="30"/>
+              </w:rPr>
+              <w:t>王科翔</w:t>
+            </w:r>
+          </w:p>
+          <w:p>
+            <w:pPr>
+              <w:spacing w:line="600" w:lineRule="exact"/>
+              <w:jc w:val="center"/>
+              <w:rPr>
+                <w:rFonts w:eastAsia="黑体"/>
+                <w:spacing w:val="30"/>
+                <w:kern w:val="10"/>
+                <w:sz w:val="30"/>
+              </w:rPr>
+            </w:pPr>
+            <w:r>
+              <w:rPr>
+                <w:rFonts w:eastAsia="黑体" w:hint="eastAsia"/>
+                <w:spacing w:val="30"/>
+                <w:kern w:val="10"/>
+                <w:sz w:val="30"/>
+              </w:rPr>
+              <w:t>16061037</w:t>
+            </w:r>
+            <w:r>
+              <w:rPr>
+                <w:rFonts w:eastAsia="黑体"/>
+                <w:spacing w:val="30"/>
+                <w:kern w:val="10"/>
+                <w:sz w:val="30"/>
+              </w:rPr>
+              <w:t xml:space="preserve"> </w:t>
+            </w:r>
+            <w:r>
+              <w:rPr>
+                <w:rFonts w:eastAsia="黑体" w:hint="eastAsia"/>
+                <w:spacing w:val="30"/>
+                <w:kern w:val="10"/>
+                <w:sz w:val="30"/>
+              </w:rPr>
+              <w:t>刘赫铭</w:t>
+            </w:r>
+          </w:p>
+          <w:p>
+            <w:pPr>
+              <w:spacing w:line="600" w:lineRule="exact"/>
+              <w:jc w:val="center"/>
+              <w:rPr>
+                <w:rFonts w:eastAsia="黑体" w:hint="eastAsia"/>
+                <w:spacing w:val="30"/>
+                <w:kern w:val="10"/>
+                <w:sz w:val="30"/>
+              </w:rPr>
+            </w:pPr>
+            <w:r>
+              <w:rPr>
+                <w:rFonts w:eastAsia="黑体" w:hint="eastAsia"/>
+                <w:spacing w:val="30"/>
+                <w:kern w:val="10"/>
+                <w:sz w:val="30"/>
+              </w:rPr>
+              <w:t>16061125</w:t>
+            </w:r>
+            <w:r>
+              <w:rPr>
+                <w:rFonts w:eastAsia="黑体"/>
+                <w:spacing w:val="30"/>
+                <w:kern w:val="10"/>
+                <w:sz w:val="30"/>
+              </w:rPr>
+              <w:t xml:space="preserve"> </w:t>
+            </w:r>
+            <w:r>
+              <w:rPr>
+                <w:rFonts w:eastAsia="黑体" w:hint="eastAsia"/>
+                <w:spacing w:val="30"/>
+                <w:kern w:val="10"/>
+                <w:sz w:val="30"/>
+              </w:rPr>
+              <w:t>周雨飞</w:t>
+            </w:r>
           </w:p>
         </w:tc>
       </w:tr>
@@ -623,8 +722,8 @@
     <w:p>
       <w:pPr>
         <w:spacing w:line="600" w:lineRule="exact"/>
-        <w:ind w:firstLine="650"/>
-        <w:rPr>
+        <w:rPr>
+          <w:rFonts w:hint="eastAsia"/>
           <w:b/>
           <w:bCs/>
           <w:spacing w:val="22"/>
@@ -637,7 +736,9 @@
       <w:pPr>
         <w:spacing w:line="600" w:lineRule="exact"/>
         <w:ind w:firstLine="650"/>
-        <w:rPr>
+        <w:jc w:val="center"/>
+        <w:rPr>
+          <w:rFonts w:hint="eastAsia"/>
           <w:b/>
           <w:bCs/>
           <w:spacing w:val="22"/>
@@ -645,20 +746,6 @@
           <w:sz w:val="28"/>
         </w:rPr>
       </w:pPr>
-    </w:p>
-    <w:p>
-      <w:pPr>
-        <w:spacing w:line="600" w:lineRule="exact"/>
-        <w:ind w:firstLine="650"/>
-        <w:jc w:val="center"/>
-        <w:rPr>
-          <w:b/>
-          <w:bCs/>
-          <w:spacing w:val="22"/>
-          <w:kern w:val="10"/>
-          <w:sz w:val="28"/>
-        </w:rPr>
-      </w:pPr>
       <w:r>
         <w:rPr>
           <w:rFonts w:eastAsia="黑体" w:hint="eastAsia"/>
@@ -695,29 +782,8 @@
         </w:rPr>
         <w:t>月</w:t>
       </w:r>
-    </w:p>
-    <w:p>
-      <w:pPr>
-        <w:widowControl/>
-        <w:jc w:val="left"/>
-        <w:rPr>
-          <w:b/>
-          <w:bCs/>
-          <w:spacing w:val="22"/>
-          <w:kern w:val="10"/>
-          <w:sz w:val="28"/>
-        </w:rPr>
-      </w:pPr>
-      <w:r>
-        <w:rPr>
-          <w:b/>
-          <w:bCs/>
-          <w:spacing w:val="22"/>
-          <w:kern w:val="10"/>
-          <w:sz w:val="28"/>
-        </w:rPr>
-        <w:br w:type="page"/>
-      </w:r>
+      <w:bookmarkStart w:id="0" w:name="_GoBack"/>
+      <w:bookmarkEnd w:id="0"/>
     </w:p>
     <w:sdt>
       <w:sdtPr>
@@ -739,7 +805,7 @@
       <w:sdtContent>
         <w:p>
           <w:pPr>
-            <w:pStyle w:val="TOC2"/>
+            <w:pStyle w:val="2"/>
             <w:tabs>
               <w:tab w:val="right" w:leader="dot" w:pos="8296"/>
             </w:tabs>
@@ -761,7 +827,7 @@
         </w:p>
         <w:p>
           <w:pPr>
-            <w:pStyle w:val="TOC2"/>
+            <w:pStyle w:val="2"/>
             <w:tabs>
               <w:tab w:val="left" w:pos="1260"/>
               <w:tab w:val="right" w:leader="dot" w:pos="8296"/>
@@ -900,7 +966,7 @@
         </w:p>
         <w:p>
           <w:pPr>
-            <w:pStyle w:val="TOC2"/>
+            <w:pStyle w:val="2"/>
             <w:tabs>
               <w:tab w:val="left" w:pos="1260"/>
               <w:tab w:val="right" w:leader="dot" w:pos="8296"/>
@@ -1015,7 +1081,7 @@
         </w:p>
         <w:p>
           <w:pPr>
-            <w:pStyle w:val="TOC2"/>
+            <w:pStyle w:val="2"/>
             <w:tabs>
               <w:tab w:val="left" w:pos="1260"/>
               <w:tab w:val="right" w:leader="dot" w:pos="8296"/>
@@ -1130,7 +1196,7 @@
         </w:p>
         <w:p>
           <w:pPr>
-            <w:pStyle w:val="TOC3"/>
+            <w:pStyle w:val="3"/>
             <w:tabs>
               <w:tab w:val="left" w:pos="1260"/>
               <w:tab w:val="right" w:leader="dot" w:pos="8296"/>
@@ -1245,7 +1311,7 @@
         </w:p>
         <w:p>
           <w:pPr>
-            <w:pStyle w:val="TOC3"/>
+            <w:pStyle w:val="3"/>
             <w:tabs>
               <w:tab w:val="left" w:pos="1260"/>
               <w:tab w:val="right" w:leader="dot" w:pos="8296"/>
@@ -1360,7 +1426,7 @@
         </w:p>
         <w:p>
           <w:pPr>
-            <w:pStyle w:val="TOC3"/>
+            <w:pStyle w:val="3"/>
             <w:tabs>
               <w:tab w:val="left" w:pos="1260"/>
               <w:tab w:val="right" w:leader="dot" w:pos="8296"/>
@@ -1475,7 +1541,7 @@
         </w:p>
         <w:p>
           <w:pPr>
-            <w:pStyle w:val="TOC3"/>
+            <w:pStyle w:val="3"/>
             <w:tabs>
               <w:tab w:val="left" w:pos="1260"/>
               <w:tab w:val="right" w:leader="dot" w:pos="8296"/>
@@ -1621,7 +1687,7 @@
         </w:p>
         <w:p>
           <w:pPr>
-            <w:pStyle w:val="TOC2"/>
+            <w:pStyle w:val="2"/>
             <w:tabs>
               <w:tab w:val="left" w:pos="1260"/>
               <w:tab w:val="right" w:leader="dot" w:pos="8296"/>
@@ -1736,7 +1802,7 @@
         </w:p>
         <w:p>
           <w:pPr>
-            <w:pStyle w:val="TOC2"/>
+            <w:pStyle w:val="2"/>
             <w:tabs>
               <w:tab w:val="left" w:pos="1260"/>
               <w:tab w:val="right" w:leader="dot" w:pos="8296"/>
@@ -1851,7 +1917,7 @@
         </w:p>
         <w:p>
           <w:pPr>
-            <w:pStyle w:val="TOC2"/>
+            <w:pStyle w:val="2"/>
             <w:tabs>
               <w:tab w:val="left" w:pos="1260"/>
               <w:tab w:val="right" w:leader="dot" w:pos="8296"/>
@@ -1967,7 +2033,7 @@
         </w:p>
         <w:p>
           <w:pPr>
-            <w:pStyle w:val="TOC2"/>
+            <w:pStyle w:val="2"/>
             <w:tabs>
               <w:tab w:val="left" w:pos="1260"/>
               <w:tab w:val="right" w:leader="dot" w:pos="8296"/>
@@ -2178,7 +2244,7 @@
           <w:szCs w:val="30"/>
         </w:rPr>
       </w:pPr>
-      <w:bookmarkStart w:id="0" w:name="_Toc533584458"/>
+      <w:bookmarkStart w:id="1" w:name="_Toc533584458"/>
       <w:r>
         <w:rPr>
           <w:rFonts w:hint="eastAsia"/>
@@ -2187,7 +2253,7 @@
         </w:rPr>
         <w:t>绪言</w:t>
       </w:r>
-      <w:bookmarkEnd w:id="0"/>
+      <w:bookmarkEnd w:id="1"/>
     </w:p>
     <w:p>
       <w:pPr>
@@ -2440,8 +2506,6 @@
         </w:rPr>
         <w:t xml:space="preserve"> </w:t>
       </w:r>
-      <w:bookmarkStart w:id="1" w:name="_GoBack"/>
-      <w:bookmarkEnd w:id="1"/>
     </w:p>
     <w:p>
       <w:pPr>
@@ -2781,8 +2845,18 @@
           <w:sz w:val="24"/>
           <w:szCs w:val="24"/>
         </w:rPr>
-        <w:t>个神经元，中间还有两个隐层，每个隐层各有</w:t>
-      </w:r>
+        <w:t>个神经元，中间还有两个隐层，</w:t>
+      </w:r>
+      <w:proofErr w:type="gramStart"/>
+      <w:r>
+        <w:rPr>
+          <w:rFonts w:ascii="Times New Roman" w:hAnsi="Times New Roman" w:hint="eastAsia"/>
+          <w:sz w:val="24"/>
+          <w:szCs w:val="24"/>
+        </w:rPr>
+        <w:t>每个隐层各有</w:t>
+      </w:r>
+      <w:proofErr w:type="gramEnd"/>
       <w:r>
         <w:rPr>
           <w:rFonts w:ascii="Times New Roman" w:hAnsi="Times New Roman" w:hint="eastAsia"/>
@@ -2805,7 +2879,25 @@
           <w:sz w:val="24"/>
           <w:szCs w:val="24"/>
         </w:rPr>
-        <w:t>增加隐层数可以降低神经网络的误差、提高精度，但也会使网络复杂化，有可能出现过拟合倾向。由于本</w:t>
+        <w:t>增加</w:t>
+      </w:r>
+      <w:proofErr w:type="gramStart"/>
+      <w:r>
+        <w:rPr>
+          <w:rFonts w:ascii="Times New Roman" w:hAnsi="Times New Roman" w:hint="eastAsia"/>
+          <w:sz w:val="24"/>
+          <w:szCs w:val="24"/>
+        </w:rPr>
+        <w:t>隐</w:t>
+      </w:r>
+      <w:proofErr w:type="gramEnd"/>
+      <w:r>
+        <w:rPr>
+          <w:rFonts w:ascii="Times New Roman" w:hAnsi="Times New Roman" w:hint="eastAsia"/>
+          <w:sz w:val="24"/>
+          <w:szCs w:val="24"/>
+        </w:rPr>
+        <w:t>层数可以降低神经网络的误差、提高精度，但也会使网络复杂化，有可能出现过拟合倾向。由于本</w:t>
       </w:r>
       <w:r>
         <w:rPr>
@@ -2847,6 +2939,7 @@
         </w:rPr>
         <w:t>我们选择了四层神经网络，以</w:t>
       </w:r>
+      <w:proofErr w:type="gramStart"/>
       <w:r>
         <w:rPr>
           <w:rFonts w:ascii="Times New Roman" w:hAnsi="Times New Roman" w:hint="eastAsia"/>
@@ -2861,7 +2954,16 @@
           <w:sz w:val="24"/>
           <w:szCs w:val="24"/>
         </w:rPr>
-        <w:t>网络复杂程度和精度的折中</w:t>
+        <w:t>网络</w:t>
+      </w:r>
+      <w:proofErr w:type="gramEnd"/>
+      <w:r>
+        <w:rPr>
+          <w:rFonts w:ascii="Times New Roman" w:hAnsi="Times New Roman" w:hint="eastAsia"/>
+          <w:sz w:val="24"/>
+          <w:szCs w:val="24"/>
+        </w:rPr>
+        <w:t>复杂程度和精度的折中</w:t>
       </w:r>
       <w:r>
         <w:rPr>
@@ -3718,6 +3820,1465 @@
     </w:tbl>
     <w:p>
       <w:pPr>
+        <w:pStyle w:val="a3"/>
+        <w:spacing w:line="360" w:lineRule="auto"/>
+        <w:ind w:firstLine="480"/>
+        <w:rPr>
+          <w:rFonts w:ascii="Times New Roman" w:hAnsi="Times New Roman"/>
+          <w:sz w:val="24"/>
+          <w:szCs w:val="24"/>
+        </w:rPr>
+      </w:pPr>
+      <w:bookmarkStart w:id="6" w:name="_Toc533584463"/>
+      <w:r>
+        <w:rPr>
+          <w:rFonts w:ascii="Times New Roman" w:hAnsi="Times New Roman" w:hint="eastAsia"/>
+          <w:sz w:val="24"/>
+          <w:szCs w:val="24"/>
+        </w:rPr>
+        <w:t>其中</w:t>
+      </w:r>
+      <w:r>
+        <w:rPr>
+          <w:rFonts w:ascii="Times New Roman" w:hAnsi="Times New Roman" w:hint="eastAsia"/>
+          <w:sz w:val="24"/>
+          <w:szCs w:val="24"/>
+        </w:rPr>
+        <w:t>W</w:t>
+      </w:r>
+      <w:r>
+        <w:rPr>
+          <w:rFonts w:ascii="Times New Roman" w:hAnsi="Times New Roman"/>
+          <w:sz w:val="24"/>
+          <w:szCs w:val="24"/>
+        </w:rPr>
+        <w:t>[1-10]</w:t>
+      </w:r>
+      <w:r>
+        <w:rPr>
+          <w:rFonts w:ascii="Times New Roman" w:hAnsi="Times New Roman" w:hint="eastAsia"/>
+          <w:sz w:val="24"/>
+          <w:szCs w:val="24"/>
+        </w:rPr>
+        <w:t>是将该行人与最近的五个行人之间的距离归一化到了</w:t>
+      </w:r>
+      <w:r>
+        <w:rPr>
+          <w:rFonts w:ascii="Times New Roman" w:hAnsi="Times New Roman" w:hint="eastAsia"/>
+          <w:sz w:val="24"/>
+          <w:szCs w:val="24"/>
+        </w:rPr>
+        <w:t>[</w:t>
+      </w:r>
+      <w:r>
+        <w:rPr>
+          <w:rFonts w:ascii="Times New Roman" w:hAnsi="Times New Roman"/>
+          <w:sz w:val="24"/>
+          <w:szCs w:val="24"/>
+        </w:rPr>
+        <w:t>0,1]</w:t>
+      </w:r>
+      <w:r>
+        <w:rPr>
+          <w:rFonts w:ascii="Times New Roman" w:hAnsi="Times New Roman" w:hint="eastAsia"/>
+          <w:sz w:val="24"/>
+          <w:szCs w:val="24"/>
+        </w:rPr>
+        <w:t>之后</w:t>
+      </w:r>
+      <w:r>
+        <w:rPr>
+          <w:rFonts w:ascii="Times New Roman" w:hAnsi="Times New Roman" w:hint="eastAsia"/>
+          <w:sz w:val="24"/>
+          <w:szCs w:val="24"/>
+        </w:rPr>
+        <w:lastRenderedPageBreak/>
+        <w:t>的结果，具体的归一化方法</w:t>
+      </w:r>
+      <w:r>
+        <w:rPr>
+          <w:rFonts w:ascii="Times New Roman" w:hAnsi="Times New Roman" w:hint="eastAsia"/>
+          <w:sz w:val="24"/>
+          <w:szCs w:val="24"/>
+        </w:rPr>
+        <w:t>如下面两个</w:t>
+      </w:r>
+      <w:r>
+        <w:rPr>
+          <w:rFonts w:ascii="Times New Roman" w:hAnsi="Times New Roman" w:hint="eastAsia"/>
+          <w:sz w:val="24"/>
+          <w:szCs w:val="24"/>
+        </w:rPr>
+        <w:t>公式所述：</w:t>
+      </w:r>
+    </w:p>
+    <w:p>
+      <w:pPr>
+        <w:pStyle w:val="a3"/>
+        <w:spacing w:line="360" w:lineRule="auto"/>
+        <w:ind w:firstLine="480"/>
+        <w:rPr>
+          <w:rFonts w:ascii="Times New Roman" w:hAnsi="Times New Roman"/>
+          <w:sz w:val="24"/>
+          <w:szCs w:val="24"/>
+        </w:rPr>
+      </w:pPr>
+      <m:oMathPara>
+        <m:oMath>
+          <m:sSub>
+            <m:sSubPr>
+              <m:ctrlPr>
+                <w:rPr>
+                  <w:rFonts w:ascii="Cambria Math" w:hAnsi="Cambria Math"/>
+                  <w:sz w:val="24"/>
+                  <w:szCs w:val="24"/>
+                </w:rPr>
+              </m:ctrlPr>
+            </m:sSubPr>
+            <m:e>
+              <m:r>
+                <w:rPr>
+                  <w:rFonts w:ascii="Cambria Math" w:hAnsi="Cambria Math"/>
+                  <w:sz w:val="24"/>
+                  <w:szCs w:val="24"/>
+                </w:rPr>
+                <m:t>x</m:t>
+              </m:r>
+            </m:e>
+            <m:sub>
+              <m:r>
+                <w:rPr>
+                  <w:rFonts w:ascii="Cambria Math" w:hAnsi="Cambria Math"/>
+                  <w:sz w:val="24"/>
+                  <w:szCs w:val="24"/>
+                </w:rPr>
+                <m:t>i</m:t>
+              </m:r>
+            </m:sub>
+          </m:sSub>
+          <m:r>
+            <w:rPr>
+              <w:rFonts w:ascii="Cambria Math" w:hAnsi="Cambria Math"/>
+              <w:sz w:val="24"/>
+              <w:szCs w:val="24"/>
+            </w:rPr>
+            <m:t xml:space="preserve">≥x, </m:t>
+          </m:r>
+          <m:sSub>
+            <m:sSubPr>
+              <m:ctrlPr>
+                <w:rPr>
+                  <w:rFonts w:ascii="Cambria Math" w:hAnsi="Cambria Math"/>
+                  <w:i/>
+                  <w:sz w:val="24"/>
+                  <w:szCs w:val="24"/>
+                </w:rPr>
+              </m:ctrlPr>
+            </m:sSubPr>
+            <m:e>
+              <m:r>
+                <w:rPr>
+                  <w:rFonts w:ascii="Cambria Math" w:hAnsi="Cambria Math"/>
+                  <w:sz w:val="24"/>
+                  <w:szCs w:val="24"/>
+                </w:rPr>
+                <m:t>w</m:t>
+              </m:r>
+            </m:e>
+            <m:sub>
+              <m:r>
+                <w:rPr>
+                  <w:rFonts w:ascii="Cambria Math" w:hAnsi="Cambria Math"/>
+                  <w:sz w:val="24"/>
+                  <w:szCs w:val="24"/>
+                </w:rPr>
+                <m:t>i</m:t>
+              </m:r>
+            </m:sub>
+          </m:sSub>
+          <m:r>
+            <w:rPr>
+              <w:rFonts w:ascii="Cambria Math" w:hAnsi="Cambria Math"/>
+              <w:sz w:val="24"/>
+              <w:szCs w:val="24"/>
+            </w:rPr>
+            <m:t>=</m:t>
+          </m:r>
+          <m:f>
+            <m:fPr>
+              <m:ctrlPr>
+                <w:rPr>
+                  <w:rFonts w:ascii="Cambria Math" w:hAnsi="Cambria Math"/>
+                  <w:i/>
+                  <w:sz w:val="24"/>
+                  <w:szCs w:val="24"/>
+                </w:rPr>
+              </m:ctrlPr>
+            </m:fPr>
+            <m:num>
+              <m:sSub>
+                <m:sSubPr>
+                  <m:ctrlPr>
+                    <w:rPr>
+                      <w:rFonts w:ascii="Cambria Math" w:hAnsi="Cambria Math"/>
+                      <w:i/>
+                      <w:sz w:val="24"/>
+                      <w:szCs w:val="24"/>
+                    </w:rPr>
+                  </m:ctrlPr>
+                </m:sSubPr>
+                <m:e>
+                  <m:r>
+                    <w:rPr>
+                      <w:rFonts w:ascii="Cambria Math" w:hAnsi="Cambria Math"/>
+                      <w:sz w:val="24"/>
+                      <w:szCs w:val="24"/>
+                    </w:rPr>
+                    <m:t>x</m:t>
+                  </m:r>
+                </m:e>
+                <m:sub>
+                  <m:r>
+                    <w:rPr>
+                      <w:rFonts w:ascii="Cambria Math" w:hAnsi="Cambria Math"/>
+                      <w:sz w:val="24"/>
+                      <w:szCs w:val="24"/>
+                    </w:rPr>
+                    <m:t>i</m:t>
+                  </m:r>
+                </m:sub>
+              </m:sSub>
+              <m:r>
+                <w:rPr>
+                  <w:rFonts w:ascii="Cambria Math" w:hAnsi="Cambria Math"/>
+                  <w:sz w:val="24"/>
+                  <w:szCs w:val="24"/>
+                </w:rPr>
+                <m:t>-x</m:t>
+              </m:r>
+            </m:num>
+            <m:den>
+              <m:r>
+                <w:rPr>
+                  <w:rFonts w:ascii="Cambria Math" w:hAnsi="Cambria Math"/>
+                  <w:sz w:val="24"/>
+                  <w:szCs w:val="24"/>
+                </w:rPr>
+                <m:t>3</m:t>
+              </m:r>
+            </m:den>
+          </m:f>
+          <m:r>
+            <w:rPr>
+              <w:rFonts w:ascii="Cambria Math" w:hAnsi="Cambria Math"/>
+              <w:sz w:val="24"/>
+              <w:szCs w:val="24"/>
+            </w:rPr>
+            <m:t>=</m:t>
+          </m:r>
+          <m:f>
+            <m:fPr>
+              <m:ctrlPr>
+                <w:rPr>
+                  <w:rFonts w:ascii="Cambria Math" w:hAnsi="Cambria Math"/>
+                  <w:i/>
+                  <w:sz w:val="24"/>
+                  <w:szCs w:val="24"/>
+                </w:rPr>
+              </m:ctrlPr>
+            </m:fPr>
+            <m:num>
+              <m:r>
+                <w:rPr>
+                  <w:rFonts w:ascii="Cambria Math" w:hAnsi="Cambria Math"/>
+                  <w:sz w:val="24"/>
+                  <w:szCs w:val="24"/>
+                </w:rPr>
+                <m:t>∆</m:t>
+              </m:r>
+              <m:sSub>
+                <m:sSubPr>
+                  <m:ctrlPr>
+                    <w:rPr>
+                      <w:rFonts w:ascii="Cambria Math" w:hAnsi="Cambria Math"/>
+                      <w:i/>
+                      <w:sz w:val="24"/>
+                      <w:szCs w:val="24"/>
+                    </w:rPr>
+                  </m:ctrlPr>
+                </m:sSubPr>
+                <m:e>
+                  <m:r>
+                    <w:rPr>
+                      <w:rFonts w:ascii="Cambria Math" w:hAnsi="Cambria Math"/>
+                      <w:sz w:val="24"/>
+                      <w:szCs w:val="24"/>
+                    </w:rPr>
+                    <m:t>x</m:t>
+                  </m:r>
+                </m:e>
+                <m:sub>
+                  <m:r>
+                    <w:rPr>
+                      <w:rFonts w:ascii="Cambria Math" w:hAnsi="Cambria Math"/>
+                      <w:sz w:val="24"/>
+                      <w:szCs w:val="24"/>
+                    </w:rPr>
+                    <m:t>i</m:t>
+                  </m:r>
+                </m:sub>
+              </m:sSub>
+            </m:num>
+            <m:den>
+              <m:r>
+                <w:rPr>
+                  <w:rFonts w:ascii="Cambria Math" w:hAnsi="Cambria Math"/>
+                  <w:sz w:val="24"/>
+                  <w:szCs w:val="24"/>
+                </w:rPr>
+                <m:t>3</m:t>
+              </m:r>
+            </m:den>
+          </m:f>
+          <m:r>
+            <w:rPr>
+              <w:rFonts w:ascii="Cambria Math" w:hAnsi="Cambria Math"/>
+              <w:sz w:val="24"/>
+              <w:szCs w:val="24"/>
+            </w:rPr>
+            <m:t xml:space="preserve">; </m:t>
+          </m:r>
+          <m:sSub>
+            <m:sSubPr>
+              <m:ctrlPr>
+                <w:rPr>
+                  <w:rFonts w:ascii="Cambria Math" w:hAnsi="Cambria Math"/>
+                  <w:sz w:val="24"/>
+                  <w:szCs w:val="24"/>
+                </w:rPr>
+              </m:ctrlPr>
+            </m:sSubPr>
+            <m:e>
+              <m:r>
+                <w:rPr>
+                  <w:rFonts w:ascii="Cambria Math" w:hAnsi="Cambria Math"/>
+                  <w:sz w:val="24"/>
+                  <w:szCs w:val="24"/>
+                </w:rPr>
+                <m:t>x</m:t>
+              </m:r>
+            </m:e>
+            <m:sub>
+              <m:r>
+                <w:rPr>
+                  <w:rFonts w:ascii="Cambria Math" w:hAnsi="Cambria Math"/>
+                  <w:sz w:val="24"/>
+                  <w:szCs w:val="24"/>
+                </w:rPr>
+                <m:t>i</m:t>
+              </m:r>
+            </m:sub>
+          </m:sSub>
+          <m:r>
+            <w:rPr>
+              <w:rFonts w:ascii="Cambria Math" w:hAnsi="Cambria Math"/>
+              <w:sz w:val="24"/>
+              <w:szCs w:val="24"/>
+            </w:rPr>
+            <m:t xml:space="preserve">&lt;x, </m:t>
+          </m:r>
+          <m:sSub>
+            <m:sSubPr>
+              <m:ctrlPr>
+                <w:rPr>
+                  <w:rFonts w:ascii="Cambria Math" w:hAnsi="Cambria Math"/>
+                  <w:i/>
+                  <w:sz w:val="24"/>
+                  <w:szCs w:val="24"/>
+                </w:rPr>
+              </m:ctrlPr>
+            </m:sSubPr>
+            <m:e>
+              <m:r>
+                <w:rPr>
+                  <w:rFonts w:ascii="Cambria Math" w:hAnsi="Cambria Math"/>
+                  <w:sz w:val="24"/>
+                  <w:szCs w:val="24"/>
+                </w:rPr>
+                <m:t>w</m:t>
+              </m:r>
+            </m:e>
+            <m:sub>
+              <m:r>
+                <w:rPr>
+                  <w:rFonts w:ascii="Cambria Math" w:hAnsi="Cambria Math"/>
+                  <w:sz w:val="24"/>
+                  <w:szCs w:val="24"/>
+                </w:rPr>
+                <m:t>i</m:t>
+              </m:r>
+            </m:sub>
+          </m:sSub>
+          <m:r>
+            <w:rPr>
+              <w:rFonts w:ascii="Cambria Math" w:hAnsi="Cambria Math"/>
+              <w:sz w:val="24"/>
+              <w:szCs w:val="24"/>
+            </w:rPr>
+            <m:t>=-</m:t>
+          </m:r>
+          <m:d>
+            <m:dPr>
+              <m:ctrlPr>
+                <w:rPr>
+                  <w:rFonts w:ascii="Cambria Math" w:hAnsi="Cambria Math"/>
+                  <w:i/>
+                  <w:sz w:val="24"/>
+                  <w:szCs w:val="24"/>
+                </w:rPr>
+              </m:ctrlPr>
+            </m:dPr>
+            <m:e>
+              <m:r>
+                <w:rPr>
+                  <w:rFonts w:ascii="Cambria Math" w:hAnsi="Cambria Math"/>
+                  <w:sz w:val="24"/>
+                  <w:szCs w:val="24"/>
+                </w:rPr>
+                <m:t>1+</m:t>
+              </m:r>
+              <m:f>
+                <m:fPr>
+                  <m:ctrlPr>
+                    <w:rPr>
+                      <w:rFonts w:ascii="Cambria Math" w:hAnsi="Cambria Math"/>
+                      <w:i/>
+                      <w:sz w:val="24"/>
+                      <w:szCs w:val="24"/>
+                    </w:rPr>
+                  </m:ctrlPr>
+                </m:fPr>
+                <m:num>
+                  <m:r>
+                    <w:rPr>
+                      <w:rFonts w:ascii="Cambria Math" w:hAnsi="Cambria Math"/>
+                      <w:sz w:val="24"/>
+                      <w:szCs w:val="24"/>
+                    </w:rPr>
+                    <m:t>∆</m:t>
+                  </m:r>
+                  <m:sSub>
+                    <m:sSubPr>
+                      <m:ctrlPr>
+                        <w:rPr>
+                          <w:rFonts w:ascii="Cambria Math" w:hAnsi="Cambria Math"/>
+                          <w:i/>
+                          <w:sz w:val="24"/>
+                          <w:szCs w:val="24"/>
+                        </w:rPr>
+                      </m:ctrlPr>
+                    </m:sSubPr>
+                    <m:e>
+                      <m:r>
+                        <w:rPr>
+                          <w:rFonts w:ascii="Cambria Math" w:hAnsi="Cambria Math"/>
+                          <w:sz w:val="24"/>
+                          <w:szCs w:val="24"/>
+                        </w:rPr>
+                        <m:t>x</m:t>
+                      </m:r>
+                    </m:e>
+                    <m:sub>
+                      <m:r>
+                        <w:rPr>
+                          <w:rFonts w:ascii="Cambria Math" w:hAnsi="Cambria Math"/>
+                          <w:sz w:val="24"/>
+                          <w:szCs w:val="24"/>
+                        </w:rPr>
+                        <m:t>i</m:t>
+                      </m:r>
+                    </m:sub>
+                  </m:sSub>
+                </m:num>
+                <m:den>
+                  <m:r>
+                    <w:rPr>
+                      <w:rFonts w:ascii="Cambria Math" w:hAnsi="Cambria Math"/>
+                      <w:sz w:val="24"/>
+                      <w:szCs w:val="24"/>
+                    </w:rPr>
+                    <m:t>3</m:t>
+                  </m:r>
+                </m:den>
+              </m:f>
+              <m:ctrlPr>
+                <w:rPr>
+                  <w:rFonts w:ascii="Cambria Math" w:hAnsi="Cambria Math"/>
+                  <w:sz w:val="24"/>
+                  <w:szCs w:val="24"/>
+                </w:rPr>
+              </m:ctrlPr>
+            </m:e>
+          </m:d>
+          <m:r>
+            <m:rPr>
+              <m:sty m:val="p"/>
+            </m:rPr>
+            <w:rPr>
+              <w:rFonts w:ascii="Cambria Math" w:hAnsi="Cambria Math"/>
+              <w:sz w:val="24"/>
+              <w:szCs w:val="24"/>
+            </w:rPr>
+            <m:t>, 1≤i≤5</m:t>
+          </m:r>
+        </m:oMath>
+      </m:oMathPara>
+    </w:p>
+    <w:p>
+      <w:pPr>
+        <w:pStyle w:val="a3"/>
+        <w:spacing w:line="360" w:lineRule="auto"/>
+        <w:ind w:firstLine="480"/>
+        <w:rPr>
+          <w:rFonts w:ascii="Times New Roman" w:hAnsi="Times New Roman"/>
+          <w:sz w:val="24"/>
+          <w:szCs w:val="24"/>
+        </w:rPr>
+      </w:pPr>
+      <m:oMathPara>
+        <m:oMath>
+          <m:sSub>
+            <m:sSubPr>
+              <m:ctrlPr>
+                <w:rPr>
+                  <w:rFonts w:ascii="Cambria Math" w:hAnsi="Cambria Math"/>
+                  <w:sz w:val="24"/>
+                  <w:szCs w:val="24"/>
+                </w:rPr>
+              </m:ctrlPr>
+            </m:sSubPr>
+            <m:e>
+              <m:r>
+                <w:rPr>
+                  <w:rFonts w:ascii="Cambria Math" w:hAnsi="Cambria Math" w:hint="eastAsia"/>
+                  <w:sz w:val="24"/>
+                  <w:szCs w:val="24"/>
+                </w:rPr>
+                <m:t>y</m:t>
+              </m:r>
+            </m:e>
+            <m:sub>
+              <m:r>
+                <w:rPr>
+                  <w:rFonts w:ascii="Cambria Math" w:hAnsi="Cambria Math"/>
+                  <w:sz w:val="24"/>
+                  <w:szCs w:val="24"/>
+                </w:rPr>
+                <m:t>i</m:t>
+              </m:r>
+            </m:sub>
+          </m:sSub>
+          <m:r>
+            <w:rPr>
+              <w:rFonts w:ascii="Cambria Math" w:hAnsi="Cambria Math"/>
+              <w:sz w:val="24"/>
+              <w:szCs w:val="24"/>
+            </w:rPr>
+            <m:t>≥</m:t>
+          </m:r>
+          <m:r>
+            <w:rPr>
+              <w:rFonts w:ascii="Cambria Math" w:hAnsi="Cambria Math"/>
+              <w:sz w:val="24"/>
+              <w:szCs w:val="24"/>
+            </w:rPr>
+            <m:t>y</m:t>
+          </m:r>
+          <m:r>
+            <w:rPr>
+              <w:rFonts w:ascii="Cambria Math" w:hAnsi="Cambria Math"/>
+              <w:sz w:val="24"/>
+              <w:szCs w:val="24"/>
+            </w:rPr>
+            <m:t xml:space="preserve">, </m:t>
+          </m:r>
+          <m:sSub>
+            <m:sSubPr>
+              <m:ctrlPr>
+                <w:rPr>
+                  <w:rFonts w:ascii="Cambria Math" w:hAnsi="Cambria Math"/>
+                  <w:i/>
+                  <w:sz w:val="24"/>
+                  <w:szCs w:val="24"/>
+                </w:rPr>
+              </m:ctrlPr>
+            </m:sSubPr>
+            <m:e>
+              <m:r>
+                <w:rPr>
+                  <w:rFonts w:ascii="Cambria Math" w:hAnsi="Cambria Math"/>
+                  <w:sz w:val="24"/>
+                  <w:szCs w:val="24"/>
+                </w:rPr>
+                <m:t>w</m:t>
+              </m:r>
+            </m:e>
+            <m:sub>
+              <m:r>
+                <w:rPr>
+                  <w:rFonts w:ascii="Cambria Math" w:hAnsi="Cambria Math"/>
+                  <w:sz w:val="24"/>
+                  <w:szCs w:val="24"/>
+                </w:rPr>
+                <m:t>j</m:t>
+              </m:r>
+            </m:sub>
+          </m:sSub>
+          <m:r>
+            <w:rPr>
+              <w:rFonts w:ascii="Cambria Math" w:hAnsi="Cambria Math"/>
+              <w:sz w:val="24"/>
+              <w:szCs w:val="24"/>
+            </w:rPr>
+            <m:t>=</m:t>
+          </m:r>
+          <m:r>
+            <w:rPr>
+              <w:rFonts w:ascii="Cambria Math" w:hAnsi="Cambria Math"/>
+              <w:sz w:val="24"/>
+              <w:szCs w:val="24"/>
+            </w:rPr>
+            <m:t>1-</m:t>
+          </m:r>
+          <m:f>
+            <m:fPr>
+              <m:ctrlPr>
+                <w:rPr>
+                  <w:rFonts w:ascii="Cambria Math" w:hAnsi="Cambria Math"/>
+                  <w:i/>
+                  <w:sz w:val="24"/>
+                  <w:szCs w:val="24"/>
+                </w:rPr>
+              </m:ctrlPr>
+            </m:fPr>
+            <m:num>
+              <m:r>
+                <w:rPr>
+                  <w:rFonts w:ascii="Cambria Math" w:hAnsi="Cambria Math"/>
+                  <w:sz w:val="24"/>
+                  <w:szCs w:val="24"/>
+                </w:rPr>
+                <m:t>∆</m:t>
+              </m:r>
+              <m:sSub>
+                <m:sSubPr>
+                  <m:ctrlPr>
+                    <w:rPr>
+                      <w:rFonts w:ascii="Cambria Math" w:hAnsi="Cambria Math"/>
+                      <w:i/>
+                      <w:sz w:val="24"/>
+                      <w:szCs w:val="24"/>
+                    </w:rPr>
+                  </m:ctrlPr>
+                </m:sSubPr>
+                <m:e>
+                  <m:r>
+                    <w:rPr>
+                      <w:rFonts w:ascii="Cambria Math" w:hAnsi="Cambria Math"/>
+                      <w:sz w:val="24"/>
+                      <w:szCs w:val="24"/>
+                    </w:rPr>
+                    <m:t>y</m:t>
+                  </m:r>
+                </m:e>
+                <m:sub>
+                  <m:r>
+                    <w:rPr>
+                      <w:rFonts w:ascii="Cambria Math" w:hAnsi="Cambria Math"/>
+                      <w:sz w:val="24"/>
+                      <w:szCs w:val="24"/>
+                    </w:rPr>
+                    <m:t>i</m:t>
+                  </m:r>
+                </m:sub>
+              </m:sSub>
+            </m:num>
+            <m:den>
+              <m:r>
+                <w:rPr>
+                  <w:rFonts w:ascii="Cambria Math" w:hAnsi="Cambria Math"/>
+                  <w:sz w:val="24"/>
+                  <w:szCs w:val="24"/>
+                </w:rPr>
+                <m:t>3</m:t>
+              </m:r>
+            </m:den>
+          </m:f>
+          <m:r>
+            <w:rPr>
+              <w:rFonts w:ascii="Cambria Math" w:hAnsi="Cambria Math"/>
+              <w:sz w:val="24"/>
+              <w:szCs w:val="24"/>
+            </w:rPr>
+            <m:t xml:space="preserve">; </m:t>
+          </m:r>
+          <m:sSub>
+            <m:sSubPr>
+              <m:ctrlPr>
+                <w:rPr>
+                  <w:rFonts w:ascii="Cambria Math" w:hAnsi="Cambria Math"/>
+                  <w:sz w:val="24"/>
+                  <w:szCs w:val="24"/>
+                </w:rPr>
+              </m:ctrlPr>
+            </m:sSubPr>
+            <m:e>
+              <m:r>
+                <w:rPr>
+                  <w:rFonts w:ascii="Cambria Math" w:hAnsi="Cambria Math"/>
+                  <w:sz w:val="24"/>
+                  <w:szCs w:val="24"/>
+                </w:rPr>
+                <m:t>y</m:t>
+              </m:r>
+            </m:e>
+            <m:sub>
+              <m:r>
+                <w:rPr>
+                  <w:rFonts w:ascii="Cambria Math" w:hAnsi="Cambria Math"/>
+                  <w:sz w:val="24"/>
+                  <w:szCs w:val="24"/>
+                </w:rPr>
+                <m:t>i</m:t>
+              </m:r>
+            </m:sub>
+          </m:sSub>
+          <m:r>
+            <w:rPr>
+              <w:rFonts w:ascii="Cambria Math" w:hAnsi="Cambria Math"/>
+              <w:sz w:val="24"/>
+              <w:szCs w:val="24"/>
+            </w:rPr>
+            <m:t>&lt;</m:t>
+          </m:r>
+          <m:r>
+            <w:rPr>
+              <w:rFonts w:ascii="Cambria Math" w:hAnsi="Cambria Math"/>
+              <w:sz w:val="24"/>
+              <w:szCs w:val="24"/>
+            </w:rPr>
+            <m:t>y</m:t>
+          </m:r>
+          <m:r>
+            <w:rPr>
+              <w:rFonts w:ascii="Cambria Math" w:hAnsi="Cambria Math"/>
+              <w:sz w:val="24"/>
+              <w:szCs w:val="24"/>
+            </w:rPr>
+            <m:t xml:space="preserve">, </m:t>
+          </m:r>
+          <m:sSub>
+            <m:sSubPr>
+              <m:ctrlPr>
+                <w:rPr>
+                  <w:rFonts w:ascii="Cambria Math" w:hAnsi="Cambria Math"/>
+                  <w:i/>
+                  <w:sz w:val="24"/>
+                  <w:szCs w:val="24"/>
+                </w:rPr>
+              </m:ctrlPr>
+            </m:sSubPr>
+            <m:e>
+              <m:r>
+                <w:rPr>
+                  <w:rFonts w:ascii="Cambria Math" w:hAnsi="Cambria Math"/>
+                  <w:sz w:val="24"/>
+                  <w:szCs w:val="24"/>
+                </w:rPr>
+                <m:t>w</m:t>
+              </m:r>
+            </m:e>
+            <m:sub>
+              <m:r>
+                <w:rPr>
+                  <w:rFonts w:ascii="Cambria Math" w:hAnsi="Cambria Math"/>
+                  <w:sz w:val="24"/>
+                  <w:szCs w:val="24"/>
+                </w:rPr>
+                <m:t>j</m:t>
+              </m:r>
+            </m:sub>
+          </m:sSub>
+          <m:r>
+            <w:rPr>
+              <w:rFonts w:ascii="Cambria Math" w:hAnsi="Cambria Math"/>
+              <w:sz w:val="24"/>
+              <w:szCs w:val="24"/>
+            </w:rPr>
+            <m:t>=-</m:t>
+          </m:r>
+          <m:d>
+            <m:dPr>
+              <m:ctrlPr>
+                <w:rPr>
+                  <w:rFonts w:ascii="Cambria Math" w:hAnsi="Cambria Math"/>
+                  <w:i/>
+                  <w:sz w:val="24"/>
+                  <w:szCs w:val="24"/>
+                </w:rPr>
+              </m:ctrlPr>
+            </m:dPr>
+            <m:e>
+              <m:r>
+                <w:rPr>
+                  <w:rFonts w:ascii="Cambria Math" w:hAnsi="Cambria Math"/>
+                  <w:sz w:val="24"/>
+                  <w:szCs w:val="24"/>
+                </w:rPr>
+                <m:t>1+</m:t>
+              </m:r>
+              <m:f>
+                <m:fPr>
+                  <m:ctrlPr>
+                    <w:rPr>
+                      <w:rFonts w:ascii="Cambria Math" w:hAnsi="Cambria Math"/>
+                      <w:i/>
+                      <w:sz w:val="24"/>
+                      <w:szCs w:val="24"/>
+                    </w:rPr>
+                  </m:ctrlPr>
+                </m:fPr>
+                <m:num>
+                  <m:r>
+                    <w:rPr>
+                      <w:rFonts w:ascii="Cambria Math" w:hAnsi="Cambria Math"/>
+                      <w:sz w:val="24"/>
+                      <w:szCs w:val="24"/>
+                    </w:rPr>
+                    <m:t>∆</m:t>
+                  </m:r>
+                  <m:sSub>
+                    <m:sSubPr>
+                      <m:ctrlPr>
+                        <w:rPr>
+                          <w:rFonts w:ascii="Cambria Math" w:hAnsi="Cambria Math"/>
+                          <w:i/>
+                          <w:sz w:val="24"/>
+                          <w:szCs w:val="24"/>
+                        </w:rPr>
+                      </m:ctrlPr>
+                    </m:sSubPr>
+                    <m:e>
+                      <m:r>
+                        <w:rPr>
+                          <w:rFonts w:ascii="Cambria Math" w:hAnsi="Cambria Math"/>
+                          <w:sz w:val="24"/>
+                          <w:szCs w:val="24"/>
+                        </w:rPr>
+                        <m:t>y</m:t>
+                      </m:r>
+                    </m:e>
+                    <m:sub>
+                      <m:r>
+                        <w:rPr>
+                          <w:rFonts w:ascii="Cambria Math" w:hAnsi="Cambria Math"/>
+                          <w:sz w:val="24"/>
+                          <w:szCs w:val="24"/>
+                        </w:rPr>
+                        <m:t>i</m:t>
+                      </m:r>
+                    </m:sub>
+                  </m:sSub>
+                </m:num>
+                <m:den>
+                  <m:r>
+                    <w:rPr>
+                      <w:rFonts w:ascii="Cambria Math" w:hAnsi="Cambria Math"/>
+                      <w:sz w:val="24"/>
+                      <w:szCs w:val="24"/>
+                    </w:rPr>
+                    <m:t>3</m:t>
+                  </m:r>
+                </m:den>
+              </m:f>
+              <m:ctrlPr>
+                <w:rPr>
+                  <w:rFonts w:ascii="Cambria Math" w:hAnsi="Cambria Math"/>
+                  <w:sz w:val="24"/>
+                  <w:szCs w:val="24"/>
+                </w:rPr>
+              </m:ctrlPr>
+            </m:e>
+          </m:d>
+          <m:r>
+            <m:rPr>
+              <m:sty m:val="p"/>
+            </m:rPr>
+            <w:rPr>
+              <w:rFonts w:ascii="Cambria Math" w:hAnsi="Cambria Math"/>
+              <w:sz w:val="24"/>
+              <w:szCs w:val="24"/>
+            </w:rPr>
+            <m:t xml:space="preserve">, </m:t>
+          </m:r>
+          <m:r>
+            <m:rPr>
+              <m:sty m:val="p"/>
+            </m:rPr>
+            <w:rPr>
+              <w:rFonts w:ascii="Cambria Math" w:hAnsi="Cambria Math"/>
+              <w:sz w:val="24"/>
+              <w:szCs w:val="24"/>
+            </w:rPr>
+            <m:t>6</m:t>
+          </m:r>
+          <m:r>
+            <m:rPr>
+              <m:sty m:val="p"/>
+            </m:rPr>
+            <w:rPr>
+              <w:rFonts w:ascii="Cambria Math" w:hAnsi="Cambria Math"/>
+              <w:sz w:val="24"/>
+              <w:szCs w:val="24"/>
+            </w:rPr>
+            <m:t>≤</m:t>
+          </m:r>
+          <m:r>
+            <m:rPr>
+              <m:sty m:val="p"/>
+            </m:rPr>
+            <w:rPr>
+              <w:rFonts w:ascii="Cambria Math" w:hAnsi="Cambria Math"/>
+              <w:sz w:val="24"/>
+              <w:szCs w:val="24"/>
+            </w:rPr>
+            <m:t>j</m:t>
+          </m:r>
+          <m:r>
+            <m:rPr>
+              <m:sty m:val="p"/>
+            </m:rPr>
+            <w:rPr>
+              <w:rFonts w:ascii="Cambria Math" w:hAnsi="Cambria Math"/>
+              <w:sz w:val="24"/>
+              <w:szCs w:val="24"/>
+            </w:rPr>
+            <m:t>≤</m:t>
+          </m:r>
+          <m:r>
+            <m:rPr>
+              <m:sty m:val="p"/>
+            </m:rPr>
+            <w:rPr>
+              <w:rFonts w:ascii="Cambria Math" w:hAnsi="Cambria Math"/>
+              <w:sz w:val="24"/>
+              <w:szCs w:val="24"/>
+            </w:rPr>
+            <m:t>10</m:t>
+          </m:r>
+        </m:oMath>
+      </m:oMathPara>
+    </w:p>
+    <w:p>
+      <w:pPr>
+        <w:pStyle w:val="a3"/>
+        <w:spacing w:line="360" w:lineRule="auto"/>
+        <w:ind w:firstLine="480"/>
+        <w:rPr>
+          <w:rFonts w:ascii="Times New Roman" w:hAnsi="Times New Roman" w:hint="eastAsia"/>
+          <w:sz w:val="24"/>
+          <w:szCs w:val="24"/>
+        </w:rPr>
+      </w:pPr>
+      <w:r>
+        <w:rPr>
+          <w:rFonts w:ascii="Times New Roman" w:hAnsi="Times New Roman" w:hint="eastAsia"/>
+          <w:sz w:val="24"/>
+          <w:szCs w:val="24"/>
+        </w:rPr>
+        <w:t>W</w:t>
+      </w:r>
+      <w:r>
+        <w:rPr>
+          <w:rFonts w:ascii="Times New Roman" w:hAnsi="Times New Roman"/>
+          <w:sz w:val="24"/>
+          <w:szCs w:val="24"/>
+        </w:rPr>
+        <w:t>[11-20]</w:t>
+      </w:r>
+      <w:r>
+        <w:rPr>
+          <w:rFonts w:ascii="Times New Roman" w:hAnsi="Times New Roman" w:hint="eastAsia"/>
+          <w:sz w:val="24"/>
+          <w:szCs w:val="24"/>
+        </w:rPr>
+        <w:t>的计算方法如下面两个公式所述：</w:t>
+      </w:r>
+    </w:p>
+    <w:p>
+      <w:pPr>
+        <w:pStyle w:val="a3"/>
+        <w:spacing w:line="360" w:lineRule="auto"/>
+        <w:ind w:firstLine="480"/>
+        <w:rPr>
+          <w:rFonts w:ascii="Times New Roman" w:hAnsi="Times New Roman"/>
+          <w:sz w:val="24"/>
+          <w:szCs w:val="24"/>
+        </w:rPr>
+      </w:pPr>
+      <m:oMathPara>
+        <m:oMath>
+          <m:sSub>
+            <m:sSubPr>
+              <m:ctrlPr>
+                <w:rPr>
+                  <w:rFonts w:ascii="Cambria Math" w:hAnsi="Cambria Math"/>
+                  <w:sz w:val="24"/>
+                  <w:szCs w:val="24"/>
+                </w:rPr>
+              </m:ctrlPr>
+            </m:sSubPr>
+            <m:e>
+              <m:r>
+                <w:rPr>
+                  <w:rFonts w:ascii="Cambria Math" w:hAnsi="Cambria Math"/>
+                  <w:sz w:val="24"/>
+                  <w:szCs w:val="24"/>
+                </w:rPr>
+                <m:t>w</m:t>
+              </m:r>
+            </m:e>
+            <m:sub>
+              <m:r>
+                <w:rPr>
+                  <w:rFonts w:ascii="Cambria Math" w:hAnsi="Cambria Math"/>
+                  <w:sz w:val="24"/>
+                  <w:szCs w:val="24"/>
+                </w:rPr>
+                <m:t>k</m:t>
+              </m:r>
+            </m:sub>
+          </m:sSub>
+          <m:r>
+            <w:rPr>
+              <w:rFonts w:ascii="Cambria Math" w:hAnsi="Cambria Math"/>
+              <w:sz w:val="24"/>
+              <w:szCs w:val="24"/>
+            </w:rPr>
+            <m:t>=∆</m:t>
+          </m:r>
+          <m:sSub>
+            <m:sSubPr>
+              <m:ctrlPr>
+                <w:rPr>
+                  <w:rFonts w:ascii="Cambria Math" w:hAnsi="Cambria Math"/>
+                  <w:i/>
+                  <w:sz w:val="24"/>
+                  <w:szCs w:val="24"/>
+                </w:rPr>
+              </m:ctrlPr>
+            </m:sSubPr>
+            <m:e>
+              <m:r>
+                <w:rPr>
+                  <w:rFonts w:ascii="Cambria Math" w:hAnsi="Cambria Math"/>
+                  <w:sz w:val="24"/>
+                  <w:szCs w:val="24"/>
+                </w:rPr>
+                <m:t>V</m:t>
+              </m:r>
+            </m:e>
+            <m:sub>
+              <m:sSub>
+                <m:sSubPr>
+                  <m:ctrlPr>
+                    <w:rPr>
+                      <w:rFonts w:ascii="Cambria Math" w:hAnsi="Cambria Math"/>
+                      <w:i/>
+                      <w:sz w:val="24"/>
+                      <w:szCs w:val="24"/>
+                    </w:rPr>
+                  </m:ctrlPr>
+                </m:sSubPr>
+                <m:e>
+                  <m:r>
+                    <w:rPr>
+                      <w:rFonts w:ascii="Cambria Math" w:hAnsi="Cambria Math"/>
+                      <w:sz w:val="24"/>
+                      <w:szCs w:val="24"/>
+                    </w:rPr>
+                    <m:t>x</m:t>
+                  </m:r>
+                </m:e>
+                <m:sub>
+                  <m:r>
+                    <w:rPr>
+                      <w:rFonts w:ascii="Cambria Math" w:hAnsi="Cambria Math"/>
+                      <w:sz w:val="24"/>
+                      <w:szCs w:val="24"/>
+                    </w:rPr>
+                    <m:t>i</m:t>
+                  </m:r>
+                </m:sub>
+              </m:sSub>
+            </m:sub>
+          </m:sSub>
+          <m:r>
+            <w:rPr>
+              <w:rFonts w:ascii="Cambria Math" w:hAnsi="Cambria Math"/>
+              <w:sz w:val="24"/>
+              <w:szCs w:val="24"/>
+            </w:rPr>
+            <m:t>=</m:t>
+          </m:r>
+          <m:sSub>
+            <m:sSubPr>
+              <m:ctrlPr>
+                <w:rPr>
+                  <w:rFonts w:ascii="Cambria Math" w:hAnsi="Cambria Math"/>
+                  <w:i/>
+                  <w:sz w:val="24"/>
+                  <w:szCs w:val="24"/>
+                </w:rPr>
+              </m:ctrlPr>
+            </m:sSubPr>
+            <m:e>
+              <m:r>
+                <w:rPr>
+                  <w:rFonts w:ascii="Cambria Math" w:hAnsi="Cambria Math"/>
+                  <w:sz w:val="24"/>
+                  <w:szCs w:val="24"/>
+                </w:rPr>
+                <m:t>V</m:t>
+              </m:r>
+            </m:e>
+            <m:sub>
+              <m:sSub>
+                <m:sSubPr>
+                  <m:ctrlPr>
+                    <w:rPr>
+                      <w:rFonts w:ascii="Cambria Math" w:hAnsi="Cambria Math"/>
+                      <w:i/>
+                      <w:sz w:val="24"/>
+                      <w:szCs w:val="24"/>
+                    </w:rPr>
+                  </m:ctrlPr>
+                </m:sSubPr>
+                <m:e>
+                  <m:r>
+                    <w:rPr>
+                      <w:rFonts w:ascii="Cambria Math" w:hAnsi="Cambria Math"/>
+                      <w:sz w:val="24"/>
+                      <w:szCs w:val="24"/>
+                    </w:rPr>
+                    <m:t>x</m:t>
+                  </m:r>
+                </m:e>
+                <m:sub>
+                  <m:r>
+                    <w:rPr>
+                      <w:rFonts w:ascii="Cambria Math" w:hAnsi="Cambria Math"/>
+                      <w:sz w:val="24"/>
+                      <w:szCs w:val="24"/>
+                    </w:rPr>
+                    <m:t>i</m:t>
+                  </m:r>
+                </m:sub>
+              </m:sSub>
+            </m:sub>
+          </m:sSub>
+          <m:r>
+            <w:rPr>
+              <w:rFonts w:ascii="Cambria Math" w:hAnsi="Cambria Math"/>
+              <w:sz w:val="24"/>
+              <w:szCs w:val="24"/>
+            </w:rPr>
+            <m:t>-</m:t>
+          </m:r>
+          <m:sSub>
+            <m:sSubPr>
+              <m:ctrlPr>
+                <w:rPr>
+                  <w:rFonts w:ascii="Cambria Math" w:hAnsi="Cambria Math"/>
+                  <w:i/>
+                  <w:sz w:val="24"/>
+                  <w:szCs w:val="24"/>
+                </w:rPr>
+              </m:ctrlPr>
+            </m:sSubPr>
+            <m:e>
+              <m:r>
+                <w:rPr>
+                  <w:rFonts w:ascii="Cambria Math" w:hAnsi="Cambria Math"/>
+                  <w:sz w:val="24"/>
+                  <w:szCs w:val="24"/>
+                </w:rPr>
+                <m:t>V</m:t>
+              </m:r>
+            </m:e>
+            <m:sub>
+              <m:r>
+                <w:rPr>
+                  <w:rFonts w:ascii="Cambria Math" w:hAnsi="Cambria Math"/>
+                  <w:sz w:val="24"/>
+                  <w:szCs w:val="24"/>
+                </w:rPr>
+                <m:t>x</m:t>
+              </m:r>
+            </m:sub>
+          </m:sSub>
+          <m:r>
+            <w:rPr>
+              <w:rFonts w:ascii="Cambria Math" w:hAnsi="Cambria Math"/>
+              <w:sz w:val="24"/>
+              <w:szCs w:val="24"/>
+            </w:rPr>
+            <m:t>, 11≤k≤15</m:t>
+          </m:r>
+        </m:oMath>
+      </m:oMathPara>
+    </w:p>
+    <w:p>
+      <w:pPr>
+        <w:pStyle w:val="a3"/>
+        <w:spacing w:line="360" w:lineRule="auto"/>
+        <w:ind w:firstLine="480"/>
+        <w:rPr>
+          <w:rFonts w:ascii="Times New Roman" w:hAnsi="Times New Roman" w:hint="eastAsia"/>
+          <w:sz w:val="24"/>
+          <w:szCs w:val="24"/>
+        </w:rPr>
+      </w:pPr>
+      <m:oMathPara>
+        <m:oMath>
+          <m:sSub>
+            <m:sSubPr>
+              <m:ctrlPr>
+                <w:rPr>
+                  <w:rFonts w:ascii="Cambria Math" w:hAnsi="Cambria Math"/>
+                  <w:sz w:val="24"/>
+                  <w:szCs w:val="24"/>
+                </w:rPr>
+              </m:ctrlPr>
+            </m:sSubPr>
+            <m:e>
+              <m:r>
+                <w:rPr>
+                  <w:rFonts w:ascii="Cambria Math" w:hAnsi="Cambria Math"/>
+                  <w:sz w:val="24"/>
+                  <w:szCs w:val="24"/>
+                </w:rPr>
+                <m:t>w</m:t>
+              </m:r>
+            </m:e>
+            <m:sub>
+              <m:r>
+                <w:rPr>
+                  <w:rFonts w:ascii="Cambria Math" w:hAnsi="Cambria Math" w:hint="eastAsia"/>
+                  <w:sz w:val="24"/>
+                  <w:szCs w:val="24"/>
+                </w:rPr>
+                <m:t>l</m:t>
+              </m:r>
+            </m:sub>
+          </m:sSub>
+          <m:r>
+            <w:rPr>
+              <w:rFonts w:ascii="Cambria Math" w:hAnsi="Cambria Math"/>
+              <w:sz w:val="24"/>
+              <w:szCs w:val="24"/>
+            </w:rPr>
+            <m:t>=∆</m:t>
+          </m:r>
+          <m:sSub>
+            <m:sSubPr>
+              <m:ctrlPr>
+                <w:rPr>
+                  <w:rFonts w:ascii="Cambria Math" w:hAnsi="Cambria Math"/>
+                  <w:i/>
+                  <w:sz w:val="24"/>
+                  <w:szCs w:val="24"/>
+                </w:rPr>
+              </m:ctrlPr>
+            </m:sSubPr>
+            <m:e>
+              <m:r>
+                <w:rPr>
+                  <w:rFonts w:ascii="Cambria Math" w:hAnsi="Cambria Math"/>
+                  <w:sz w:val="24"/>
+                  <w:szCs w:val="24"/>
+                </w:rPr>
+                <m:t>V</m:t>
+              </m:r>
+            </m:e>
+            <m:sub>
+              <m:sSub>
+                <m:sSubPr>
+                  <m:ctrlPr>
+                    <w:rPr>
+                      <w:rFonts w:ascii="Cambria Math" w:hAnsi="Cambria Math"/>
+                      <w:i/>
+                      <w:sz w:val="24"/>
+                      <w:szCs w:val="24"/>
+                    </w:rPr>
+                  </m:ctrlPr>
+                </m:sSubPr>
+                <m:e>
+                  <m:r>
+                    <w:rPr>
+                      <w:rFonts w:ascii="Cambria Math" w:hAnsi="Cambria Math"/>
+                      <w:sz w:val="24"/>
+                      <w:szCs w:val="24"/>
+                    </w:rPr>
+                    <m:t>y</m:t>
+                  </m:r>
+                </m:e>
+                <m:sub>
+                  <m:r>
+                    <w:rPr>
+                      <w:rFonts w:ascii="Cambria Math" w:hAnsi="Cambria Math"/>
+                      <w:sz w:val="24"/>
+                      <w:szCs w:val="24"/>
+                    </w:rPr>
+                    <m:t>i</m:t>
+                  </m:r>
+                </m:sub>
+              </m:sSub>
+            </m:sub>
+          </m:sSub>
+          <m:r>
+            <w:rPr>
+              <w:rFonts w:ascii="Cambria Math" w:hAnsi="Cambria Math"/>
+              <w:sz w:val="24"/>
+              <w:szCs w:val="24"/>
+            </w:rPr>
+            <m:t>=</m:t>
+          </m:r>
+          <m:sSub>
+            <m:sSubPr>
+              <m:ctrlPr>
+                <w:rPr>
+                  <w:rFonts w:ascii="Cambria Math" w:hAnsi="Cambria Math"/>
+                  <w:i/>
+                  <w:sz w:val="24"/>
+                  <w:szCs w:val="24"/>
+                </w:rPr>
+              </m:ctrlPr>
+            </m:sSubPr>
+            <m:e>
+              <m:r>
+                <w:rPr>
+                  <w:rFonts w:ascii="Cambria Math" w:hAnsi="Cambria Math"/>
+                  <w:sz w:val="24"/>
+                  <w:szCs w:val="24"/>
+                </w:rPr>
+                <m:t>V</m:t>
+              </m:r>
+            </m:e>
+            <m:sub>
+              <m:sSub>
+                <m:sSubPr>
+                  <m:ctrlPr>
+                    <w:rPr>
+                      <w:rFonts w:ascii="Cambria Math" w:hAnsi="Cambria Math"/>
+                      <w:i/>
+                      <w:sz w:val="24"/>
+                      <w:szCs w:val="24"/>
+                    </w:rPr>
+                  </m:ctrlPr>
+                </m:sSubPr>
+                <m:e>
+                  <m:r>
+                    <w:rPr>
+                      <w:rFonts w:ascii="Cambria Math" w:hAnsi="Cambria Math"/>
+                      <w:sz w:val="24"/>
+                      <w:szCs w:val="24"/>
+                    </w:rPr>
+                    <m:t>y</m:t>
+                  </m:r>
+                </m:e>
+                <m:sub>
+                  <m:r>
+                    <w:rPr>
+                      <w:rFonts w:ascii="Cambria Math" w:hAnsi="Cambria Math"/>
+                      <w:sz w:val="24"/>
+                      <w:szCs w:val="24"/>
+                    </w:rPr>
+                    <m:t>i</m:t>
+                  </m:r>
+                </m:sub>
+              </m:sSub>
+            </m:sub>
+          </m:sSub>
+          <m:r>
+            <w:rPr>
+              <w:rFonts w:ascii="Cambria Math" w:hAnsi="Cambria Math"/>
+              <w:sz w:val="24"/>
+              <w:szCs w:val="24"/>
+            </w:rPr>
+            <m:t>-</m:t>
+          </m:r>
+          <m:sSub>
+            <m:sSubPr>
+              <m:ctrlPr>
+                <w:rPr>
+                  <w:rFonts w:ascii="Cambria Math" w:hAnsi="Cambria Math"/>
+                  <w:i/>
+                  <w:sz w:val="24"/>
+                  <w:szCs w:val="24"/>
+                </w:rPr>
+              </m:ctrlPr>
+            </m:sSubPr>
+            <m:e>
+              <m:r>
+                <w:rPr>
+                  <w:rFonts w:ascii="Cambria Math" w:hAnsi="Cambria Math"/>
+                  <w:sz w:val="24"/>
+                  <w:szCs w:val="24"/>
+                </w:rPr>
+                <m:t>V</m:t>
+              </m:r>
+            </m:e>
+            <m:sub>
+              <m:r>
+                <w:rPr>
+                  <w:rFonts w:ascii="Cambria Math" w:hAnsi="Cambria Math"/>
+                  <w:sz w:val="24"/>
+                  <w:szCs w:val="24"/>
+                </w:rPr>
+                <m:t>y</m:t>
+              </m:r>
+            </m:sub>
+          </m:sSub>
+          <m:r>
+            <w:rPr>
+              <w:rFonts w:ascii="Cambria Math" w:hAnsi="Cambria Math"/>
+              <w:sz w:val="24"/>
+              <w:szCs w:val="24"/>
+            </w:rPr>
+            <m:t>, 16</m:t>
+          </m:r>
+          <m:r>
+            <w:rPr>
+              <w:rFonts w:ascii="Cambria Math" w:hAnsi="Cambria Math"/>
+              <w:sz w:val="24"/>
+              <w:szCs w:val="24"/>
+            </w:rPr>
+            <m:t>≤</m:t>
+          </m:r>
+          <m:r>
+            <w:rPr>
+              <w:rFonts w:ascii="Cambria Math" w:hAnsi="Cambria Math"/>
+              <w:sz w:val="24"/>
+              <w:szCs w:val="24"/>
+            </w:rPr>
+            <m:t>l≤20</m:t>
+          </m:r>
+        </m:oMath>
+      </m:oMathPara>
+    </w:p>
+    <w:p>
+      <w:pPr>
         <w:pStyle w:val="ad"/>
         <w:numPr>
           <w:ilvl w:val="0"/>
@@ -3729,13 +5290,11 @@
           <w:sz w:val="28"/>
         </w:rPr>
       </w:pPr>
-      <w:bookmarkStart w:id="6" w:name="_Toc533584463"/>
       <w:r>
         <w:rPr>
           <w:rFonts w:hint="eastAsia"/>
           <w:sz w:val="28"/>
         </w:rPr>
-        <w:lastRenderedPageBreak/>
         <w:t>神经网络输出</w:t>
       </w:r>
       <w:r>
@@ -4156,7 +5715,25 @@
           <w:sz w:val="24"/>
           <w:szCs w:val="24"/>
         </w:rPr>
-        <w:t>我们需要将神经网络输入部分的第二个域设置为</w:t>
+        <w:t>我们需要将神经网络输入部分的第二个</w:t>
+      </w:r>
+      <w:proofErr w:type="gramStart"/>
+      <w:r>
+        <w:rPr>
+          <w:rFonts w:ascii="Cambria Math" w:hAnsi="Cambria Math" w:hint="eastAsia"/>
+          <w:sz w:val="24"/>
+          <w:szCs w:val="24"/>
+        </w:rPr>
+        <w:t>域设置</w:t>
+      </w:r>
+      <w:proofErr w:type="gramEnd"/>
+      <w:r>
+        <w:rPr>
+          <w:rFonts w:ascii="Cambria Math" w:hAnsi="Cambria Math" w:hint="eastAsia"/>
+          <w:sz w:val="24"/>
+          <w:szCs w:val="24"/>
+        </w:rPr>
+        <w:t>为</w:t>
       </w:r>
       <m:oMath>
         <m:sSup>
@@ -4415,6 +5992,7 @@
           <w:sz w:val="24"/>
           <w:szCs w:val="24"/>
         </w:rPr>
+        <w:lastRenderedPageBreak/>
         <w:t>与传统的</w:t>
       </w:r>
       <w:r>
@@ -5065,7 +6643,6 @@
           <w:sz w:val="24"/>
           <w:szCs w:val="24"/>
         </w:rPr>
-        <w:lastRenderedPageBreak/>
         <w:t>初始化</w:t>
       </w:r>
       <w:r>
@@ -5530,7 +7107,25 @@
           <w:sz w:val="24"/>
           <w:szCs w:val="24"/>
         </w:rPr>
-        <w:t>表中，则判断若经由当前结点到达该相邻结点的</w:t>
+        <w:t>表中，</w:t>
+      </w:r>
+      <w:proofErr w:type="gramStart"/>
+      <w:r>
+        <w:rPr>
+          <w:rFonts w:ascii="Times New Roman" w:hAnsi="Times New Roman" w:hint="eastAsia"/>
+          <w:sz w:val="24"/>
+          <w:szCs w:val="24"/>
+        </w:rPr>
+        <w:t>则判断若</w:t>
+      </w:r>
+      <w:proofErr w:type="gramEnd"/>
+      <w:r>
+        <w:rPr>
+          <w:rFonts w:ascii="Times New Roman" w:hAnsi="Times New Roman" w:hint="eastAsia"/>
+          <w:sz w:val="24"/>
+          <w:szCs w:val="24"/>
+        </w:rPr>
+        <w:t>经由当前结点到达该相邻结点的</w:t>
       </w:r>
       <w:r>
         <w:rPr>
@@ -5698,6 +7293,7 @@
           <w:sz w:val="30"/>
           <w:szCs w:val="30"/>
         </w:rPr>
+        <w:lastRenderedPageBreak/>
         <w:t>神经网络</w:t>
       </w:r>
       <w:r>
@@ -5753,6 +7349,7 @@
         </w:rPr>
         <w:t>的深度学习库</w:t>
       </w:r>
+      <w:proofErr w:type="spellStart"/>
       <w:r>
         <w:rPr>
           <w:rFonts w:ascii="Cambria Math" w:hAnsi="Cambria Math" w:hint="eastAsia"/>
@@ -5761,6 +7358,7 @@
         </w:rPr>
         <w:t>pytorch</w:t>
       </w:r>
+      <w:proofErr w:type="spellEnd"/>
       <w:r>
         <w:rPr>
           <w:rFonts w:ascii="Cambria Math" w:hAnsi="Cambria Math" w:hint="eastAsia"/>
@@ -5883,7 +7481,6 @@
         <w:rPr>
           <w:noProof/>
         </w:rPr>
-        <w:lastRenderedPageBreak/>
         <w:drawing>
           <wp:inline distT="0" distB="0" distL="0" distR="0" wp14:anchorId="6965283B" wp14:editId="0C43AA87">
             <wp:extent cx="5274310" cy="1198880"/>
@@ -6097,6 +7694,7 @@
         <w:rPr>
           <w:noProof/>
         </w:rPr>
+        <w:lastRenderedPageBreak/>
         <w:drawing>
           <wp:inline distT="0" distB="0" distL="0" distR="0" wp14:anchorId="3CA0452E" wp14:editId="4988DDDA">
             <wp:extent cx="5274310" cy="2733040"/>
@@ -6208,7 +7806,6 @@
           <w:sz w:val="24"/>
           <w:szCs w:val="24"/>
         </w:rPr>
-        <w:lastRenderedPageBreak/>
         <w:t>我们用搭建好的神经网络，对人群疏散的场景进行了模拟</w:t>
       </w:r>
       <w:r>
@@ -6258,6 +7855,7 @@
         <w:rPr>
           <w:noProof/>
         </w:rPr>
+        <w:lastRenderedPageBreak/>
         <w:drawing>
           <wp:inline distT="0" distB="0" distL="0" distR="0" wp14:anchorId="7BA458F3" wp14:editId="498D16B4">
             <wp:extent cx="5274310" cy="3526790"/>
@@ -6431,7 +8029,25 @@
           <w:sz w:val="24"/>
           <w:szCs w:val="24"/>
         </w:rPr>
-        <w:t>、不需要构造严谨的数学模型，仅需要合理的数据集即可进行训练</w:t>
+        <w:t>、不需要构造严谨的数学模型，仅需要合理的</w:t>
+      </w:r>
+      <w:proofErr w:type="gramStart"/>
+      <w:r>
+        <w:rPr>
+          <w:rFonts w:ascii="Cambria Math" w:hAnsi="Cambria Math" w:hint="eastAsia"/>
+          <w:sz w:val="24"/>
+          <w:szCs w:val="24"/>
+        </w:rPr>
+        <w:t>数据集即可</w:t>
+      </w:r>
+      <w:proofErr w:type="gramEnd"/>
+      <w:r>
+        <w:rPr>
+          <w:rFonts w:ascii="Cambria Math" w:hAnsi="Cambria Math" w:hint="eastAsia"/>
+          <w:sz w:val="24"/>
+          <w:szCs w:val="24"/>
+        </w:rPr>
+        <w:t>进行训练</w:t>
       </w:r>
     </w:p>
     <w:p>
@@ -6451,8 +8067,35 @@
           <w:sz w:val="24"/>
           <w:szCs w:val="24"/>
         </w:rPr>
-        <w:t>在社会力模型的实验中，我们花费了大量时间研究社会力模型的数学公式，</w:t>
-      </w:r>
+        <w:t>在社会力模型的实验中，我们花费了大量时间研究社会力模型的数学公式，并用了很大篇幅的代码去实现该数学公式。由于社会力模型的公式环环相扣，任何一个计算函数出现问题，都会导致最终模拟出来的结果与</w:t>
+      </w:r>
+      <w:proofErr w:type="gramStart"/>
+      <w:r>
+        <w:rPr>
+          <w:rFonts w:ascii="Cambria Math" w:hAnsi="Cambria Math" w:hint="eastAsia"/>
+          <w:sz w:val="24"/>
+          <w:szCs w:val="24"/>
+        </w:rPr>
+        <w:t>预想值</w:t>
+      </w:r>
+      <w:proofErr w:type="gramEnd"/>
+      <w:r>
+        <w:rPr>
+          <w:rFonts w:ascii="Cambria Math" w:hAnsi="Cambria Math" w:hint="eastAsia"/>
+          <w:sz w:val="24"/>
+          <w:szCs w:val="24"/>
+        </w:rPr>
+        <w:t>有很大偏差。社会力模型的正确运行很依赖于实现的正确性及各种概念定义的准确性，如一开始我们没有定义好障碍物道人的距离，构造出的模型就不尽如人意。但神经网络不需要这些麻烦的操作，</w:t>
+      </w:r>
+      <w:r>
+        <w:rPr>
+          <w:rFonts w:ascii="Cambria Math" w:hAnsi="Cambria Math" w:hint="eastAsia"/>
+          <w:sz w:val="24"/>
+          <w:szCs w:val="24"/>
+        </w:rPr>
+        <w:t>只要我们将原始数据处理成适合神经网络学习的数据，</w:t>
+      </w:r>
+      <w:proofErr w:type="gramStart"/>
       <w:r>
         <w:rPr>
           <w:rFonts w:ascii="Cambria Math" w:hAnsi="Cambria Math" w:hint="eastAsia"/>
@@ -6460,15 +8103,16 @@
           <w:szCs w:val="24"/>
         </w:rPr>
         <w:lastRenderedPageBreak/>
-        <w:t>并用了很大篇幅的代码去实现该数学公式。由于社会力模型的公式环环相扣，任何一个计算函数出现问题，都会导致最终模拟出来的结果与预想值有很大偏差。社会力模型的正确运行很依赖于实现的正确性及各种概念定义的准确性，如一开始我们没有定义好障碍物道人的距离，构造出的模型就不尽如人意。但神经网络不需要这些麻烦的操作，</w:t>
-      </w:r>
-      <w:r>
-        <w:rPr>
-          <w:rFonts w:ascii="Cambria Math" w:hAnsi="Cambria Math" w:hint="eastAsia"/>
-          <w:sz w:val="24"/>
-          <w:szCs w:val="24"/>
-        </w:rPr>
-        <w:t>只要我们将原始数据处理成适合神经网络学习的数据，且数据集真实可靠，</w:t>
+        <w:t>且数据集真实</w:t>
+      </w:r>
+      <w:proofErr w:type="gramEnd"/>
+      <w:r>
+        <w:rPr>
+          <w:rFonts w:ascii="Cambria Math" w:hAnsi="Cambria Math" w:hint="eastAsia"/>
+          <w:sz w:val="24"/>
+          <w:szCs w:val="24"/>
+        </w:rPr>
+        <w:t>可靠，</w:t>
       </w:r>
       <w:r>
         <w:rPr>
@@ -6636,7 +8280,43 @@
           <w:sz w:val="24"/>
           <w:szCs w:val="24"/>
         </w:rPr>
-        <w:t>社会力模型的工作原理意味着在模拟时必须对每一个个体都进行实时的计算。在人少的场景下，这种计算的成本是可以接受的，但随着模拟规模的增大，当待模拟的行人个数增加到万这个数量级时，社会力模型将消耗巨大的计算量，这对于计算机的资源和计算力都是一个极大的考验。</w:t>
+        <w:t>社会力模型的工作原理意味着在模拟时必须对每一个个体都进行实时的计算。在人少的场景下，这种计算的成本是可以接受的，但随着模拟规模的增大，</w:t>
+      </w:r>
+      <w:proofErr w:type="gramStart"/>
+      <w:r>
+        <w:rPr>
+          <w:rFonts w:ascii="Cambria Math" w:hAnsi="Cambria Math" w:hint="eastAsia"/>
+          <w:sz w:val="24"/>
+          <w:szCs w:val="24"/>
+        </w:rPr>
+        <w:t>当待模拟</w:t>
+      </w:r>
+      <w:proofErr w:type="gramEnd"/>
+      <w:r>
+        <w:rPr>
+          <w:rFonts w:ascii="Cambria Math" w:hAnsi="Cambria Math" w:hint="eastAsia"/>
+          <w:sz w:val="24"/>
+          <w:szCs w:val="24"/>
+        </w:rPr>
+        <w:t>的行人个数增加到</w:t>
+      </w:r>
+      <w:proofErr w:type="gramStart"/>
+      <w:r>
+        <w:rPr>
+          <w:rFonts w:ascii="Cambria Math" w:hAnsi="Cambria Math" w:hint="eastAsia"/>
+          <w:sz w:val="24"/>
+          <w:szCs w:val="24"/>
+        </w:rPr>
+        <w:t>万这</w:t>
+      </w:r>
+      <w:proofErr w:type="gramEnd"/>
+      <w:r>
+        <w:rPr>
+          <w:rFonts w:ascii="Cambria Math" w:hAnsi="Cambria Math" w:hint="eastAsia"/>
+          <w:sz w:val="24"/>
+          <w:szCs w:val="24"/>
+        </w:rPr>
+        <w:t>个数量级时，社会力模型将消耗巨大的计算量，这对于计算机的资源和计算力都是一个极大的考验。</w:t>
       </w:r>
       <w:r>
         <w:rPr>
@@ -6708,7 +8388,25 @@
           <w:sz w:val="24"/>
           <w:szCs w:val="24"/>
         </w:rPr>
-        <w:t>则具有“一次训练，反复使用”的优点，可以在前期构建好数据集以后便开始</w:t>
+        <w:t>则具有“一次训练，反复使用”的优点，可以在前期构建好数据</w:t>
+      </w:r>
+      <w:proofErr w:type="gramStart"/>
+      <w:r>
+        <w:rPr>
+          <w:rFonts w:ascii="Cambria Math" w:hAnsi="Cambria Math" w:hint="eastAsia"/>
+          <w:sz w:val="24"/>
+          <w:szCs w:val="24"/>
+        </w:rPr>
+        <w:t>集以后</w:t>
+      </w:r>
+      <w:proofErr w:type="gramEnd"/>
+      <w:r>
+        <w:rPr>
+          <w:rFonts w:ascii="Cambria Math" w:hAnsi="Cambria Math" w:hint="eastAsia"/>
+          <w:sz w:val="24"/>
+          <w:szCs w:val="24"/>
+        </w:rPr>
+        <w:t>便开始</w:t>
       </w:r>
       <w:r>
         <w:rPr>
@@ -6796,7 +8494,6 @@
           <w:sz w:val="24"/>
           <w:szCs w:val="24"/>
         </w:rPr>
-        <w:lastRenderedPageBreak/>
         <w:t>1</w:t>
       </w:r>
       <w:r>
@@ -6849,7 +8546,25 @@
           <w:sz w:val="24"/>
           <w:szCs w:val="24"/>
         </w:rPr>
-        <w:t>如果数据集足够大且数据足够准确，神经网络便可以取得很好的效果。然而，对于行人运动模拟这个课题来说，如何提取到大量准确的运动数据是一个很大的问题。本实验</w:t>
+        <w:t>如果数据集足够大</w:t>
+      </w:r>
+      <w:proofErr w:type="gramStart"/>
+      <w:r>
+        <w:rPr>
+          <w:rFonts w:ascii="Cambria Math" w:hAnsi="Cambria Math" w:hint="eastAsia"/>
+          <w:sz w:val="24"/>
+          <w:szCs w:val="24"/>
+        </w:rPr>
+        <w:t>且数据</w:t>
+      </w:r>
+      <w:proofErr w:type="gramEnd"/>
+      <w:r>
+        <w:rPr>
+          <w:rFonts w:ascii="Cambria Math" w:hAnsi="Cambria Math" w:hint="eastAsia"/>
+          <w:sz w:val="24"/>
+          <w:szCs w:val="24"/>
+        </w:rPr>
+        <w:t>足够准确，神经网络便可以取得很好的效果。然而，对于行人运动模拟这个课题来说，如何提取到大量准确的运动数据是一个很大的问题。本实验</w:t>
       </w:r>
       <w:r>
         <w:rPr>
@@ -6865,7 +8580,16 @@
           <w:sz w:val="24"/>
           <w:szCs w:val="24"/>
         </w:rPr>
-        <w:t>而且是人为构造的一个特定的实验场景，</w:t>
+        <w:t>而且是人为构造的一个特定的实验</w:t>
+      </w:r>
+      <w:r>
+        <w:rPr>
+          <w:rFonts w:ascii="Cambria Math" w:hAnsi="Cambria Math" w:hint="eastAsia"/>
+          <w:sz w:val="24"/>
+          <w:szCs w:val="24"/>
+        </w:rPr>
+        <w:lastRenderedPageBreak/>
+        <w:t>场景，</w:t>
       </w:r>
       <w:r>
         <w:rPr>
@@ -10260,7 +11984,7 @@
       <w:sz w:val="24"/>
     </w:rPr>
   </w:style>
-  <w:style w:type="paragraph" w:styleId="TOC2">
+  <w:style w:type="paragraph" w:styleId="2">
     <w:name w:val="toc 2"/>
     <w:basedOn w:val="a"/>
     <w:next w:val="a"/>
@@ -10272,7 +11996,7 @@
       <w:ind w:leftChars="200" w:left="420"/>
     </w:pPr>
   </w:style>
-  <w:style w:type="paragraph" w:styleId="TOC3">
+  <w:style w:type="paragraph" w:styleId="3">
     <w:name w:val="toc 3"/>
     <w:basedOn w:val="a"/>
     <w:next w:val="a"/>
@@ -10296,6 +12020,578 @@
     </w:rPr>
   </w:style>
 </w:styles>
+</file>
+
+<file path=word/glossary/document.xml><?xml version="1.0" encoding="utf-8"?>
+<w:glossaryDocument xmlns:wpc="http://schemas.microsoft.com/office/word/2010/wordprocessingCanvas" xmlns:cx="http://schemas.microsoft.com/office/drawing/2014/chartex" xmlns:cx1="http://schemas.microsoft.com/office/drawing/2015/9/8/chartex" xmlns:cx2="http://schemas.microsoft.com/office/drawing/2015/10/21/chartex" xmlns:cx3="http://schemas.microsoft.com/office/drawing/2016/5/9/chartex" xmlns:cx4="http://schemas.microsoft.com/office/drawing/2016/5/10/chartex" xmlns:cx5="http://schemas.microsoft.com/office/drawing/2016/5/11/chartex" xmlns:cx6="http://schemas.microsoft.com/office/drawing/2016/5/12/chartex" xmlns:cx7="http://schemas.microsoft.com/office/drawing/2016/5/13/chartex" xmlns:cx8="http://schemas.microsoft.com/office/drawing/2016/5/14/chartex" xmlns:mc="http://schemas.openxmlformats.org/markup-compatibility/2006" xmlns:aink="http://schemas.microsoft.com/office/drawing/2016/ink" xmlns:am3d="http://schemas.microsoft.com/office/drawing/2017/model3d" xmlns:o="urn:schemas-microsoft-com:office:office" xmlns:r="http://schemas.openxmlformats.org/officeDocument/2006/relationships" xmlns:m="http://schemas.openxmlformats.org/officeDocument/2006/math" xmlns:v="urn:schemas-microsoft-com:vml" xmlns:wp14="http://schemas.microsoft.com/office/word/2010/wordprocessingDrawing" xmlns:wp="http://schemas.openxmlformats.org/drawingml/2006/wordprocessingDrawing" xmlns:w10="urn:schemas-microsoft-com:office:word" xmlns:w="http://schemas.openxmlformats.org/wordprocessingml/2006/main" xmlns:w14="http://schemas.microsoft.com/office/word/2010/wordml" xmlns:w15="http://schemas.microsoft.com/office/word/2012/wordml" xmlns:w16cid="http://schemas.microsoft.com/office/word/2016/wordml/cid" xmlns:w16se="http://schemas.microsoft.com/office/word/2015/wordml/symex" xmlns:wpg="http://schemas.microsoft.com/office/word/2010/wordprocessingGroup" xmlns:wpi="http://schemas.microsoft.com/office/word/2010/wordprocessingInk" xmlns:wne="http://schemas.microsoft.com/office/word/2006/wordml" xmlns:wps="http://schemas.microsoft.com/office/word/2010/wordprocessingShape" mc:Ignorable="w14 w15 w16se w16cid wp14"/>
+</file>
+
+<file path=word/glossary/fontTable.xml><?xml version="1.0" encoding="utf-8"?>
+<w:fonts xmlns:mc="http://schemas.openxmlformats.org/markup-compatibility/2006" xmlns:r="http://schemas.openxmlformats.org/officeDocument/2006/relationships" xmlns:w="http://schemas.openxmlformats.org/wordprocessingml/2006/main" xmlns:w14="http://schemas.microsoft.com/office/word/2010/wordml" xmlns:w15="http://schemas.microsoft.com/office/word/2012/wordml" xmlns:w16cid="http://schemas.microsoft.com/office/word/2016/wordml/cid" xmlns:w16se="http://schemas.microsoft.com/office/word/2015/wordml/symex" mc:Ignorable="w14 w15 w16se w16cid">
+  <w:font w:name="Wingdings">
+    <w:panose1 w:val="05000000000000000000"/>
+    <w:charset w:val="02"/>
+    <w:family w:val="auto"/>
+    <w:pitch w:val="variable"/>
+    <w:sig w:usb0="00000000" w:usb1="10000000" w:usb2="00000000" w:usb3="00000000" w:csb0="80000000" w:csb1="00000000"/>
+  </w:font>
+  <w:font w:name="Times New Roman">
+    <w:panose1 w:val="02020603050405020304"/>
+    <w:charset w:val="00"/>
+    <w:family w:val="roman"/>
+    <w:pitch w:val="variable"/>
+    <w:sig w:usb0="E0002AFF" w:usb1="C0007843" w:usb2="00000009" w:usb3="00000000" w:csb0="000001FF" w:csb1="00000000"/>
+  </w:font>
+  <w:font w:name="宋体">
+    <w:altName w:val="SimSun"/>
+    <w:panose1 w:val="02010600030101010101"/>
+    <w:charset w:val="86"/>
+    <w:family w:val="auto"/>
+    <w:pitch w:val="variable"/>
+    <w:sig w:usb0="00000003" w:usb1="288F0000" w:usb2="00000016" w:usb3="00000000" w:csb0="00040001" w:csb1="00000000"/>
+  </w:font>
+  <w:font w:name="Calibri">
+    <w:panose1 w:val="020F0502020204030204"/>
+    <w:charset w:val="00"/>
+    <w:family w:val="swiss"/>
+    <w:pitch w:val="variable"/>
+    <w:sig w:usb0="E0002AFF" w:usb1="4000ACFF" w:usb2="00000001" w:usb3="00000000" w:csb0="000001FF" w:csb1="00000000"/>
+  </w:font>
+  <w:font w:name="Calibri Light">
+    <w:panose1 w:val="020F0302020204030204"/>
+    <w:charset w:val="00"/>
+    <w:family w:val="swiss"/>
+    <w:pitch w:val="variable"/>
+    <w:sig w:usb0="E0002AFF" w:usb1="C000247B" w:usb2="00000009" w:usb3="00000000" w:csb0="000001FF" w:csb1="00000000"/>
+  </w:font>
+  <w:font w:name="黑体">
+    <w:altName w:val="SimHei"/>
+    <w:panose1 w:val="02010609060101010101"/>
+    <w:charset w:val="86"/>
+    <w:family w:val="modern"/>
+    <w:pitch w:val="fixed"/>
+    <w:sig w:usb0="800002BF" w:usb1="38CF7CFA" w:usb2="00000016" w:usb3="00000000" w:csb0="00040001" w:csb1="00000000"/>
+  </w:font>
+  <w:font w:name="Cambria Math">
+    <w:panose1 w:val="02040503050406030204"/>
+    <w:charset w:val="00"/>
+    <w:family w:val="roman"/>
+    <w:pitch w:val="variable"/>
+    <w:sig w:usb0="E00006FF" w:usb1="420024FF" w:usb2="02000000" w:usb3="00000000" w:csb0="0000019F" w:csb1="00000000"/>
+  </w:font>
+  <w:font w:name="等线">
+    <w:altName w:val="DengXian"/>
+    <w:panose1 w:val="02010600030101010101"/>
+    <w:charset w:val="86"/>
+    <w:family w:val="auto"/>
+    <w:pitch w:val="variable"/>
+    <w:sig w:usb0="A00002BF" w:usb1="38CF7CFA" w:usb2="00000016" w:usb3="00000000" w:csb0="0004000F" w:csb1="00000000"/>
+  </w:font>
+  <w:font w:name="等线 Light">
+    <w:panose1 w:val="02010600030101010101"/>
+    <w:charset w:val="86"/>
+    <w:family w:val="auto"/>
+    <w:pitch w:val="variable"/>
+    <w:sig w:usb0="A00002BF" w:usb1="38CF7CFA" w:usb2="00000016" w:usb3="00000000" w:csb0="0004000F" w:csb1="00000000"/>
+  </w:font>
+</w:fonts>
+</file>
+
+<file path=word/glossary/settings.xml><?xml version="1.0" encoding="utf-8"?>
+<w:settings xmlns:mc="http://schemas.openxmlformats.org/markup-compatibility/2006" xmlns:o="urn:schemas-microsoft-com:office:office" xmlns:r="http://schemas.openxmlformats.org/officeDocument/2006/relationships" xmlns:m="http://schemas.openxmlformats.org/officeDocument/2006/math" xmlns:v="urn:schemas-microsoft-com:vml" xmlns:w10="urn:schemas-microsoft-com:office:word" xmlns:w="http://schemas.openxmlformats.org/wordprocessingml/2006/main" xmlns:w14="http://schemas.microsoft.com/office/word/2010/wordml" xmlns:w15="http://schemas.microsoft.com/office/word/2012/wordml" xmlns:w16cid="http://schemas.microsoft.com/office/word/2016/wordml/cid" xmlns:w16se="http://schemas.microsoft.com/office/word/2015/wordml/symex" xmlns:sl="http://schemas.openxmlformats.org/schemaLibrary/2006/main" mc:Ignorable="w14 w15 w16se w16cid">
+  <w:view w:val="normal"/>
+  <w:bordersDoNotSurroundHeader/>
+  <w:bordersDoNotSurroundFooter/>
+  <w:defaultTabStop w:val="420"/>
+  <w:drawingGridVerticalSpacing w:val="156"/>
+  <w:displayHorizontalDrawingGridEvery w:val="0"/>
+  <w:displayVerticalDrawingGridEvery w:val="2"/>
+  <w:characterSpacingControl w:val="compressPunctuation"/>
+  <w:compat>
+    <w:spaceForUL/>
+    <w:balanceSingleByteDoubleByteWidth/>
+    <w:doNotLeaveBackslashAlone/>
+    <w:ulTrailSpace/>
+    <w:doNotExpandShiftReturn/>
+    <w:adjustLineHeightInTable/>
+    <w:useFELayout/>
+    <w:compatSetting w:name="compatibilityMode" w:uri="http://schemas.microsoft.com/office/word" w:val="15"/>
+    <w:compatSetting w:name="overrideTableStyleFontSizeAndJustification" w:uri="http://schemas.microsoft.com/office/word" w:val="1"/>
+    <w:compatSetting w:name="enableOpenTypeFeatures" w:uri="http://schemas.microsoft.com/office/word" w:val="1"/>
+    <w:compatSetting w:name="doNotFlipMirrorIndents" w:uri="http://schemas.microsoft.com/office/word" w:val="1"/>
+    <w:compatSetting w:name="differentiateMultirowTableHeaders" w:uri="http://schemas.microsoft.com/office/word" w:val="1"/>
+    <w:compatSetting w:name="useWord2013TrackBottomHyphenation" w:uri="http://schemas.microsoft.com/office/word" w:val="0"/>
+  </w:compat>
+  <w:rsids>
+    <w:rsidRoot w:val="0034784D"/>
+    <w:rsid w:val="0034784D"/>
+    <w:rsid w:val="003B516D"/>
+  </w:rsids>
+  <m:mathPr>
+    <m:mathFont m:val="Cambria Math"/>
+    <m:brkBin m:val="before"/>
+    <m:brkBinSub m:val="--"/>
+    <m:smallFrac m:val="0"/>
+    <m:dispDef/>
+    <m:lMargin m:val="0"/>
+    <m:rMargin m:val="0"/>
+    <m:defJc m:val="centerGroup"/>
+    <m:wrapIndent m:val="1440"/>
+    <m:intLim m:val="subSup"/>
+    <m:naryLim m:val="undOvr"/>
+  </m:mathPr>
+  <w:themeFontLang w:val="en-US" w:eastAsia="zh-CN"/>
+  <w:clrSchemeMapping w:bg1="light1" w:t1="dark1" w:bg2="light2" w:t2="dark2" w:accent1="accent1" w:accent2="accent2" w:accent3="accent3" w:accent4="accent4" w:accent5="accent5" w:accent6="accent6" w:hyperlink="hyperlink" w:followedHyperlink="followedHyperlink"/>
+  <w:decimalSymbol w:val="."/>
+  <w:listSeparator w:val=","/>
+  <w15:chartTrackingRefBased/>
+</w:settings>
+</file>
+
+<file path=word/glossary/styles.xml><?xml version="1.0" encoding="utf-8"?>
+<w:styles xmlns:mc="http://schemas.openxmlformats.org/markup-compatibility/2006" xmlns:r="http://schemas.openxmlformats.org/officeDocument/2006/relationships" xmlns:w="http://schemas.openxmlformats.org/wordprocessingml/2006/main" xmlns:w14="http://schemas.microsoft.com/office/word/2010/wordml" xmlns:w15="http://schemas.microsoft.com/office/word/2012/wordml" xmlns:w16cid="http://schemas.microsoft.com/office/word/2016/wordml/cid" xmlns:w16se="http://schemas.microsoft.com/office/word/2015/wordml/symex" mc:Ignorable="w14 w15 w16se w16cid">
+  <w:docDefaults>
+    <w:rPrDefault>
+      <w:rPr>
+        <w:rFonts w:asciiTheme="minorHAnsi" w:eastAsiaTheme="minorEastAsia" w:hAnsiTheme="minorHAnsi" w:cstheme="minorBidi"/>
+        <w:kern w:val="2"/>
+        <w:sz w:val="21"/>
+        <w:szCs w:val="22"/>
+        <w:lang w:val="en-US" w:eastAsia="zh-CN" w:bidi="ar-SA"/>
+      </w:rPr>
+    </w:rPrDefault>
+    <w:pPrDefault/>
+  </w:docDefaults>
+  <w:latentStyles w:defLockedState="0" w:defUIPriority="99" w:defSemiHidden="0" w:defUnhideWhenUsed="0" w:defQFormat="0" w:count="375">
+    <w:lsdException w:name="Normal" w:uiPriority="0" w:qFormat="1"/>
+    <w:lsdException w:name="heading 1" w:uiPriority="9" w:qFormat="1"/>
+    <w:lsdException w:name="heading 2" w:semiHidden="1" w:uiPriority="9" w:unhideWhenUsed="1" w:qFormat="1"/>
+    <w:lsdException w:name="heading 3" w:semiHidden="1" w:uiPriority="9" w:unhideWhenUsed="1" w:qFormat="1"/>
+    <w:lsdException w:name="heading 4" w:semiHidden="1" w:uiPriority="9" w:unhideWhenUsed="1" w:qFormat="1"/>
+    <w:lsdException w:name="heading 5" w:semiHidden="1" w:uiPriority="9" w:unhideWhenUsed="1" w:qFormat="1"/>
+    <w:lsdException w:name="heading 6" w:semiHidden="1" w:uiPriority="9" w:unhideWhenUsed="1" w:qFormat="1"/>
+    <w:lsdException w:name="heading 7" w:semiHidden="1" w:uiPriority="9" w:unhideWhenUsed="1" w:qFormat="1"/>
+    <w:lsdException w:name="heading 8" w:semiHidden="1" w:uiPriority="9" w:unhideWhenUsed="1" w:qFormat="1"/>
+    <w:lsdException w:name="heading 9" w:semiHidden="1" w:uiPriority="9" w:unhideWhenUsed="1" w:qFormat="1"/>
+    <w:lsdException w:name="index 1" w:semiHidden="1" w:unhideWhenUsed="1"/>
+    <w:lsdException w:name="index 2" w:semiHidden="1" w:unhideWhenUsed="1"/>
+    <w:lsdException w:name="index 3" w:semiHidden="1" w:unhideWhenUsed="1"/>
+    <w:lsdException w:name="index 4" w:semiHidden="1" w:unhideWhenUsed="1"/>
+    <w:lsdException w:name="index 5" w:semiHidden="1" w:unhideWhenUsed="1"/>
+    <w:lsdException w:name="index 6" w:semiHidden="1" w:unhideWhenUsed="1"/>
+    <w:lsdException w:name="index 7" w:semiHidden="1" w:unhideWhenUsed="1"/>
+    <w:lsdException w:name="index 8" w:semiHidden="1" w:unhideWhenUsed="1"/>
+    <w:lsdException w:name="index 9" w:semiHidden="1" w:unhideWhenUsed="1"/>
+    <w:lsdException w:name="toc 1" w:semiHidden="1" w:uiPriority="39" w:unhideWhenUsed="1"/>
+    <w:lsdException w:name="toc 2" w:semiHidden="1" w:uiPriority="39" w:unhideWhenUsed="1"/>
+    <w:lsdException w:name="toc 3" w:semiHidden="1" w:uiPriority="39" w:unhideWhenUsed="1"/>
+    <w:lsdException w:name="toc 4" w:semiHidden="1" w:uiPriority="39" w:unhideWhenUsed="1"/>
+    <w:lsdException w:name="toc 5" w:semiHidden="1" w:uiPriority="39" w:unhideWhenUsed="1"/>
+    <w:lsdException w:name="toc 6" w:semiHidden="1" w:uiPriority="39" w:unhideWhenUsed="1"/>
+    <w:lsdException w:name="toc 7" w:semiHidden="1" w:uiPriority="39" w:unhideWhenUsed="1"/>
+    <w:lsdException w:name="toc 8" w:semiHidden="1" w:uiPriority="39" w:unhideWhenUsed="1"/>
+    <w:lsdException w:name="toc 9" w:semiHidden="1" w:uiPriority="39" w:unhideWhenUsed="1"/>
+    <w:lsdException w:name="Normal Indent" w:semiHidden="1" w:unhideWhenUsed="1"/>
+    <w:lsdException w:name="footnote text" w:semiHidden="1" w:unhideWhenUsed="1"/>
+    <w:lsdException w:name="annotation text" w:semiHidden="1" w:unhideWhenUsed="1"/>
+    <w:lsdException w:name="header" w:semiHidden="1" w:unhideWhenUsed="1"/>
+    <w:lsdException w:name="footer" w:semiHidden="1" w:unhideWhenUsed="1"/>
+    <w:lsdException w:name="index heading" w:semiHidden="1" w:unhideWhenUsed="1"/>
+    <w:lsdException w:name="caption" w:semiHidden="1" w:uiPriority="35" w:unhideWhenUsed="1" w:qFormat="1"/>
+    <w:lsdException w:name="table of figures" w:semiHidden="1" w:unhideWhenUsed="1"/>
+    <w:lsdException w:name="envelope address" w:semiHidden="1" w:unhideWhenUsed="1"/>
+    <w:lsdException w:name="envelope return" w:semiHidden="1" w:unhideWhenUsed="1"/>
+    <w:lsdException w:name="footnote reference" w:semiHidden="1" w:unhideWhenUsed="1"/>
+    <w:lsdException w:name="annotation reference" w:semiHidden="1" w:unhideWhenUsed="1"/>
+    <w:lsdException w:name="line number" w:semiHidden="1" w:unhideWhenUsed="1"/>
+    <w:lsdException w:name="page number" w:semiHidden="1" w:unhideWhenUsed="1"/>
+    <w:lsdException w:name="endnote reference" w:semiHidden="1" w:unhideWhenUsed="1"/>
+    <w:lsdException w:name="endnote text" w:semiHidden="1" w:unhideWhenUsed="1"/>
+    <w:lsdException w:name="table of authorities" w:semiHidden="1" w:unhideWhenUsed="1"/>
+    <w:lsdException w:name="macro" w:semiHidden="1" w:unhideWhenUsed="1"/>
+    <w:lsdException w:name="toa heading" w:semiHidden="1" w:unhideWhenUsed="1"/>
+    <w:lsdException w:name="List" w:semiHidden="1" w:unhideWhenUsed="1"/>
+    <w:lsdException w:name="List Bullet" w:semiHidden="1" w:unhideWhenUsed="1"/>
+    <w:lsdException w:name="List Number" w:semiHidden="1" w:unhideWhenUsed="1"/>
+    <w:lsdException w:name="List 2" w:semiHidden="1" w:unhideWhenUsed="1"/>
+    <w:lsdException w:name="List 3" w:semiHidden="1" w:unhideWhenUsed="1"/>
+    <w:lsdException w:name="List 4" w:semiHidden="1" w:unhideWhenUsed="1"/>
+    <w:lsdException w:name="List 5" w:semiHidden="1" w:unhideWhenUsed="1"/>
+    <w:lsdException w:name="List Bullet 2" w:semiHidden="1" w:unhideWhenUsed="1"/>
+    <w:lsdException w:name="List Bullet 3" w:semiHidden="1" w:unhideWhenUsed="1"/>
+    <w:lsdException w:name="List Bullet 4" w:semiHidden="1" w:unhideWhenUsed="1"/>
+    <w:lsdException w:name="List Bullet 5" w:semiHidden="1" w:unhideWhenUsed="1"/>
+    <w:lsdException w:name="List Number 2" w:semiHidden="1" w:unhideWhenUsed="1"/>
+    <w:lsdException w:name="List Number 3" w:semiHidden="1" w:unhideWhenUsed="1"/>
+    <w:lsdException w:name="List Number 4" w:semiHidden="1" w:unhideWhenUsed="1"/>
+    <w:lsdException w:name="List Number 5" w:semiHidden="1" w:unhideWhenUsed="1"/>
+    <w:lsdException w:name="Title" w:uiPriority="10" w:qFormat="1"/>
+    <w:lsdException w:name="Closing" w:semiHidden="1" w:unhideWhenUsed="1"/>
+    <w:lsdException w:name="Signature" w:semiHidden="1" w:unhideWhenUsed="1"/>
+    <w:lsdException w:name="Default Paragraph Font" w:semiHidden="1" w:uiPriority="1" w:unhideWhenUsed="1"/>
+    <w:lsdException w:name="Body Text" w:semiHidden="1" w:unhideWhenUsed="1"/>
+    <w:lsdException w:name="Body Text Indent" w:semiHidden="1" w:unhideWhenUsed="1"/>
+    <w:lsdException w:name="List Continue" w:semiHidden="1" w:unhideWhenUsed="1"/>
+    <w:lsdException w:name="List Continue 2" w:semiHidden="1" w:unhideWhenUsed="1"/>
+    <w:lsdException w:name="List Continue 3" w:semiHidden="1" w:unhideWhenUsed="1"/>
+    <w:lsdException w:name="List Continue 4" w:semiHidden="1" w:unhideWhenUsed="1"/>
+    <w:lsdException w:name="List Continue 5" w:semiHidden="1" w:unhideWhenUsed="1"/>
+    <w:lsdException w:name="Message Header" w:semiHidden="1" w:unhideWhenUsed="1"/>
+    <w:lsdException w:name="Subtitle" w:uiPriority="11" w:qFormat="1"/>
+    <w:lsdException w:name="Salutation" w:semiHidden="1" w:unhideWhenUsed="1"/>
+    <w:lsdException w:name="Date" w:semiHidden="1" w:unhideWhenUsed="1"/>
+    <w:lsdException w:name="Body Text First Indent" w:semiHidden="1" w:unhideWhenUsed="1"/>
+    <w:lsdException w:name="Body Text First Indent 2" w:semiHidden="1" w:unhideWhenUsed="1"/>
+    <w:lsdException w:name="Note Heading" w:semiHidden="1" w:unhideWhenUsed="1"/>
+    <w:lsdException w:name="Body Text 2" w:semiHidden="1" w:unhideWhenUsed="1"/>
+    <w:lsdException w:name="Body Text 3" w:semiHidden="1" w:unhideWhenUsed="1"/>
+    <w:lsdException w:name="Body Text Indent 2" w:semiHidden="1" w:unhideWhenUsed="1"/>
+    <w:lsdException w:name="Body Text Indent 3" w:semiHidden="1" w:unhideWhenUsed="1"/>
+    <w:lsdException w:name="Block Text" w:semiHidden="1" w:unhideWhenUsed="1"/>
+    <w:lsdException w:name="Hyperlink" w:semiHidden="1" w:unhideWhenUsed="1"/>
+    <w:lsdException w:name="FollowedHyperlink" w:semiHidden="1" w:unhideWhenUsed="1"/>
+    <w:lsdException w:name="Strong" w:uiPriority="22" w:qFormat="1"/>
+    <w:lsdException w:name="Emphasis" w:uiPriority="20" w:qFormat="1"/>
+    <w:lsdException w:name="Document Map" w:semiHidden="1" w:unhideWhenUsed="1"/>
+    <w:lsdException w:name="Plain Text" w:semiHidden="1" w:unhideWhenUsed="1"/>
+    <w:lsdException w:name="E-mail Signature" w:semiHidden="1" w:unhideWhenUsed="1"/>
+    <w:lsdException w:name="HTML Top of Form" w:semiHidden="1" w:unhideWhenUsed="1"/>
+    <w:lsdException w:name="HTML Bottom of Form" w:semiHidden="1" w:unhideWhenUsed="1"/>
+    <w:lsdException w:name="Normal (Web)" w:semiHidden="1" w:unhideWhenUsed="1"/>
+    <w:lsdException w:name="HTML Acronym" w:semiHidden="1" w:unhideWhenUsed="1"/>
+    <w:lsdException w:name="HTML Address" w:semiHidden="1" w:unhideWhenUsed="1"/>
+    <w:lsdException w:name="HTML Cite" w:semiHidden="1" w:unhideWhenUsed="1"/>
+    <w:lsdException w:name="HTML Code" w:semiHidden="1" w:unhideWhenUsed="1"/>
+    <w:lsdException w:name="HTML Definition" w:semiHidden="1" w:unhideWhenUsed="1"/>
+    <w:lsdException w:name="HTML Keyboard" w:semiHidden="1" w:unhideWhenUsed="1"/>
+    <w:lsdException w:name="HTML Preformatted" w:semiHidden="1" w:unhideWhenUsed="1"/>
+    <w:lsdException w:name="HTML Sample" w:semiHidden="1" w:unhideWhenUsed="1"/>
+    <w:lsdException w:name="HTML Typewriter" w:semiHidden="1" w:unhideWhenUsed="1"/>
+    <w:lsdException w:name="HTML Variable" w:semiHidden="1" w:unhideWhenUsed="1"/>
+    <w:lsdException w:name="Normal Table" w:semiHidden="1" w:unhideWhenUsed="1"/>
+    <w:lsdException w:name="annotation subject" w:semiHidden="1" w:unhideWhenUsed="1"/>
+    <w:lsdException w:name="No List" w:semiHidden="1" w:unhideWhenUsed="1"/>
+    <w:lsdException w:name="Outline List 1" w:semiHidden="1" w:unhideWhenUsed="1"/>
+    <w:lsdException w:name="Outline List 2" w:semiHidden="1" w:unhideWhenUsed="1"/>
+    <w:lsdException w:name="Outline List 3" w:semiHidden="1" w:unhideWhenUsed="1"/>
+    <w:lsdException w:name="Table Simple 1" w:semiHidden="1" w:unhideWhenUsed="1"/>
+    <w:lsdException w:name="Table Simple 2" w:semiHidden="1" w:unhideWhenUsed="1"/>
+    <w:lsdException w:name="Table Simple 3" w:semiHidden="1" w:unhideWhenUsed="1"/>
+    <w:lsdException w:name="Table Classic 1" w:semiHidden="1" w:unhideWhenUsed="1"/>
+    <w:lsdException w:name="Table Classic 2" w:semiHidden="1" w:unhideWhenUsed="1"/>
+    <w:lsdException w:name="Table Classic 3" w:semiHidden="1" w:unhideWhenUsed="1"/>
+    <w:lsdException w:name="Table Classic 4" w:semiHidden="1" w:unhideWhenUsed="1"/>
+    <w:lsdException w:name="Table Colorful 1" w:semiHidden="1" w:unhideWhenUsed="1"/>
+    <w:lsdException w:name="Table Colorful 2" w:semiHidden="1" w:unhideWhenUsed="1"/>
+    <w:lsdException w:name="Table Colorful 3" w:semiHidden="1" w:unhideWhenUsed="1"/>
+    <w:lsdException w:name="Table Columns 1" w:semiHidden="1" w:unhideWhenUsed="1"/>
+    <w:lsdException w:name="Table Columns 2" w:semiHidden="1" w:unhideWhenUsed="1"/>
+    <w:lsdException w:name="Table Columns 3" w:semiHidden="1" w:unhideWhenUsed="1"/>
+    <w:lsdException w:name="Table Columns 4" w:semiHidden="1" w:unhideWhenUsed="1"/>
+    <w:lsdException w:name="Table Columns 5" w:semiHidden="1" w:unhideWhenUsed="1"/>
+    <w:lsdException w:name="Table Grid 1" w:semiHidden="1" w:unhideWhenUsed="1"/>
+    <w:lsdException w:name="Table Grid 2" w:semiHidden="1" w:unhideWhenUsed="1"/>
+    <w:lsdException w:name="Table Grid 3" w:semiHidden="1" w:unhideWhenUsed="1"/>
+    <w:lsdException w:name="Table Grid 4" w:semiHidden="1" w:unhideWhenUsed="1"/>
+    <w:lsdException w:name="Table Grid 5" w:semiHidden="1" w:unhideWhenUsed="1"/>
+    <w:lsdException w:name="Table Grid 6" w:semiHidden="1" w:unhideWhenUsed="1"/>
+    <w:lsdException w:name="Table Grid 7" w:semiHidden="1" w:unhideWhenUsed="1"/>
+    <w:lsdException w:name="Table Grid 8" w:semiHidden="1" w:unhideWhenUsed="1"/>
+    <w:lsdException w:name="Table List 1" w:semiHidden="1" w:unhideWhenUsed="1"/>
+    <w:lsdException w:name="Table List 2" w:semiHidden="1" w:unhideWhenUsed="1"/>
+    <w:lsdException w:name="Table List 3" w:semiHidden="1" w:unhideWhenUsed="1"/>
+    <w:lsdException w:name="Table List 4" w:semiHidden="1" w:unhideWhenUsed="1"/>
+    <w:lsdException w:name="Table List 5" w:semiHidden="1" w:unhideWhenUsed="1"/>
+    <w:lsdException w:name="Table List 6" w:semiHidden="1" w:unhideWhenUsed="1"/>
+    <w:lsdException w:name="Table List 7" w:semiHidden="1" w:unhideWhenUsed="1"/>
+    <w:lsdException w:name="Table List 8" w:semiHidden="1" w:unhideWhenUsed="1"/>
+    <w:lsdException w:name="Table 3D effects 1" w:semiHidden="1" w:unhideWhenUsed="1"/>
+    <w:lsdException w:name="Table 3D effects 2" w:semiHidden="1" w:unhideWhenUsed="1"/>
+    <w:lsdException w:name="Table 3D effects 3" w:semiHidden="1" w:unhideWhenUsed="1"/>
+    <w:lsdException w:name="Table Contemporary" w:semiHidden="1" w:unhideWhenUsed="1"/>
+    <w:lsdException w:name="Table Elegant" w:semiHidden="1" w:unhideWhenUsed="1"/>
+    <w:lsdException w:name="Table Professional" w:semiHidden="1" w:unhideWhenUsed="1"/>
+    <w:lsdException w:name="Table Subtle 1" w:semiHidden="1" w:unhideWhenUsed="1"/>
+    <w:lsdException w:name="Table Subtle 2" w:semiHidden="1" w:unhideWhenUsed="1"/>
+    <w:lsdException w:name="Table Web 1" w:semiHidden="1" w:unhideWhenUsed="1"/>
+    <w:lsdException w:name="Table Web 2" w:semiHidden="1" w:unhideWhenUsed="1"/>
+    <w:lsdException w:name="Table Web 3" w:semiHidden="1" w:unhideWhenUsed="1"/>
+    <w:lsdException w:name="Balloon Text" w:semiHidden="1" w:unhideWhenUsed="1"/>
+    <w:lsdException w:name="Table Grid" w:uiPriority="39"/>
+    <w:lsdException w:name="Table Theme" w:semiHidden="1" w:unhideWhenUsed="1"/>
+    <w:lsdException w:name="Placeholder Text" w:semiHidden="1"/>
+    <w:lsdException w:name="No Spacing" w:uiPriority="1" w:qFormat="1"/>
+    <w:lsdException w:name="Light Shading" w:uiPriority="60"/>
+    <w:lsdException w:name="Light List" w:uiPriority="61"/>
+    <w:lsdException w:name="Light Grid" w:uiPriority="62"/>
+    <w:lsdException w:name="Medium Shading 1" w:uiPriority="63"/>
+    <w:lsdException w:name="Medium Shading 2" w:uiPriority="64"/>
+    <w:lsdException w:name="Medium List 1" w:uiPriority="65"/>
+    <w:lsdException w:name="Medium List 2" w:uiPriority="66"/>
+    <w:lsdException w:name="Medium Grid 1" w:uiPriority="67"/>
+    <w:lsdException w:name="Medium Grid 2" w:uiPriority="68"/>
+    <w:lsdException w:name="Medium Grid 3" w:uiPriority="69"/>
+    <w:lsdException w:name="Dark List" w:uiPriority="70"/>
+    <w:lsdException w:name="Colorful Shading" w:uiPriority="71"/>
+    <w:lsdException w:name="Colorful List" w:uiPriority="72"/>
+    <w:lsdException w:name="Colorful Grid" w:uiPriority="73"/>
+    <w:lsdException w:name="Light Shading Accent 1" w:uiPriority="60"/>
+    <w:lsdException w:name="Light List Accent 1" w:uiPriority="61"/>
+    <w:lsdException w:name="Light Grid Accent 1" w:uiPriority="62"/>
+    <w:lsdException w:name="Medium Shading 1 Accent 1" w:uiPriority="63"/>
+    <w:lsdException w:name="Medium Shading 2 Accent 1" w:uiPriority="64"/>
+    <w:lsdException w:name="Medium List 1 Accent 1" w:uiPriority="65"/>
+    <w:lsdException w:name="Revision" w:semiHidden="1"/>
+    <w:lsdException w:name="List Paragraph" w:uiPriority="34" w:qFormat="1"/>
+    <w:lsdException w:name="Quote" w:uiPriority="29" w:qFormat="1"/>
+    <w:lsdException w:name="Intense Quote" w:uiPriority="30" w:qFormat="1"/>
+    <w:lsdException w:name="Medium List 2 Accent 1" w:uiPriority="66"/>
+    <w:lsdException w:name="Medium Grid 1 Accent 1" w:uiPriority="67"/>
+    <w:lsdException w:name="Medium Grid 2 Accent 1" w:uiPriority="68"/>
+    <w:lsdException w:name="Medium Grid 3 Accent 1" w:uiPriority="69"/>
+    <w:lsdException w:name="Dark List Accent 1" w:uiPriority="70"/>
+    <w:lsdException w:name="Colorful Shading Accent 1" w:uiPriority="71"/>
+    <w:lsdException w:name="Colorful List Accent 1" w:uiPriority="72"/>
+    <w:lsdException w:name="Colorful Grid Accent 1" w:uiPriority="73"/>
+    <w:lsdException w:name="Light Shading Accent 2" w:uiPriority="60"/>
+    <w:lsdException w:name="Light List Accent 2" w:uiPriority="61"/>
+    <w:lsdException w:name="Light Grid Accent 2" w:uiPriority="62"/>
+    <w:lsdException w:name="Medium Shading 1 Accent 2" w:uiPriority="63"/>
+    <w:lsdException w:name="Medium Shading 2 Accent 2" w:uiPriority="64"/>
+    <w:lsdException w:name="Medium List 1 Accent 2" w:uiPriority="65"/>
+    <w:lsdException w:name="Medium List 2 Accent 2" w:uiPriority="66"/>
+    <w:lsdException w:name="Medium Grid 1 Accent 2" w:uiPriority="67"/>
+    <w:lsdException w:name="Medium Grid 2 Accent 2" w:uiPriority="68"/>
+    <w:lsdException w:name="Medium Grid 3 Accent 2" w:uiPriority="69"/>
+    <w:lsdException w:name="Dark List Accent 2" w:uiPriority="70"/>
+    <w:lsdException w:name="Colorful Shading Accent 2" w:uiPriority="71"/>
+    <w:lsdException w:name="Colorful List Accent 2" w:uiPriority="72"/>
+    <w:lsdException w:name="Colorful Grid Accent 2" w:uiPriority="73"/>
+    <w:lsdException w:name="Light Shading Accent 3" w:uiPriority="60"/>
+    <w:lsdException w:name="Light List Accent 3" w:uiPriority="61"/>
+    <w:lsdException w:name="Light Grid Accent 3" w:uiPriority="62"/>
+    <w:lsdException w:name="Medium Shading 1 Accent 3" w:uiPriority="63"/>
+    <w:lsdException w:name="Medium Shading 2 Accent 3" w:uiPriority="64"/>
+    <w:lsdException w:name="Medium List 1 Accent 3" w:uiPriority="65"/>
+    <w:lsdException w:name="Medium List 2 Accent 3" w:uiPriority="66"/>
+    <w:lsdException w:name="Medium Grid 1 Accent 3" w:uiPriority="67"/>
+    <w:lsdException w:name="Medium Grid 2 Accent 3" w:uiPriority="68"/>
+    <w:lsdException w:name="Medium Grid 3 Accent 3" w:uiPriority="69"/>
+    <w:lsdException w:name="Dark List Accent 3" w:uiPriority="70"/>
+    <w:lsdException w:name="Colorful Shading Accent 3" w:uiPriority="71"/>
+    <w:lsdException w:name="Colorful List Accent 3" w:uiPriority="72"/>
+    <w:lsdException w:name="Colorful Grid Accent 3" w:uiPriority="73"/>
+    <w:lsdException w:name="Light Shading Accent 4" w:uiPriority="60"/>
+    <w:lsdException w:name="Light List Accent 4" w:uiPriority="61"/>
+    <w:lsdException w:name="Light Grid Accent 4" w:uiPriority="62"/>
+    <w:lsdException w:name="Medium Shading 1 Accent 4" w:uiPriority="63"/>
+    <w:lsdException w:name="Medium Shading 2 Accent 4" w:uiPriority="64"/>
+    <w:lsdException w:name="Medium List 1 Accent 4" w:uiPriority="65"/>
+    <w:lsdException w:name="Medium List 2 Accent 4" w:uiPriority="66"/>
+    <w:lsdException w:name="Medium Grid 1 Accent 4" w:uiPriority="67"/>
+    <w:lsdException w:name="Medium Grid 2 Accent 4" w:uiPriority="68"/>
+    <w:lsdException w:name="Medium Grid 3 Accent 4" w:uiPriority="69"/>
+    <w:lsdException w:name="Dark List Accent 4" w:uiPriority="70"/>
+    <w:lsdException w:name="Colorful Shading Accent 4" w:uiPriority="71"/>
+    <w:lsdException w:name="Colorful List Accent 4" w:uiPriority="72"/>
+    <w:lsdException w:name="Colorful Grid Accent 4" w:uiPriority="73"/>
+    <w:lsdException w:name="Light Shading Accent 5" w:uiPriority="60"/>
+    <w:lsdException w:name="Light List Accent 5" w:uiPriority="61"/>
+    <w:lsdException w:name="Light Grid Accent 5" w:uiPriority="62"/>
+    <w:lsdException w:name="Medium Shading 1 Accent 5" w:uiPriority="63"/>
+    <w:lsdException w:name="Medium Shading 2 Accent 5" w:uiPriority="64"/>
+    <w:lsdException w:name="Medium List 1 Accent 5" w:uiPriority="65"/>
+    <w:lsdException w:name="Medium List 2 Accent 5" w:uiPriority="66"/>
+    <w:lsdException w:name="Medium Grid 1 Accent 5" w:uiPriority="67"/>
+    <w:lsdException w:name="Medium Grid 2 Accent 5" w:uiPriority="68"/>
+    <w:lsdException w:name="Medium Grid 3 Accent 5" w:uiPriority="69"/>
+    <w:lsdException w:name="Dark List Accent 5" w:uiPriority="70"/>
+    <w:lsdException w:name="Colorful Shading Accent 5" w:uiPriority="71"/>
+    <w:lsdException w:name="Colorful List Accent 5" w:uiPriority="72"/>
+    <w:lsdException w:name="Colorful Grid Accent 5" w:uiPriority="73"/>
+    <w:lsdException w:name="Light Shading Accent 6" w:uiPriority="60"/>
+    <w:lsdException w:name="Light List Accent 6" w:uiPriority="61"/>
+    <w:lsdException w:name="Light Grid Accent 6" w:uiPriority="62"/>
+    <w:lsdException w:name="Medium Shading 1 Accent 6" w:uiPriority="63"/>
+    <w:lsdException w:name="Medium Shading 2 Accent 6" w:uiPriority="64"/>
+    <w:lsdException w:name="Medium List 1 Accent 6" w:uiPriority="65"/>
+    <w:lsdException w:name="Medium List 2 Accent 6" w:uiPriority="66"/>
+    <w:lsdException w:name="Medium Grid 1 Accent 6" w:uiPriority="67"/>
+    <w:lsdException w:name="Medium Grid 2 Accent 6" w:uiPriority="68"/>
+    <w:lsdException w:name="Medium Grid 3 Accent 6" w:uiPriority="69"/>
+    <w:lsdException w:name="Dark List Accent 6" w:uiPriority="70"/>
+    <w:lsdException w:name="Colorful Shading Accent 6" w:uiPriority="71"/>
+    <w:lsdException w:name="Colorful List Accent 6" w:uiPriority="72"/>
+    <w:lsdException w:name="Colorful Grid Accent 6" w:uiPriority="73"/>
+    <w:lsdException w:name="Subtle Emphasis" w:uiPriority="19" w:qFormat="1"/>
+    <w:lsdException w:name="Intense Emphasis" w:uiPriority="21" w:qFormat="1"/>
+    <w:lsdException w:name="Subtle Reference" w:uiPriority="31" w:qFormat="1"/>
+    <w:lsdException w:name="Intense Reference" w:uiPriority="32" w:qFormat="1"/>
+    <w:lsdException w:name="Book Title" w:uiPriority="33" w:qFormat="1"/>
+    <w:lsdException w:name="Bibliography" w:semiHidden="1" w:uiPriority="37" w:unhideWhenUsed="1"/>
+    <w:lsdException w:name="TOC Heading" w:semiHidden="1" w:uiPriority="39" w:unhideWhenUsed="1" w:qFormat="1"/>
+    <w:lsdException w:name="Plain Table 1" w:uiPriority="41"/>
+    <w:lsdException w:name="Plain Table 2" w:uiPriority="42"/>
+    <w:lsdException w:name="Plain Table 3" w:uiPriority="43"/>
+    <w:lsdException w:name="Plain Table 4" w:uiPriority="44"/>
+    <w:lsdException w:name="Plain Table 5" w:uiPriority="45"/>
+    <w:lsdException w:name="Grid Table Light" w:uiPriority="40"/>
+    <w:lsdException w:name="Grid Table 1 Light" w:uiPriority="46"/>
+    <w:lsdException w:name="Grid Table 2" w:uiPriority="47"/>
+    <w:lsdException w:name="Grid Table 3" w:uiPriority="48"/>
+    <w:lsdException w:name="Grid Table 4" w:uiPriority="49"/>
+    <w:lsdException w:name="Grid Table 5 Dark" w:uiPriority="50"/>
+    <w:lsdException w:name="Grid Table 6 Colorful" w:uiPriority="51"/>
+    <w:lsdException w:name="Grid Table 7 Colorful" w:uiPriority="52"/>
+    <w:lsdException w:name="Grid Table 1 Light Accent 1" w:uiPriority="46"/>
+    <w:lsdException w:name="Grid Table 2 Accent 1" w:uiPriority="47"/>
+    <w:lsdException w:name="Grid Table 3 Accent 1" w:uiPriority="48"/>
+    <w:lsdException w:name="Grid Table 4 Accent 1" w:uiPriority="49"/>
+    <w:lsdException w:name="Grid Table 5 Dark Accent 1" w:uiPriority="50"/>
+    <w:lsdException w:name="Grid Table 6 Colorful Accent 1" w:uiPriority="51"/>
+    <w:lsdException w:name="Grid Table 7 Colorful Accent 1" w:uiPriority="52"/>
+    <w:lsdException w:name="Grid Table 1 Light Accent 2" w:uiPriority="46"/>
+    <w:lsdException w:name="Grid Table 2 Accent 2" w:uiPriority="47"/>
+    <w:lsdException w:name="Grid Table 3 Accent 2" w:uiPriority="48"/>
+    <w:lsdException w:name="Grid Table 4 Accent 2" w:uiPriority="49"/>
+    <w:lsdException w:name="Grid Table 5 Dark Accent 2" w:uiPriority="50"/>
+    <w:lsdException w:name="Grid Table 6 Colorful Accent 2" w:uiPriority="51"/>
+    <w:lsdException w:name="Grid Table 7 Colorful Accent 2" w:uiPriority="52"/>
+    <w:lsdException w:name="Grid Table 1 Light Accent 3" w:uiPriority="46"/>
+    <w:lsdException w:name="Grid Table 2 Accent 3" w:uiPriority="47"/>
+    <w:lsdException w:name="Grid Table 3 Accent 3" w:uiPriority="48"/>
+    <w:lsdException w:name="Grid Table 4 Accent 3" w:uiPriority="49"/>
+    <w:lsdException w:name="Grid Table 5 Dark Accent 3" w:uiPriority="50"/>
+    <w:lsdException w:name="Grid Table 6 Colorful Accent 3" w:uiPriority="51"/>
+    <w:lsdException w:name="Grid Table 7 Colorful Accent 3" w:uiPriority="52"/>
+    <w:lsdException w:name="Grid Table 1 Light Accent 4" w:uiPriority="46"/>
+    <w:lsdException w:name="Grid Table 2 Accent 4" w:uiPriority="47"/>
+    <w:lsdException w:name="Grid Table 3 Accent 4" w:uiPriority="48"/>
+    <w:lsdException w:name="Grid Table 4 Accent 4" w:uiPriority="49"/>
+    <w:lsdException w:name="Grid Table 5 Dark Accent 4" w:uiPriority="50"/>
+    <w:lsdException w:name="Grid Table 6 Colorful Accent 4" w:uiPriority="51"/>
+    <w:lsdException w:name="Grid Table 7 Colorful Accent 4" w:uiPriority="52"/>
+    <w:lsdException w:name="Grid Table 1 Light Accent 5" w:uiPriority="46"/>
+    <w:lsdException w:name="Grid Table 2 Accent 5" w:uiPriority="47"/>
+    <w:lsdException w:name="Grid Table 3 Accent 5" w:uiPriority="48"/>
+    <w:lsdException w:name="Grid Table 4 Accent 5" w:uiPriority="49"/>
+    <w:lsdException w:name="Grid Table 5 Dark Accent 5" w:uiPriority="50"/>
+    <w:lsdException w:name="Grid Table 6 Colorful Accent 5" w:uiPriority="51"/>
+    <w:lsdException w:name="Grid Table 7 Colorful Accent 5" w:uiPriority="52"/>
+    <w:lsdException w:name="Grid Table 1 Light Accent 6" w:uiPriority="46"/>
+    <w:lsdException w:name="Grid Table 2 Accent 6" w:uiPriority="47"/>
+    <w:lsdException w:name="Grid Table 3 Accent 6" w:uiPriority="48"/>
+    <w:lsdException w:name="Grid Table 4 Accent 6" w:uiPriority="49"/>
+    <w:lsdException w:name="Grid Table 5 Dark Accent 6" w:uiPriority="50"/>
+    <w:lsdException w:name="Grid Table 6 Colorful Accent 6" w:uiPriority="51"/>
+    <w:lsdException w:name="Grid Table 7 Colorful Accent 6" w:uiPriority="52"/>
+    <w:lsdException w:name="List Table 1 Light" w:uiPriority="46"/>
+    <w:lsdException w:name="List Table 2" w:uiPriority="47"/>
+    <w:lsdException w:name="List Table 3" w:uiPriority="48"/>
+    <w:lsdException w:name="List Table 4" w:uiPriority="49"/>
+    <w:lsdException w:name="List Table 5 Dark" w:uiPriority="50"/>
+    <w:lsdException w:name="List Table 6 Colorful" w:uiPriority="51"/>
+    <w:lsdException w:name="List Table 7 Colorful" w:uiPriority="52"/>
+    <w:lsdException w:name="List Table 1 Light Accent 1" w:uiPriority="46"/>
+    <w:lsdException w:name="List Table 2 Accent 1" w:uiPriority="47"/>
+    <w:lsdException w:name="List Table 3 Accent 1" w:uiPriority="48"/>
+    <w:lsdException w:name="List Table 4 Accent 1" w:uiPriority="49"/>
+    <w:lsdException w:name="List Table 5 Dark Accent 1" w:uiPriority="50"/>
+    <w:lsdException w:name="List Table 6 Colorful Accent 1" w:uiPriority="51"/>
+    <w:lsdException w:name="List Table 7 Colorful Accent 1" w:uiPriority="52"/>
+    <w:lsdException w:name="List Table 1 Light Accent 2" w:uiPriority="46"/>
+    <w:lsdException w:name="List Table 2 Accent 2" w:uiPriority="47"/>
+    <w:lsdException w:name="List Table 3 Accent 2" w:uiPriority="48"/>
+    <w:lsdException w:name="List Table 4 Accent 2" w:uiPriority="49"/>
+    <w:lsdException w:name="List Table 5 Dark Accent 2" w:uiPriority="50"/>
+    <w:lsdException w:name="List Table 6 Colorful Accent 2" w:uiPriority="51"/>
+    <w:lsdException w:name="List Table 7 Colorful Accent 2" w:uiPriority="52"/>
+    <w:lsdException w:name="List Table 1 Light Accent 3" w:uiPriority="46"/>
+    <w:lsdException w:name="List Table 2 Accent 3" w:uiPriority="47"/>
+    <w:lsdException w:name="List Table 3 Accent 3" w:uiPriority="48"/>
+    <w:lsdException w:name="List Table 4 Accent 3" w:uiPriority="49"/>
+    <w:lsdException w:name="List Table 5 Dark Accent 3" w:uiPriority="50"/>
+    <w:lsdException w:name="List Table 6 Colorful Accent 3" w:uiPriority="51"/>
+    <w:lsdException w:name="List Table 7 Colorful Accent 3" w:uiPriority="52"/>
+    <w:lsdException w:name="List Table 1 Light Accent 4" w:uiPriority="46"/>
+    <w:lsdException w:name="List Table 2 Accent 4" w:uiPriority="47"/>
+    <w:lsdException w:name="List Table 3 Accent 4" w:uiPriority="48"/>
+    <w:lsdException w:name="List Table 4 Accent 4" w:uiPriority="49"/>
+    <w:lsdException w:name="List Table 5 Dark Accent 4" w:uiPriority="50"/>
+    <w:lsdException w:name="List Table 6 Colorful Accent 4" w:uiPriority="51"/>
+    <w:lsdException w:name="List Table 7 Colorful Accent 4" w:uiPriority="52"/>
+    <w:lsdException w:name="List Table 1 Light Accent 5" w:uiPriority="46"/>
+    <w:lsdException w:name="List Table 2 Accent 5" w:uiPriority="47"/>
+    <w:lsdException w:name="List Table 3 Accent 5" w:uiPriority="48"/>
+    <w:lsdException w:name="List Table 4 Accent 5" w:uiPriority="49"/>
+    <w:lsdException w:name="List Table 5 Dark Accent 5" w:uiPriority="50"/>
+    <w:lsdException w:name="List Table 6 Colorful Accent 5" w:uiPriority="51"/>
+    <w:lsdException w:name="List Table 7 Colorful Accent 5" w:uiPriority="52"/>
+    <w:lsdException w:name="List Table 1 Light Accent 6" w:uiPriority="46"/>
+    <w:lsdException w:name="List Table 2 Accent 6" w:uiPriority="47"/>
+    <w:lsdException w:name="List Table 3 Accent 6" w:uiPriority="48"/>
+    <w:lsdException w:name="List Table 4 Accent 6" w:uiPriority="49"/>
+    <w:lsdException w:name="List Table 5 Dark Accent 6" w:uiPriority="50"/>
+    <w:lsdException w:name="List Table 6 Colorful Accent 6" w:uiPriority="51"/>
+    <w:lsdException w:name="List Table 7 Colorful Accent 6" w:uiPriority="52"/>
+    <w:lsdException w:name="Mention" w:semiHidden="1" w:unhideWhenUsed="1"/>
+    <w:lsdException w:name="Smart Hyperlink" w:semiHidden="1" w:unhideWhenUsed="1"/>
+    <w:lsdException w:name="Hashtag" w:semiHidden="1" w:unhideWhenUsed="1"/>
+    <w:lsdException w:name="Unresolved Mention" w:semiHidden="1" w:unhideWhenUsed="1"/>
+  </w:latentStyles>
+  <w:style w:type="paragraph" w:default="1" w:styleId="a">
+    <w:name w:val="Normal"/>
+    <w:qFormat/>
+    <w:pPr>
+      <w:widowControl w:val="0"/>
+      <w:jc w:val="both"/>
+    </w:pPr>
+  </w:style>
+  <w:style w:type="character" w:default="1" w:styleId="a0">
+    <w:name w:val="Default Paragraph Font"/>
+    <w:uiPriority w:val="1"/>
+    <w:semiHidden/>
+    <w:unhideWhenUsed/>
+  </w:style>
+  <w:style w:type="table" w:default="1" w:styleId="a1">
+    <w:name w:val="Normal Table"/>
+    <w:uiPriority w:val="99"/>
+    <w:semiHidden/>
+    <w:unhideWhenUsed/>
+    <w:tblPr>
+      <w:tblInd w:w="0" w:type="dxa"/>
+      <w:tblCellMar>
+        <w:top w:w="0" w:type="dxa"/>
+        <w:left w:w="108" w:type="dxa"/>
+        <w:bottom w:w="0" w:type="dxa"/>
+        <w:right w:w="108" w:type="dxa"/>
+      </w:tblCellMar>
+    </w:tblPr>
+  </w:style>
+  <w:style w:type="numbering" w:default="1" w:styleId="a2">
+    <w:name w:val="No List"/>
+    <w:uiPriority w:val="99"/>
+    <w:semiHidden/>
+    <w:unhideWhenUsed/>
+  </w:style>
+  <w:style w:type="character" w:styleId="a3">
+    <w:name w:val="Placeholder Text"/>
+    <w:basedOn w:val="a0"/>
+    <w:uiPriority w:val="99"/>
+    <w:semiHidden/>
+    <w:rsid w:val="0034784D"/>
+    <w:rPr>
+      <w:color w:val="808080"/>
+    </w:rPr>
+  </w:style>
+</w:styles>
+</file>
+
+<file path=word/glossary/webSettings.xml><?xml version="1.0" encoding="utf-8"?>
+<w:webSettings xmlns:mc="http://schemas.openxmlformats.org/markup-compatibility/2006" xmlns:r="http://schemas.openxmlformats.org/officeDocument/2006/relationships" xmlns:w="http://schemas.openxmlformats.org/wordprocessingml/2006/main" xmlns:w14="http://schemas.microsoft.com/office/word/2010/wordml" xmlns:w15="http://schemas.microsoft.com/office/word/2012/wordml" xmlns:w16cid="http://schemas.microsoft.com/office/word/2016/wordml/cid" xmlns:w16se="http://schemas.microsoft.com/office/word/2015/wordml/symex" mc:Ignorable="w14 w15 w16se w16cid">
+  <w:optimizeForBrowser/>
+  <w:allowPNG/>
+</w:webSettings>
 </file>
 
 <file path=word/theme/theme1.xml><?xml version="1.0" encoding="utf-8"?>
@@ -10564,7 +12860,7 @@
 </file>
 
 <file path=customXml/itemProps1.xml><?xml version="1.0" encoding="utf-8"?>
-<ds:datastoreItem xmlns:ds="http://schemas.openxmlformats.org/officeDocument/2006/customXml" ds:itemID="{A218A035-4C78-4E83-94C6-9B3648A4914C}">
+<ds:datastoreItem xmlns:ds="http://schemas.openxmlformats.org/officeDocument/2006/customXml" ds:itemID="{61B73734-AFE8-4630-A661-3DA9EC157DF6}">
   <ds:schemaRefs>
     <ds:schemaRef ds:uri="http://schemas.openxmlformats.org/officeDocument/2006/bibliography"/>
   </ds:schemaRefs>
